--- a/前端框架封装方法及页面名称文档.docx
+++ b/前端框架封装方法及页面名称文档.docx
@@ -47,6 +47,7 @@
     <w:p>
       <w:pPr>
         <w:numPr>
+          <w:ilvl w:val="0"/>
           <w:numId w:val="0"/>
         </w:numPr>
         <w:jc w:val="both"/>
@@ -70,6 +71,7 @@
     <w:p>
       <w:pPr>
         <w:numPr>
+          <w:ilvl w:val="0"/>
           <w:numId w:val="0"/>
         </w:numPr>
         <w:jc w:val="both"/>
@@ -104,6 +106,7 @@
     <w:p>
       <w:pPr>
         <w:numPr>
+          <w:ilvl w:val="0"/>
           <w:numId w:val="0"/>
         </w:numPr>
         <w:jc w:val="both"/>
@@ -127,6 +130,7 @@
     <w:p>
       <w:pPr>
         <w:numPr>
+          <w:ilvl w:val="0"/>
           <w:numId w:val="0"/>
         </w:numPr>
         <w:jc w:val="both"/>
@@ -177,6 +181,7 @@
     <w:p>
       <w:pPr>
         <w:numPr>
+          <w:ilvl w:val="0"/>
           <w:numId w:val="0"/>
         </w:numPr>
         <w:jc w:val="both"/>
@@ -202,6 +207,7 @@
     <w:p>
       <w:pPr>
         <w:numPr>
+          <w:ilvl w:val="0"/>
           <w:numId w:val="0"/>
         </w:numPr>
         <w:jc w:val="both"/>
@@ -227,6 +233,7 @@
     <w:p>
       <w:pPr>
         <w:numPr>
+          <w:ilvl w:val="0"/>
           <w:numId w:val="0"/>
         </w:numPr>
         <w:jc w:val="both"/>
@@ -250,6 +257,7 @@
     <w:p>
       <w:pPr>
         <w:numPr>
+          <w:ilvl w:val="0"/>
           <w:numId w:val="0"/>
         </w:numPr>
         <w:jc w:val="both"/>
@@ -300,6 +308,7 @@
     <w:p>
       <w:pPr>
         <w:numPr>
+          <w:ilvl w:val="0"/>
           <w:numId w:val="0"/>
         </w:numPr>
         <w:jc w:val="both"/>
@@ -325,6 +334,7 @@
     <w:p>
       <w:pPr>
         <w:numPr>
+          <w:ilvl w:val="0"/>
           <w:numId w:val="0"/>
         </w:numPr>
         <w:jc w:val="both"/>
@@ -350,6 +360,7 @@
     <w:p>
       <w:pPr>
         <w:numPr>
+          <w:ilvl w:val="0"/>
           <w:numId w:val="0"/>
         </w:numPr>
         <w:jc w:val="both"/>
@@ -373,6 +384,7 @@
     <w:p>
       <w:pPr>
         <w:numPr>
+          <w:ilvl w:val="0"/>
           <w:numId w:val="0"/>
         </w:numPr>
         <w:jc w:val="both"/>
@@ -416,6 +428,7 @@
     <w:p>
       <w:pPr>
         <w:numPr>
+          <w:ilvl w:val="0"/>
           <w:numId w:val="0"/>
         </w:numPr>
         <w:jc w:val="both"/>
@@ -439,6 +452,7 @@
     <w:p>
       <w:pPr>
         <w:numPr>
+          <w:ilvl w:val="0"/>
           <w:numId w:val="0"/>
         </w:numPr>
         <w:jc w:val="both"/>
@@ -507,6 +521,7 @@
     <w:p>
       <w:pPr>
         <w:numPr>
+          <w:ilvl w:val="0"/>
           <w:numId w:val="0"/>
         </w:numPr>
         <w:jc w:val="both"/>
@@ -532,6 +547,7 @@
     <w:p>
       <w:pPr>
         <w:numPr>
+          <w:ilvl w:val="0"/>
           <w:numId w:val="0"/>
         </w:numPr>
         <w:jc w:val="both"/>
@@ -586,6 +602,7 @@
     <w:p>
       <w:pPr>
         <w:numPr>
+          <w:ilvl w:val="0"/>
           <w:numId w:val="0"/>
         </w:numPr>
         <w:jc w:val="both"/>
@@ -611,6 +628,7 @@
     <w:p>
       <w:pPr>
         <w:numPr>
+          <w:ilvl w:val="0"/>
           <w:numId w:val="0"/>
         </w:numPr>
         <w:jc w:val="both"/>
@@ -634,6 +652,7 @@
     <w:p>
       <w:pPr>
         <w:numPr>
+          <w:ilvl w:val="0"/>
           <w:numId w:val="0"/>
         </w:numPr>
         <w:jc w:val="both"/>
@@ -684,6 +703,7 @@
     <w:p>
       <w:pPr>
         <w:numPr>
+          <w:ilvl w:val="0"/>
           <w:numId w:val="0"/>
         </w:numPr>
         <w:jc w:val="both"/>
@@ -709,6 +729,7 @@
     <w:p>
       <w:pPr>
         <w:numPr>
+          <w:ilvl w:val="0"/>
           <w:numId w:val="0"/>
         </w:numPr>
         <w:jc w:val="both"/>
@@ -763,6 +784,7 @@
     <w:p>
       <w:pPr>
         <w:numPr>
+          <w:ilvl w:val="0"/>
           <w:numId w:val="0"/>
         </w:numPr>
         <w:jc w:val="both"/>
@@ -786,6 +808,7 @@
     <w:p>
       <w:pPr>
         <w:numPr>
+          <w:ilvl w:val="0"/>
           <w:numId w:val="0"/>
         </w:numPr>
         <w:jc w:val="both"/>
@@ -818,6 +841,7 @@
     <w:p>
       <w:pPr>
         <w:numPr>
+          <w:ilvl w:val="0"/>
           <w:numId w:val="0"/>
         </w:numPr>
         <w:jc w:val="both"/>
@@ -841,6 +865,7 @@
     <w:p>
       <w:pPr>
         <w:numPr>
+          <w:ilvl w:val="0"/>
           <w:numId w:val="0"/>
         </w:numPr>
         <w:jc w:val="both"/>
@@ -873,6 +898,7 @@
     <w:p>
       <w:pPr>
         <w:numPr>
+          <w:ilvl w:val="0"/>
           <w:numId w:val="0"/>
         </w:numPr>
         <w:jc w:val="both"/>
@@ -896,6 +922,7 @@
     <w:p>
       <w:pPr>
         <w:numPr>
+          <w:ilvl w:val="0"/>
           <w:numId w:val="0"/>
         </w:numPr>
         <w:jc w:val="both"/>
@@ -946,6 +973,7 @@
     <w:p>
       <w:pPr>
         <w:numPr>
+          <w:ilvl w:val="0"/>
           <w:numId w:val="0"/>
         </w:numPr>
         <w:jc w:val="both"/>
@@ -971,6 +999,7 @@
     <w:p>
       <w:pPr>
         <w:numPr>
+          <w:ilvl w:val="0"/>
           <w:numId w:val="0"/>
         </w:numPr>
         <w:jc w:val="both"/>
@@ -996,6 +1025,7 @@
     <w:p>
       <w:pPr>
         <w:numPr>
+          <w:ilvl w:val="0"/>
           <w:numId w:val="0"/>
         </w:numPr>
         <w:jc w:val="both"/>
@@ -1020,6 +1050,7 @@
     <w:p>
       <w:pPr>
         <w:numPr>
+          <w:ilvl w:val="0"/>
           <w:numId w:val="0"/>
         </w:numPr>
         <w:jc w:val="both"/>
@@ -1070,6 +1101,7 @@
     <w:p>
       <w:pPr>
         <w:numPr>
+          <w:ilvl w:val="0"/>
           <w:numId w:val="0"/>
         </w:numPr>
         <w:jc w:val="both"/>
@@ -1095,6 +1127,7 @@
     <w:p>
       <w:pPr>
         <w:numPr>
+          <w:ilvl w:val="0"/>
           <w:numId w:val="0"/>
         </w:numPr>
         <w:jc w:val="both"/>
@@ -1120,6 +1153,7 @@
     <w:p>
       <w:pPr>
         <w:numPr>
+          <w:ilvl w:val="0"/>
           <w:numId w:val="0"/>
         </w:numPr>
         <w:jc w:val="both"/>
@@ -1200,6 +1234,7 @@
     <w:p>
       <w:pPr>
         <w:numPr>
+          <w:ilvl w:val="0"/>
           <w:numId w:val="0"/>
         </w:numPr>
         <w:jc w:val="both"/>
@@ -1316,6 +1351,7 @@
     <w:p>
       <w:pPr>
         <w:numPr>
+          <w:ilvl w:val="0"/>
           <w:numId w:val="0"/>
         </w:numPr>
         <w:jc w:val="both"/>
@@ -1339,6 +1375,7 @@
     <w:p>
       <w:pPr>
         <w:numPr>
+          <w:ilvl w:val="0"/>
           <w:numId w:val="0"/>
         </w:numPr>
         <w:jc w:val="both"/>
@@ -1425,6 +1462,7 @@
     <w:p>
       <w:pPr>
         <w:numPr>
+          <w:ilvl w:val="0"/>
           <w:numId w:val="0"/>
         </w:numPr>
         <w:jc w:val="both"/>
@@ -1450,6 +1488,7 @@
     <w:p>
       <w:pPr>
         <w:numPr>
+          <w:ilvl w:val="0"/>
           <w:numId w:val="0"/>
         </w:numPr>
         <w:jc w:val="both"/>
@@ -1494,6 +1533,7 @@
     <w:p>
       <w:pPr>
         <w:numPr>
+          <w:ilvl w:val="0"/>
           <w:numId w:val="0"/>
         </w:numPr>
         <w:jc w:val="both"/>
@@ -1548,6 +1588,7 @@
     <w:p>
       <w:pPr>
         <w:numPr>
+          <w:ilvl w:val="0"/>
           <w:numId w:val="0"/>
         </w:numPr>
         <w:jc w:val="both"/>
@@ -1602,6 +1643,7 @@
     <w:p>
       <w:pPr>
         <w:numPr>
+          <w:ilvl w:val="0"/>
           <w:numId w:val="0"/>
         </w:numPr>
         <w:jc w:val="both"/>
@@ -1635,6 +1677,7 @@
     <w:p>
       <w:pPr>
         <w:numPr>
+          <w:ilvl w:val="0"/>
           <w:numId w:val="0"/>
         </w:numPr>
         <w:jc w:val="both"/>
@@ -1703,6 +1746,7 @@
     <w:p>
       <w:pPr>
         <w:numPr>
+          <w:ilvl w:val="0"/>
           <w:numId w:val="0"/>
         </w:numPr>
         <w:jc w:val="both"/>
@@ -1728,6 +1772,7 @@
     <w:p>
       <w:pPr>
         <w:numPr>
+          <w:ilvl w:val="0"/>
           <w:numId w:val="0"/>
         </w:numPr>
         <w:jc w:val="both"/>
@@ -1772,6 +1817,7 @@
     <w:p>
       <w:pPr>
         <w:numPr>
+          <w:ilvl w:val="0"/>
           <w:numId w:val="0"/>
         </w:numPr>
         <w:jc w:val="both"/>
@@ -1826,6 +1872,7 @@
     <w:p>
       <w:pPr>
         <w:numPr>
+          <w:ilvl w:val="0"/>
           <w:numId w:val="0"/>
         </w:numPr>
         <w:jc w:val="both"/>
@@ -1849,6 +1896,7 @@
     <w:p>
       <w:pPr>
         <w:numPr>
+          <w:ilvl w:val="0"/>
           <w:numId w:val="0"/>
         </w:numPr>
         <w:jc w:val="both"/>
@@ -1892,6 +1940,7 @@
     <w:p>
       <w:pPr>
         <w:numPr>
+          <w:ilvl w:val="0"/>
           <w:numId w:val="0"/>
         </w:numPr>
         <w:jc w:val="both"/>
@@ -1935,6 +1984,7 @@
     <w:p>
       <w:pPr>
         <w:numPr>
+          <w:ilvl w:val="0"/>
           <w:numId w:val="0"/>
         </w:numPr>
         <w:jc w:val="both"/>
@@ -1960,6 +2010,7 @@
     <w:p>
       <w:pPr>
         <w:numPr>
+          <w:ilvl w:val="0"/>
           <w:numId w:val="0"/>
         </w:numPr>
         <w:jc w:val="both"/>
@@ -2003,6 +2054,7 @@
     <w:p>
       <w:pPr>
         <w:numPr>
+          <w:ilvl w:val="0"/>
           <w:numId w:val="0"/>
         </w:numPr>
         <w:jc w:val="both"/>
@@ -2053,6 +2105,7 @@
     <w:p>
       <w:pPr>
         <w:numPr>
+          <w:ilvl w:val="0"/>
           <w:numId w:val="0"/>
         </w:numPr>
         <w:jc w:val="both"/>
@@ -2078,6 +2131,7 @@
     <w:p>
       <w:pPr>
         <w:numPr>
+          <w:ilvl w:val="0"/>
           <w:numId w:val="0"/>
         </w:numPr>
         <w:jc w:val="both"/>
@@ -2103,6 +2157,7 @@
     <w:p>
       <w:pPr>
         <w:numPr>
+          <w:ilvl w:val="0"/>
           <w:numId w:val="0"/>
         </w:numPr>
         <w:jc w:val="both"/>
@@ -2128,6 +2183,7 @@
     <w:p>
       <w:pPr>
         <w:numPr>
+          <w:ilvl w:val="0"/>
           <w:numId w:val="0"/>
         </w:numPr>
         <w:jc w:val="both"/>
@@ -2196,6 +2252,7 @@
     <w:p>
       <w:pPr>
         <w:numPr>
+          <w:ilvl w:val="0"/>
           <w:numId w:val="0"/>
         </w:numPr>
         <w:jc w:val="both"/>
@@ -2221,6 +2278,7 @@
     <w:p>
       <w:pPr>
         <w:numPr>
+          <w:ilvl w:val="0"/>
           <w:numId w:val="0"/>
         </w:numPr>
         <w:jc w:val="both"/>
@@ -2246,6 +2304,7 @@
     <w:p>
       <w:pPr>
         <w:numPr>
+          <w:ilvl w:val="0"/>
           <w:numId w:val="0"/>
         </w:numPr>
         <w:jc w:val="both"/>
@@ -2271,6 +2330,7 @@
     <w:p>
       <w:pPr>
         <w:numPr>
+          <w:ilvl w:val="0"/>
           <w:numId w:val="0"/>
         </w:numPr>
         <w:jc w:val="both"/>
@@ -2294,6 +2354,7 @@
     <w:p>
       <w:pPr>
         <w:numPr>
+          <w:ilvl w:val="0"/>
           <w:numId w:val="0"/>
         </w:numPr>
         <w:jc w:val="both"/>
@@ -2337,6 +2398,7 @@
     <w:p>
       <w:pPr>
         <w:numPr>
+          <w:ilvl w:val="0"/>
           <w:numId w:val="0"/>
         </w:numPr>
         <w:jc w:val="both"/>
@@ -2360,6 +2422,7 @@
     <w:p>
       <w:pPr>
         <w:numPr>
+          <w:ilvl w:val="0"/>
           <w:numId w:val="0"/>
         </w:numPr>
         <w:jc w:val="both"/>
@@ -2439,6 +2502,7 @@
     <w:p>
       <w:pPr>
         <w:numPr>
+          <w:ilvl w:val="0"/>
           <w:numId w:val="0"/>
         </w:numPr>
         <w:jc w:val="both"/>
@@ -3217,6 +3281,7 @@
     <w:p>
       <w:pPr>
         <w:numPr>
+          <w:ilvl w:val="0"/>
           <w:numId w:val="0"/>
         </w:numPr>
         <w:jc w:val="both"/>
@@ -3413,6 +3478,7 @@
     <w:p>
       <w:pPr>
         <w:numPr>
+          <w:ilvl w:val="0"/>
           <w:numId w:val="0"/>
         </w:numPr>
         <w:jc w:val="both"/>
@@ -3480,6 +3546,7 @@
     <w:p>
       <w:pPr>
         <w:numPr>
+          <w:ilvl w:val="0"/>
           <w:numId w:val="0"/>
         </w:numPr>
         <w:jc w:val="both"/>
@@ -3680,6 +3747,7 @@
     <w:p>
       <w:pPr>
         <w:numPr>
+          <w:ilvl w:val="0"/>
           <w:numId w:val="0"/>
         </w:numPr>
         <w:jc w:val="both"/>
@@ -3703,6 +3771,7 @@
     <w:p>
       <w:pPr>
         <w:numPr>
+          <w:ilvl w:val="0"/>
           <w:numId w:val="0"/>
         </w:numPr>
         <w:jc w:val="both"/>
@@ -3737,21 +3806,23 @@
     <w:p>
       <w:pPr>
         <w:numPr>
-          <w:numId w:val="0"/>
-        </w:numPr>
-        <w:jc w:val="both"/>
-        <w:rPr>
-          <w:rFonts w:hint="eastAsia" w:ascii="·ÂËÎ" w:hAnsi="·ÂËÎ" w:eastAsia="·ÂËÎ"/>
-          <w:color w:val="DB7800"/>
-          <w:sz w:val="24"/>
-          <w:highlight w:val="lightGray"/>
-          <w:lang w:val="en-US" w:eastAsia="zh-CN"/>
-        </w:rPr>
-      </w:pPr>
-    </w:p>
-    <w:p>
-      <w:pPr>
-        <w:numPr>
+          <w:ilvl w:val="0"/>
+          <w:numId w:val="0"/>
+        </w:numPr>
+        <w:jc w:val="both"/>
+        <w:rPr>
+          <w:rFonts w:hint="eastAsia" w:ascii="·ÂËÎ" w:hAnsi="·ÂËÎ" w:eastAsia="·ÂËÎ"/>
+          <w:color w:val="DB7800"/>
+          <w:sz w:val="24"/>
+          <w:highlight w:val="lightGray"/>
+          <w:lang w:val="en-US" w:eastAsia="zh-CN"/>
+        </w:rPr>
+      </w:pPr>
+    </w:p>
+    <w:p>
+      <w:pPr>
+        <w:numPr>
+          <w:ilvl w:val="0"/>
           <w:numId w:val="0"/>
         </w:numPr>
         <w:jc w:val="both"/>
@@ -3777,6 +3848,7 @@
     <w:p>
       <w:pPr>
         <w:numPr>
+          <w:ilvl w:val="0"/>
           <w:numId w:val="0"/>
         </w:numPr>
         <w:jc w:val="both"/>
@@ -3802,6 +3874,7 @@
     <w:p>
       <w:pPr>
         <w:numPr>
+          <w:ilvl w:val="0"/>
           <w:numId w:val="0"/>
         </w:numPr>
         <w:jc w:val="both"/>
@@ -3825,6 +3898,7 @@
     <w:p>
       <w:pPr>
         <w:numPr>
+          <w:ilvl w:val="0"/>
           <w:numId w:val="0"/>
         </w:numPr>
         <w:jc w:val="both"/>
@@ -3850,6 +3924,7 @@
     <w:p>
       <w:pPr>
         <w:numPr>
+          <w:ilvl w:val="0"/>
           <w:numId w:val="0"/>
         </w:numPr>
         <w:jc w:val="both"/>
@@ -3873,6 +3948,7 @@
     <w:p>
       <w:pPr>
         <w:numPr>
+          <w:ilvl w:val="0"/>
           <w:numId w:val="0"/>
         </w:numPr>
         <w:jc w:val="both"/>
@@ -3917,6 +3993,7 @@
     <w:p>
       <w:pPr>
         <w:numPr>
+          <w:ilvl w:val="0"/>
           <w:numId w:val="0"/>
         </w:numPr>
         <w:jc w:val="both"/>
@@ -3942,345 +4019,50 @@
     <w:p>
       <w:pPr>
         <w:numPr>
-          <w:numId w:val="0"/>
-        </w:numPr>
-        <w:jc w:val="both"/>
-        <w:rPr>
-          <w:rFonts w:hint="eastAsia" w:ascii="·ÂËÎ" w:hAnsi="·ÂËÎ" w:eastAsia="·ÂËÎ"/>
-          <w:color w:val="DB7800"/>
-          <w:sz w:val="24"/>
-          <w:highlight w:val="lightGray"/>
-          <w:lang w:val="en-US" w:eastAsia="zh-CN"/>
-        </w:rPr>
-      </w:pPr>
-      <w:r>
-        <w:rPr>
-          <w:rFonts w:hint="eastAsia" w:ascii="·ÂËÎ" w:hAnsi="·ÂËÎ" w:eastAsia="·ÂËÎ"/>
-          <w:color w:val="DB7800"/>
-          <w:sz w:val="24"/>
-          <w:highlight w:val="lightGray"/>
-        </w:rPr>
-        <w:t>Toablumorsreach</w:t>
-      </w:r>
-      <w:r>
-        <w:rPr>
-          <w:rFonts w:hint="eastAsia" w:ascii="·ÂËÎ" w:hAnsi="·ÂËÎ" w:eastAsia="·ÂËÎ"/>
-          <w:color w:val="DB7800"/>
-          <w:sz w:val="24"/>
-          <w:highlight w:val="lightGray"/>
-          <w:lang w:val="en-US" w:eastAsia="zh-CN"/>
-        </w:rPr>
-        <w:t>(t,tp);</w:t>
-      </w:r>
-    </w:p>
-    <w:p>
-      <w:pPr>
-        <w:numPr>
-          <w:numId w:val="0"/>
-        </w:numPr>
-        <w:jc w:val="both"/>
-        <w:rPr>
-          <w:rFonts w:hint="eastAsia" w:ascii="·ÂËÎ" w:hAnsi="·ÂËÎ" w:eastAsia="·ÂËÎ"/>
-          <w:color w:val="DB7800"/>
-          <w:sz w:val="24"/>
-          <w:highlight w:val="lightGray"/>
-          <w:lang w:val="en-US" w:eastAsia="zh-CN"/>
-        </w:rPr>
-      </w:pPr>
-      <w:r>
-        <w:rPr>
-          <w:rFonts w:hint="eastAsia" w:ascii="·ÂËÎ" w:hAnsi="·ÂËÎ" w:eastAsia="·ÂËÎ"/>
-          <w:color w:val="DB7800"/>
-          <w:sz w:val="24"/>
-          <w:highlight w:val="lightGray"/>
-          <w:lang w:val="en-US" w:eastAsia="zh-CN"/>
-        </w:rPr>
-        <w:t>参数：</w:t>
-      </w:r>
-    </w:p>
-    <w:p>
-      <w:pPr>
-        <w:numPr>
-          <w:numId w:val="0"/>
-        </w:numPr>
-        <w:jc w:val="both"/>
-        <w:rPr>
-          <w:rFonts w:hint="eastAsia" w:ascii="·ÂËÎ" w:hAnsi="·ÂËÎ" w:eastAsia="·ÂËÎ"/>
-          <w:color w:val="DB7800"/>
-          <w:sz w:val="24"/>
-          <w:highlight w:val="lightGray"/>
-          <w:lang w:val="en-US" w:eastAsia="zh-CN"/>
-        </w:rPr>
-      </w:pPr>
-      <w:r>
-        <w:rPr>
-          <w:rFonts w:hint="eastAsia" w:ascii="·ÂËÎ" w:hAnsi="·ÂËÎ" w:eastAsia="·ÂËÎ"/>
-          <w:color w:val="DB7800"/>
-          <w:sz w:val="24"/>
-          <w:highlight w:val="lightGray"/>
-          <w:lang w:val="en-US" w:eastAsia="zh-CN"/>
-        </w:rPr>
-        <w:t>t:当前元素，相当于this</w:t>
-      </w:r>
-    </w:p>
-    <w:p>
-      <w:pPr>
-        <w:numPr>
-          <w:numId w:val="0"/>
-        </w:numPr>
-        <w:jc w:val="both"/>
-        <w:rPr>
-          <w:rFonts w:hint="eastAsia" w:ascii="·ÂËÎ" w:hAnsi="·ÂËÎ" w:eastAsia="·ÂËÎ"/>
-          <w:color w:val="DB7800"/>
-          <w:sz w:val="24"/>
-          <w:highlight w:val="lightGray"/>
-          <w:lang w:val="en-US" w:eastAsia="zh-CN"/>
-        </w:rPr>
-      </w:pPr>
-      <w:r>
-        <w:rPr>
-          <w:rFonts w:hint="eastAsia" w:ascii="·ÂËÎ" w:hAnsi="·ÂËÎ" w:eastAsia="·ÂËÎ"/>
-          <w:color w:val="DB7800"/>
-          <w:sz w:val="24"/>
-          <w:highlight w:val="lightGray"/>
-          <w:lang w:val="en-US" w:eastAsia="zh-CN"/>
-        </w:rPr>
-        <w:t>tp：tp为1的时候跳转专辑曲目列表 tp为2的时候跳转分类曲目列表</w:t>
-      </w:r>
-    </w:p>
-    <w:p>
-      <w:pPr>
-        <w:numPr>
-          <w:numId w:val="0"/>
-        </w:numPr>
-        <w:jc w:val="both"/>
-        <w:rPr>
-          <w:rFonts w:hint="eastAsia" w:ascii="·ÂËÎ" w:hAnsi="·ÂËÎ" w:eastAsia="·ÂËÎ"/>
-          <w:color w:val="DB7800"/>
-          <w:sz w:val="24"/>
-          <w:highlight w:val="lightGray"/>
-          <w:lang w:val="en-US" w:eastAsia="zh-CN"/>
-        </w:rPr>
-      </w:pPr>
-    </w:p>
-    <w:p>
-      <w:pPr>
-        <w:numPr>
-          <w:numId w:val="0"/>
-        </w:numPr>
-        <w:jc w:val="both"/>
-        <w:rPr>
-          <w:rFonts w:hint="eastAsia" w:ascii="·ÂËÎ" w:hAnsi="·ÂËÎ" w:eastAsia="·ÂËÎ"/>
-          <w:color w:val="DB7800"/>
-          <w:sz w:val="24"/>
-          <w:highlight w:val="lightGray"/>
-          <w:lang w:val="en-US" w:eastAsia="zh-CN"/>
-        </w:rPr>
-      </w:pPr>
-      <w:r>
-        <w:rPr>
-          <w:rFonts w:hint="eastAsia" w:ascii="·ÂËÎ" w:hAnsi="·ÂËÎ" w:eastAsia="·ÂËÎ"/>
-          <w:color w:val="DB7800"/>
-          <w:sz w:val="24"/>
-          <w:highlight w:val="lightGray"/>
-          <w:lang w:val="en-US" w:eastAsia="zh-CN"/>
-        </w:rPr>
-        <w:t>页面：</w:t>
-      </w:r>
-    </w:p>
-    <w:p>
-      <w:pPr>
-        <w:numPr>
-          <w:numId w:val="0"/>
-        </w:numPr>
-        <w:jc w:val="both"/>
-        <w:rPr>
-          <w:rFonts w:hint="eastAsia" w:ascii="·ÂËÎ" w:hAnsi="·ÂËÎ" w:eastAsia="·ÂËÎ"/>
-          <w:color w:val="DB7800"/>
-          <w:sz w:val="24"/>
-          <w:highlight w:val="lightGray"/>
-          <w:lang w:val="en-US" w:eastAsia="zh-CN"/>
-        </w:rPr>
-      </w:pPr>
-      <w:r>
-        <w:rPr>
-          <w:rFonts w:hint="eastAsia" w:ascii="·ÂËÎ" w:hAnsi="·ÂËÎ" w:eastAsia="·ÂËÎ"/>
-          <w:color w:val="DB7800"/>
-          <w:sz w:val="24"/>
-          <w:highlight w:val="lightGray"/>
-          <w:lang w:val="en-US" w:eastAsia="zh-CN"/>
-        </w:rPr>
-        <w:t>login：登录</w:t>
-      </w:r>
-    </w:p>
-    <w:p>
-      <w:pPr>
-        <w:numPr>
-          <w:numId w:val="0"/>
-        </w:numPr>
-        <w:jc w:val="both"/>
-        <w:rPr>
-          <w:rFonts w:hint="eastAsia" w:ascii="·ÂËÎ" w:hAnsi="·ÂËÎ" w:eastAsia="·ÂËÎ"/>
-          <w:color w:val="95A3AB"/>
-          <w:sz w:val="24"/>
-          <w:highlight w:val="lightGray"/>
-        </w:rPr>
-      </w:pPr>
-      <w:r>
-        <w:rPr>
-          <w:rFonts w:hint="eastAsia" w:ascii="·ÂËÎ" w:hAnsi="·ÂËÎ" w:eastAsia="·ÂËÎ"/>
-          <w:color w:val="95A3AB"/>
-          <w:sz w:val="24"/>
-          <w:highlight w:val="lightGray"/>
-        </w:rPr>
-        <w:t>获取手机验证码</w:t>
-      </w:r>
-    </w:p>
-    <w:p>
-      <w:pPr>
-        <w:numPr>
-          <w:numId w:val="0"/>
-        </w:numPr>
-        <w:jc w:val="both"/>
-        <w:rPr>
-          <w:rFonts w:hint="eastAsia" w:ascii="·ÂËÎ" w:hAnsi="·ÂËÎ" w:eastAsia="·ÂËÎ"/>
-          <w:color w:val="080808"/>
-          <w:sz w:val="24"/>
-          <w:highlight w:val="lightGray"/>
-        </w:rPr>
-      </w:pPr>
-      <w:r>
-        <w:rPr>
-          <w:rFonts w:hint="eastAsia" w:ascii="·ÂËÎ" w:hAnsi="·ÂËÎ" w:eastAsia="·ÂËÎ"/>
-          <w:color w:val="DB7800"/>
-          <w:sz w:val="24"/>
-          <w:highlight w:val="lightGray"/>
-        </w:rPr>
-        <w:t>getToken</w:t>
-      </w:r>
-      <w:r>
-        <w:rPr>
-          <w:rFonts w:hint="eastAsia" w:ascii="·ÂËÎ" w:hAnsi="·ÂËÎ" w:eastAsia="·ÂËÎ"/>
-          <w:color w:val="080808"/>
-          <w:sz w:val="24"/>
-          <w:highlight w:val="lightGray"/>
-        </w:rPr>
-        <w:t>(</w:t>
-      </w:r>
-      <w:r>
-        <w:rPr>
-          <w:rFonts w:hint="eastAsia" w:ascii="·ÂËÎ" w:hAnsi="·ÂËÎ" w:eastAsia="·ÂËÎ"/>
-          <w:color w:val="A57800"/>
-          <w:sz w:val="24"/>
-          <w:highlight w:val="lightGray"/>
-        </w:rPr>
-        <w:t>t</w:t>
-      </w:r>
-      <w:r>
-        <w:rPr>
-          <w:rFonts w:hint="eastAsia" w:ascii="·ÂËÎ" w:hAnsi="·ÂËÎ" w:eastAsia="·ÂËÎ"/>
-          <w:color w:val="080808"/>
-          <w:sz w:val="24"/>
-          <w:highlight w:val="lightGray"/>
-        </w:rPr>
-        <w:t>)</w:t>
-      </w:r>
-    </w:p>
-    <w:p>
-      <w:pPr>
-        <w:numPr>
-          <w:numId w:val="0"/>
-        </w:numPr>
-        <w:jc w:val="both"/>
-        <w:rPr>
-          <w:rFonts w:hint="eastAsia" w:ascii="·ÂËÎ" w:hAnsi="·ÂËÎ" w:eastAsia="·ÂËÎ"/>
-          <w:color w:val="DB7800"/>
-          <w:sz w:val="24"/>
-          <w:highlight w:val="lightGray"/>
-          <w:lang w:val="en-US" w:eastAsia="zh-CN"/>
-        </w:rPr>
-      </w:pPr>
-      <w:r>
-        <w:rPr>
-          <w:rFonts w:hint="eastAsia" w:ascii="·ÂËÎ" w:hAnsi="·ÂËÎ" w:eastAsia="·ÂËÎ"/>
-          <w:color w:val="DB7800"/>
-          <w:sz w:val="24"/>
-          <w:highlight w:val="lightGray"/>
-          <w:lang w:val="en-US" w:eastAsia="zh-CN"/>
-        </w:rPr>
-        <w:t>参数：</w:t>
-      </w:r>
-    </w:p>
-    <w:p>
-      <w:pPr>
-        <w:numPr>
-          <w:numId w:val="0"/>
-        </w:numPr>
-        <w:jc w:val="both"/>
-        <w:rPr>
-          <w:rFonts w:hint="eastAsia" w:ascii="·ÂËÎ" w:hAnsi="·ÂËÎ" w:eastAsia="·ÂËÎ"/>
-          <w:color w:val="DB7800"/>
-          <w:sz w:val="24"/>
-          <w:highlight w:val="lightGray"/>
-          <w:lang w:val="en-US" w:eastAsia="zh-CN"/>
-        </w:rPr>
-      </w:pPr>
-      <w:r>
-        <w:rPr>
-          <w:rFonts w:hint="eastAsia" w:ascii="·ÂËÎ" w:hAnsi="·ÂËÎ" w:eastAsia="·ÂËÎ"/>
-          <w:color w:val="DB7800"/>
-          <w:sz w:val="24"/>
-          <w:highlight w:val="lightGray"/>
-          <w:lang w:val="en-US" w:eastAsia="zh-CN"/>
-        </w:rPr>
-        <w:t>t：当前元素，相当于this</w:t>
-      </w:r>
-    </w:p>
-    <w:p>
-      <w:pPr>
-        <w:numPr>
-          <w:numId w:val="0"/>
-        </w:numPr>
-        <w:jc w:val="both"/>
-        <w:rPr>
-          <w:rFonts w:hint="eastAsia" w:ascii="·ÂËÎ" w:hAnsi="·ÂËÎ" w:eastAsia="·ÂËÎ"/>
-          <w:color w:val="95A3AB"/>
-          <w:sz w:val="24"/>
-          <w:highlight w:val="lightGray"/>
-        </w:rPr>
-      </w:pPr>
-      <w:r>
-        <w:rPr>
-          <w:rFonts w:hint="eastAsia" w:ascii="·ÂËÎ" w:hAnsi="·ÂËÎ" w:eastAsia="·ÂËÎ"/>
-          <w:color w:val="95A3AB"/>
-          <w:sz w:val="24"/>
-          <w:highlight w:val="lightGray"/>
-        </w:rPr>
-        <w:t>校验手机验证码</w:t>
-      </w:r>
-    </w:p>
-    <w:p>
-      <w:pPr>
-        <w:numPr>
-          <w:numId w:val="0"/>
-        </w:numPr>
-        <w:jc w:val="both"/>
-        <w:rPr>
-          <w:rFonts w:hint="eastAsia" w:ascii="·ÂËÎ" w:hAnsi="·ÂËÎ" w:eastAsia="·ÂËÎ"/>
-          <w:color w:val="DB7800"/>
-          <w:sz w:val="24"/>
-          <w:highlight w:val="lightGray"/>
-          <w:lang w:val="en-US" w:eastAsia="zh-CN"/>
-        </w:rPr>
-      </w:pPr>
-      <w:r>
-        <w:rPr>
-          <w:rFonts w:hint="eastAsia" w:ascii="·ÂËÎ" w:hAnsi="·ÂËÎ" w:eastAsia="·ÂËÎ"/>
-          <w:color w:val="DB7800"/>
-          <w:sz w:val="24"/>
-          <w:highlight w:val="lightGray"/>
-        </w:rPr>
-        <w:t>checkToken</w:t>
+          <w:ilvl w:val="0"/>
+          <w:numId w:val="0"/>
+        </w:numPr>
+        <w:jc w:val="both"/>
+        <w:rPr>
+          <w:rFonts w:hint="eastAsia" w:ascii="·ÂËÎ" w:hAnsi="·ÂËÎ" w:eastAsia="·ÂËÎ"/>
+          <w:color w:val="95A3AB"/>
+          <w:sz w:val="24"/>
+          <w:highlight w:val="lightGray"/>
+        </w:rPr>
+      </w:pPr>
+      <w:r>
+        <w:rPr>
+          <w:rFonts w:hint="eastAsia" w:ascii="·ÂËÎ" w:hAnsi="·ÂËÎ" w:eastAsia="·ÂËÎ"/>
+          <w:color w:val="95A3AB"/>
+          <w:sz w:val="24"/>
+          <w:highlight w:val="lightGray"/>
+        </w:rPr>
+        <w:t>banner图片初始化</w:t>
+      </w:r>
+    </w:p>
+    <w:p>
+      <w:pPr>
+        <w:numPr>
+          <w:ilvl w:val="0"/>
+          <w:numId w:val="0"/>
+        </w:numPr>
+        <w:jc w:val="both"/>
+        <w:rPr>
+          <w:rFonts w:hint="eastAsia" w:ascii="·ÂËÎ" w:hAnsi="·ÂËÎ" w:eastAsia="·ÂËÎ"/>
+          <w:color w:val="95A3AB"/>
+          <w:sz w:val="24"/>
+          <w:highlight w:val="lightGray"/>
+          <w:lang w:val="en-US" w:eastAsia="zh-CN"/>
+        </w:rPr>
+      </w:pPr>
+      <w:r>
+        <w:rPr>
+          <w:rFonts w:hint="eastAsia" w:ascii="·ÂËÎ" w:hAnsi="·ÂËÎ" w:eastAsia="·ÂËÎ"/>
+          <w:color w:val="DB7800"/>
+          <w:sz w:val="24"/>
+          <w:highlight w:val="lightGray"/>
+        </w:rPr>
+        <w:t>Loadbanner</w:t>
       </w:r>
       <w:r>
         <w:rPr>
@@ -4291,2262 +4073,6 @@
           <w:lang w:val="en-US" w:eastAsia="zh-CN"/>
         </w:rPr>
         <w:t>();</w:t>
-      </w:r>
-    </w:p>
-    <w:p>
-      <w:pPr>
-        <w:numPr>
-          <w:numId w:val="0"/>
-        </w:numPr>
-        <w:jc w:val="both"/>
-        <w:rPr>
-          <w:rFonts w:hint="eastAsia" w:ascii="·ÂËÎ" w:hAnsi="·ÂËÎ" w:eastAsia="·ÂËÎ"/>
-          <w:color w:val="DB7800"/>
-          <w:sz w:val="24"/>
-          <w:highlight w:val="lightGray"/>
-          <w:lang w:val="en-US" w:eastAsia="zh-CN"/>
-        </w:rPr>
-      </w:pPr>
-    </w:p>
-    <w:p>
-      <w:pPr>
-        <w:numPr>
-          <w:numId w:val="0"/>
-        </w:numPr>
-        <w:jc w:val="both"/>
-        <w:rPr>
-          <w:rFonts w:hint="eastAsia" w:ascii="·ÂËÎ" w:hAnsi="·ÂËÎ" w:eastAsia="·ÂËÎ"/>
-          <w:color w:val="DB7800"/>
-          <w:sz w:val="24"/>
-          <w:highlight w:val="lightGray"/>
-          <w:lang w:val="en-US" w:eastAsia="zh-CN"/>
-        </w:rPr>
-      </w:pPr>
-      <w:r>
-        <w:rPr>
-          <w:rFonts w:hint="eastAsia" w:ascii="·ÂËÎ" w:hAnsi="·ÂËÎ" w:eastAsia="·ÂËÎ"/>
-          <w:color w:val="DB7800"/>
-          <w:sz w:val="24"/>
-          <w:highlight w:val="lightGray"/>
-          <w:lang w:val="en-US" w:eastAsia="zh-CN"/>
-        </w:rPr>
-        <w:t>页面：</w:t>
-      </w:r>
-    </w:p>
-    <w:p>
-      <w:pPr>
-        <w:numPr>
-          <w:numId w:val="0"/>
-        </w:numPr>
-        <w:jc w:val="both"/>
-        <w:rPr>
-          <w:rFonts w:hint="eastAsia" w:ascii="·ÂËÎ" w:hAnsi="·ÂËÎ" w:eastAsia="·ÂËÎ"/>
-          <w:color w:val="DB7800"/>
-          <w:sz w:val="24"/>
-          <w:highlight w:val="lightGray"/>
-          <w:lang w:val="en-US" w:eastAsia="zh-CN"/>
-        </w:rPr>
-      </w:pPr>
-      <w:r>
-        <w:rPr>
-          <w:rFonts w:hint="eastAsia" w:ascii="·ÂËÎ" w:hAnsi="·ÂËÎ" w:eastAsia="·ÂËÎ"/>
-          <w:color w:val="DB7800"/>
-          <w:sz w:val="24"/>
-          <w:highlight w:val="lightGray"/>
-          <w:lang w:val="en-US" w:eastAsia="zh-CN"/>
-        </w:rPr>
-        <w:t>mag：管理页面</w:t>
-      </w:r>
-    </w:p>
-    <w:p>
-      <w:pPr>
-        <w:numPr>
-          <w:numId w:val="0"/>
-        </w:numPr>
-        <w:jc w:val="both"/>
-        <w:rPr>
-          <w:rFonts w:hint="eastAsia" w:ascii="·ÂËÎ" w:hAnsi="·ÂËÎ" w:eastAsia="·ÂËÎ"/>
-          <w:color w:val="DB7800"/>
-          <w:sz w:val="24"/>
-          <w:highlight w:val="lightGray"/>
-          <w:lang w:val="en-US" w:eastAsia="zh-CN"/>
-        </w:rPr>
-      </w:pPr>
-      <w:r>
-        <w:rPr>
-          <w:rFonts w:hint="eastAsia" w:ascii="·ÂËÎ" w:hAnsi="·ÂËÎ" w:eastAsia="·ÂËÎ"/>
-          <w:color w:val="DB7800"/>
-          <w:sz w:val="24"/>
-          <w:highlight w:val="lightGray"/>
-          <w:lang w:val="en-US" w:eastAsia="zh-CN"/>
-        </w:rPr>
-        <w:t xml:space="preserve">跳转故事集 </w:t>
-      </w:r>
-    </w:p>
-    <w:p>
-      <w:pPr>
-        <w:numPr>
-          <w:numId w:val="0"/>
-        </w:numPr>
-        <w:jc w:val="both"/>
-        <w:rPr>
-          <w:rFonts w:hint="eastAsia" w:ascii="·ÂËÎ" w:hAnsi="·ÂËÎ" w:eastAsia="·ÂËÎ"/>
-          <w:color w:val="DB7800"/>
-          <w:sz w:val="24"/>
-          <w:highlight w:val="lightGray"/>
-          <w:lang w:val="en-US" w:eastAsia="zh-CN"/>
-        </w:rPr>
-      </w:pPr>
-      <w:r>
-        <w:rPr>
-          <w:rFonts w:hint="eastAsia" w:ascii="·ÂËÎ" w:hAnsi="·ÂËÎ" w:eastAsia="·ÂËÎ"/>
-          <w:color w:val="DB7800"/>
-          <w:sz w:val="24"/>
-          <w:highlight w:val="lightGray"/>
-        </w:rPr>
-        <w:t>Tostoryarr</w:t>
-      </w:r>
-      <w:r>
-        <w:rPr>
-          <w:rFonts w:hint="eastAsia" w:ascii="·ÂËÎ" w:hAnsi="·ÂËÎ" w:eastAsia="·ÂËÎ"/>
-          <w:color w:val="DB7800"/>
-          <w:sz w:val="24"/>
-          <w:highlight w:val="lightGray"/>
-          <w:lang w:val="en-US" w:eastAsia="zh-CN"/>
-        </w:rPr>
-        <w:t>()</w:t>
-      </w:r>
-    </w:p>
-    <w:p>
-      <w:pPr>
-        <w:numPr>
-          <w:numId w:val="0"/>
-        </w:numPr>
-        <w:jc w:val="both"/>
-        <w:rPr>
-          <w:rFonts w:hint="eastAsia" w:ascii="·ÂËÎ" w:hAnsi="·ÂËÎ" w:eastAsia="·ÂËÎ"/>
-          <w:color w:val="95A3AB"/>
-          <w:sz w:val="24"/>
-          <w:highlight w:val="lightGray"/>
-        </w:rPr>
-      </w:pPr>
-      <w:r>
-        <w:rPr>
-          <w:rFonts w:hint="eastAsia" w:ascii="·ÂËÎ" w:hAnsi="·ÂËÎ" w:eastAsia="·ÂËÎ"/>
-          <w:color w:val="95A3AB"/>
-          <w:sz w:val="24"/>
-          <w:highlight w:val="lightGray"/>
-        </w:rPr>
-        <w:t>管理数据初始化</w:t>
-      </w:r>
-    </w:p>
-    <w:p>
-      <w:pPr>
-        <w:numPr>
-          <w:ilvl w:val="0"/>
-          <w:numId w:val="0"/>
-        </w:numPr>
-        <w:jc w:val="both"/>
-        <w:rPr>
-          <w:rFonts w:hint="eastAsia" w:ascii="·ÂËÎ" w:hAnsi="·ÂËÎ" w:eastAsia="·ÂËÎ"/>
-          <w:color w:val="080808"/>
-          <w:sz w:val="24"/>
-          <w:highlight w:val="lightGray"/>
-        </w:rPr>
-      </w:pPr>
-      <w:r>
-        <w:rPr>
-          <w:rFonts w:hint="eastAsia" w:ascii="·ÂËÎ" w:hAnsi="·ÂËÎ" w:eastAsia="·ÂËÎ"/>
-          <w:color w:val="DB7800"/>
-          <w:sz w:val="24"/>
-          <w:highlight w:val="lightGray"/>
-        </w:rPr>
-        <w:t>defaultdata</w:t>
-      </w:r>
-      <w:r>
-        <w:rPr>
-          <w:rFonts w:hint="eastAsia" w:ascii="·ÂËÎ" w:hAnsi="·ÂËÎ" w:eastAsia="·ÂËÎ"/>
-          <w:color w:val="080808"/>
-          <w:sz w:val="24"/>
-          <w:highlight w:val="lightGray"/>
-        </w:rPr>
-        <w:t>(</w:t>
-      </w:r>
-      <w:r>
-        <w:rPr>
-          <w:rFonts w:hint="eastAsia" w:ascii="·ÂËÎ" w:hAnsi="·ÂËÎ" w:eastAsia="·ÂËÎ"/>
-          <w:color w:val="A57800"/>
-          <w:sz w:val="24"/>
-          <w:highlight w:val="lightGray"/>
-        </w:rPr>
-        <w:t>loadding</w:t>
-      </w:r>
-      <w:r>
-        <w:rPr>
-          <w:rFonts w:hint="eastAsia" w:ascii="·ÂËÎ" w:hAnsi="·ÂËÎ" w:eastAsia="·ÂËÎ"/>
-          <w:color w:val="080808"/>
-          <w:sz w:val="24"/>
-          <w:highlight w:val="lightGray"/>
-        </w:rPr>
-        <w:t>)</w:t>
-      </w:r>
-    </w:p>
-    <w:p>
-      <w:pPr>
-        <w:numPr>
-          <w:ilvl w:val="0"/>
-          <w:numId w:val="0"/>
-        </w:numPr>
-        <w:jc w:val="both"/>
-        <w:rPr>
-          <w:rFonts w:hint="eastAsia" w:ascii="·ÂËÎ" w:hAnsi="·ÂËÎ" w:eastAsia="·ÂËÎ"/>
-          <w:color w:val="080808"/>
-          <w:sz w:val="24"/>
-          <w:highlight w:val="lightGray"/>
-          <w:lang w:val="en-US" w:eastAsia="zh-CN"/>
-        </w:rPr>
-      </w:pPr>
-      <w:r>
-        <w:rPr>
-          <w:rFonts w:hint="eastAsia" w:ascii="·ÂËÎ" w:hAnsi="·ÂËÎ" w:eastAsia="·ÂËÎ"/>
-          <w:color w:val="080808"/>
-          <w:sz w:val="24"/>
-          <w:highlight w:val="lightGray"/>
-          <w:lang w:val="en-US" w:eastAsia="zh-CN"/>
-        </w:rPr>
-        <w:t>参数：</w:t>
-      </w:r>
-    </w:p>
-    <w:p>
-      <w:pPr>
-        <w:numPr>
-          <w:ilvl w:val="0"/>
-          <w:numId w:val="0"/>
-        </w:numPr>
-        <w:jc w:val="both"/>
-        <w:rPr>
-          <w:rFonts w:hint="eastAsia" w:ascii="·ÂËÎ" w:hAnsi="·ÂËÎ" w:eastAsia="·ÂËÎ"/>
-          <w:color w:val="080808"/>
-          <w:sz w:val="24"/>
-          <w:highlight w:val="lightGray"/>
-          <w:lang w:val="en-US" w:eastAsia="zh-CN"/>
-        </w:rPr>
-      </w:pPr>
-      <w:r>
-        <w:rPr>
-          <w:rFonts w:hint="eastAsia" w:ascii="·ÂËÎ" w:hAnsi="·ÂËÎ" w:eastAsia="·ÂËÎ"/>
-          <w:color w:val="080808"/>
-          <w:sz w:val="24"/>
-          <w:highlight w:val="lightGray"/>
-          <w:lang w:val="en-US" w:eastAsia="zh-CN"/>
-        </w:rPr>
-        <w:t>loadding：为1是数据加载，为2是滚动加载</w:t>
-      </w:r>
-    </w:p>
-    <w:p>
-      <w:pPr>
-        <w:numPr>
-          <w:numId w:val="0"/>
-        </w:numPr>
-        <w:jc w:val="both"/>
-        <w:rPr>
-          <w:rFonts w:hint="eastAsia" w:ascii="·ÂËÎ" w:hAnsi="·ÂËÎ" w:eastAsia="·ÂËÎ"/>
-          <w:color w:val="95A3AB"/>
-          <w:sz w:val="24"/>
-          <w:highlight w:val="lightGray"/>
-        </w:rPr>
-      </w:pPr>
-    </w:p>
-    <w:p>
-      <w:pPr>
-        <w:numPr>
-          <w:numId w:val="0"/>
-        </w:numPr>
-        <w:jc w:val="both"/>
-        <w:rPr>
-          <w:rFonts w:hint="eastAsia" w:ascii="·ÂËÎ" w:hAnsi="·ÂËÎ" w:eastAsia="·ÂËÎ"/>
-          <w:color w:val="95A3AB"/>
-          <w:sz w:val="24"/>
-          <w:highlight w:val="lightGray"/>
-          <w:lang w:val="en-US" w:eastAsia="zh-CN"/>
-        </w:rPr>
-      </w:pPr>
-      <w:r>
-        <w:rPr>
-          <w:rFonts w:hint="eastAsia" w:ascii="·ÂËÎ" w:hAnsi="·ÂËÎ" w:eastAsia="·ÂËÎ"/>
-          <w:color w:val="95A3AB"/>
-          <w:sz w:val="24"/>
-          <w:highlight w:val="lightGray"/>
-          <w:lang w:val="en-US" w:eastAsia="zh-CN"/>
-        </w:rPr>
-        <w:t>页面：</w:t>
-      </w:r>
-    </w:p>
-    <w:p>
-      <w:pPr>
-        <w:numPr>
-          <w:numId w:val="0"/>
-        </w:numPr>
-        <w:jc w:val="both"/>
-        <w:rPr>
-          <w:rFonts w:hint="eastAsia" w:ascii="·ÂËÎ" w:hAnsi="·ÂËÎ" w:eastAsia="·ÂËÎ"/>
-          <w:color w:val="95A3AB"/>
-          <w:sz w:val="24"/>
-          <w:highlight w:val="lightGray"/>
-          <w:lang w:val="en-US" w:eastAsia="zh-CN"/>
-        </w:rPr>
-      </w:pPr>
-      <w:r>
-        <w:rPr>
-          <w:rFonts w:hint="eastAsia" w:ascii="·ÂËÎ" w:hAnsi="·ÂËÎ" w:eastAsia="·ÂËÎ"/>
-          <w:color w:val="95A3AB"/>
-          <w:sz w:val="24"/>
-          <w:highlight w:val="lightGray"/>
-          <w:lang w:val="en-US" w:eastAsia="zh-CN"/>
-        </w:rPr>
-        <w:t>mainFind，mainIndex，mainMine，mainSearch 四个主体页面</w:t>
-      </w:r>
-    </w:p>
-    <w:p>
-      <w:pPr>
-        <w:numPr>
-          <w:numId w:val="0"/>
-        </w:numPr>
-        <w:jc w:val="both"/>
-        <w:rPr>
-          <w:rFonts w:hint="eastAsia" w:ascii="·ÂËÎ" w:hAnsi="·ÂËÎ" w:eastAsia="·ÂËÎ"/>
-          <w:color w:val="95A3AB"/>
-          <w:sz w:val="24"/>
-          <w:highlight w:val="lightGray"/>
-          <w:lang w:val="en-US" w:eastAsia="zh-CN"/>
-        </w:rPr>
-      </w:pPr>
-    </w:p>
-    <w:p>
-      <w:pPr>
-        <w:numPr>
-          <w:numId w:val="0"/>
-        </w:numPr>
-        <w:jc w:val="both"/>
-        <w:rPr>
-          <w:rFonts w:hint="eastAsia" w:ascii="·ÂËÎ" w:hAnsi="·ÂËÎ" w:eastAsia="·ÂËÎ"/>
-          <w:color w:val="95A3AB"/>
-          <w:sz w:val="24"/>
-          <w:highlight w:val="lightGray"/>
-          <w:lang w:val="en-US" w:eastAsia="zh-CN"/>
-        </w:rPr>
-      </w:pPr>
-      <w:r>
-        <w:rPr>
-          <w:rFonts w:hint="eastAsia" w:ascii="·ÂËÎ" w:hAnsi="·ÂËÎ" w:eastAsia="·ÂËÎ"/>
-          <w:color w:val="95A3AB"/>
-          <w:sz w:val="24"/>
-          <w:highlight w:val="lightGray"/>
-          <w:lang w:val="en-US" w:eastAsia="zh-CN"/>
-        </w:rPr>
-        <w:t>页面：</w:t>
-      </w:r>
-    </w:p>
-    <w:p>
-      <w:pPr>
-        <w:numPr>
-          <w:numId w:val="0"/>
-        </w:numPr>
-        <w:jc w:val="both"/>
-        <w:rPr>
-          <w:rFonts w:hint="eastAsia" w:ascii="·ÂËÎ" w:hAnsi="·ÂËÎ" w:eastAsia="·ÂËÎ"/>
-          <w:color w:val="95A3AB"/>
-          <w:sz w:val="24"/>
-          <w:highlight w:val="lightGray"/>
-          <w:lang w:val="en-US" w:eastAsia="zh-CN"/>
-        </w:rPr>
-      </w:pPr>
-      <w:r>
-        <w:rPr>
-          <w:rFonts w:hint="eastAsia" w:ascii="·ÂËÎ" w:hAnsi="·ÂËÎ" w:eastAsia="·ÂËÎ"/>
-          <w:color w:val="95A3AB"/>
-          <w:sz w:val="24"/>
-          <w:highlight w:val="lightGray"/>
-          <w:lang w:val="en-US" w:eastAsia="zh-CN"/>
-        </w:rPr>
-        <w:t>mine：我的</w:t>
-      </w:r>
-    </w:p>
-    <w:p>
-      <w:pPr>
-        <w:numPr>
-          <w:numId w:val="0"/>
-        </w:numPr>
-        <w:jc w:val="both"/>
-        <w:rPr>
-          <w:rFonts w:hint="eastAsia" w:ascii="·ÂËÎ" w:hAnsi="·ÂËÎ" w:eastAsia="·ÂËÎ"/>
-          <w:color w:val="95A3AB"/>
-          <w:sz w:val="24"/>
-          <w:highlight w:val="lightGray"/>
-          <w:lang w:val="en-US" w:eastAsia="zh-CN"/>
-        </w:rPr>
-      </w:pPr>
-      <w:r>
-        <w:rPr>
-          <w:rFonts w:hint="eastAsia" w:ascii="·ÂËÎ" w:hAnsi="·ÂËÎ" w:eastAsia="·ÂËÎ"/>
-          <w:color w:val="95A3AB"/>
-          <w:sz w:val="24"/>
-          <w:highlight w:val="lightGray"/>
-          <w:lang w:val="en-US" w:eastAsia="zh-CN"/>
-        </w:rPr>
-        <w:t>统一为路由跳转</w:t>
-      </w:r>
-    </w:p>
-    <w:p>
-      <w:pPr>
-        <w:numPr>
-          <w:numId w:val="0"/>
-        </w:numPr>
-        <w:jc w:val="both"/>
-        <w:rPr>
-          <w:rFonts w:hint="eastAsia" w:ascii="·ÂËÎ" w:hAnsi="·ÂËÎ" w:eastAsia="·ÂËÎ"/>
-          <w:color w:val="95A3AB"/>
-          <w:sz w:val="24"/>
-          <w:highlight w:val="lightGray"/>
-          <w:lang w:val="en-US" w:eastAsia="zh-CN"/>
-        </w:rPr>
-      </w:pPr>
-    </w:p>
-    <w:p>
-      <w:pPr>
-        <w:numPr>
-          <w:ilvl w:val="0"/>
-          <w:numId w:val="0"/>
-        </w:numPr>
-        <w:jc w:val="both"/>
-        <w:rPr>
-          <w:rFonts w:hint="eastAsia" w:ascii="·ÂËÎ" w:hAnsi="·ÂËÎ" w:eastAsia="·ÂËÎ"/>
-          <w:color w:val="95A3AB"/>
-          <w:sz w:val="24"/>
-          <w:highlight w:val="lightGray"/>
-          <w:lang w:val="en-US" w:eastAsia="zh-CN"/>
-        </w:rPr>
-      </w:pPr>
-      <w:r>
-        <w:rPr>
-          <w:rFonts w:hint="eastAsia" w:ascii="·ÂËÎ" w:hAnsi="·ÂËÎ" w:eastAsia="·ÂËÎ"/>
-          <w:color w:val="95A3AB"/>
-          <w:sz w:val="24"/>
-          <w:highlight w:val="lightGray"/>
-          <w:lang w:val="en-US" w:eastAsia="zh-CN"/>
-        </w:rPr>
-        <w:t>页面：</w:t>
-      </w:r>
-    </w:p>
-    <w:p>
-      <w:pPr>
-        <w:numPr>
-          <w:ilvl w:val="0"/>
-          <w:numId w:val="0"/>
-        </w:numPr>
-        <w:jc w:val="both"/>
-        <w:rPr>
-          <w:rFonts w:hint="eastAsia" w:ascii="·ÂËÎ" w:hAnsi="·ÂËÎ" w:eastAsia="·ÂËÎ"/>
-          <w:color w:val="95A3AB"/>
-          <w:sz w:val="24"/>
-          <w:highlight w:val="lightGray"/>
-          <w:lang w:val="en-US" w:eastAsia="zh-CN"/>
-        </w:rPr>
-      </w:pPr>
-      <w:r>
-        <w:rPr>
-          <w:rFonts w:hint="eastAsia" w:ascii="·ÂËÎ" w:hAnsi="·ÂËÎ" w:eastAsia="·ÂËÎ"/>
-          <w:color w:val="95A3AB"/>
-          <w:sz w:val="24"/>
-          <w:highlight w:val="lightGray"/>
-          <w:lang w:val="en-US" w:eastAsia="zh-CN"/>
-        </w:rPr>
-        <w:t>mineinfo：个人中心</w:t>
-      </w:r>
-    </w:p>
-    <w:p>
-      <w:pPr>
-        <w:numPr>
-          <w:numId w:val="0"/>
-        </w:numPr>
-        <w:jc w:val="both"/>
-        <w:rPr>
-          <w:rFonts w:hint="eastAsia" w:ascii="·ÂËÎ" w:hAnsi="·ÂËÎ" w:eastAsia="·ÂËÎ"/>
-          <w:color w:val="95A3AB"/>
-          <w:sz w:val="24"/>
-          <w:highlight w:val="lightGray"/>
-          <w:lang w:val="en-US" w:eastAsia="zh-CN"/>
-        </w:rPr>
-      </w:pPr>
-      <w:r>
-        <w:rPr>
-          <w:rFonts w:hint="eastAsia" w:ascii="·ÂËÎ" w:hAnsi="·ÂËÎ" w:eastAsia="·ÂËÎ"/>
-          <w:color w:val="95A3AB"/>
-          <w:sz w:val="24"/>
-          <w:highlight w:val="lightGray"/>
-          <w:lang w:val="en-US" w:eastAsia="zh-CN"/>
-        </w:rPr>
-        <w:t>统一为路由跳转</w:t>
-      </w:r>
-    </w:p>
-    <w:p>
-      <w:pPr>
-        <w:numPr>
-          <w:numId w:val="0"/>
-        </w:numPr>
-        <w:jc w:val="both"/>
-        <w:rPr>
-          <w:rFonts w:hint="eastAsia" w:ascii="·ÂËÎ" w:hAnsi="·ÂËÎ" w:eastAsia="·ÂËÎ"/>
-          <w:color w:val="95A3AB"/>
-          <w:sz w:val="24"/>
-          <w:highlight w:val="lightGray"/>
-          <w:lang w:val="en-US" w:eastAsia="zh-CN"/>
-        </w:rPr>
-      </w:pPr>
-    </w:p>
-    <w:p>
-      <w:pPr>
-        <w:numPr>
-          <w:ilvl w:val="0"/>
-          <w:numId w:val="0"/>
-        </w:numPr>
-        <w:jc w:val="both"/>
-        <w:rPr>
-          <w:rFonts w:hint="eastAsia" w:ascii="·ÂËÎ" w:hAnsi="·ÂËÎ" w:eastAsia="·ÂËÎ"/>
-          <w:color w:val="95A3AB"/>
-          <w:sz w:val="24"/>
-          <w:highlight w:val="lightGray"/>
-          <w:lang w:val="en-US" w:eastAsia="zh-CN"/>
-        </w:rPr>
-      </w:pPr>
-      <w:r>
-        <w:rPr>
-          <w:rFonts w:hint="eastAsia" w:ascii="·ÂËÎ" w:hAnsi="·ÂËÎ" w:eastAsia="·ÂËÎ"/>
-          <w:color w:val="95A3AB"/>
-          <w:sz w:val="24"/>
-          <w:highlight w:val="lightGray"/>
-          <w:lang w:val="en-US" w:eastAsia="zh-CN"/>
-        </w:rPr>
-        <w:t>页面：</w:t>
-      </w:r>
-    </w:p>
-    <w:p>
-      <w:pPr>
-        <w:numPr>
-          <w:ilvl w:val="0"/>
-          <w:numId w:val="0"/>
-        </w:numPr>
-        <w:jc w:val="both"/>
-        <w:rPr>
-          <w:rFonts w:hint="eastAsia" w:ascii="·ÂËÎ" w:hAnsi="·ÂËÎ" w:eastAsia="·ÂËÎ"/>
-          <w:color w:val="95A3AB"/>
-          <w:sz w:val="24"/>
-          <w:highlight w:val="lightGray"/>
-          <w:lang w:val="en-US" w:eastAsia="zh-CN"/>
-        </w:rPr>
-      </w:pPr>
-      <w:r>
-        <w:rPr>
-          <w:rFonts w:hint="eastAsia" w:ascii="·ÂËÎ" w:hAnsi="·ÂËÎ" w:eastAsia="·ÂËÎ"/>
-          <w:color w:val="95A3AB"/>
-          <w:sz w:val="24"/>
-          <w:highlight w:val="lightGray"/>
-          <w:lang w:val="en-US" w:eastAsia="zh-CN"/>
-        </w:rPr>
-        <w:t>mylist：我的收藏，我的下载，我的购买</w:t>
-      </w:r>
-    </w:p>
-    <w:p>
-      <w:pPr>
-        <w:numPr>
-          <w:ilvl w:val="0"/>
-          <w:numId w:val="0"/>
-        </w:numPr>
-        <w:jc w:val="both"/>
-        <w:rPr>
-          <w:rFonts w:hint="eastAsia" w:ascii="·ÂËÎ" w:hAnsi="·ÂËÎ" w:eastAsia="·ÂËÎ"/>
-          <w:color w:val="95A3AB"/>
-          <w:sz w:val="24"/>
-          <w:highlight w:val="lightGray"/>
-        </w:rPr>
-      </w:pPr>
-      <w:r>
-        <w:rPr>
-          <w:rFonts w:hint="eastAsia" w:ascii="·ÂËÎ" w:hAnsi="·ÂËÎ" w:eastAsia="·ÂËÎ"/>
-          <w:color w:val="95A3AB"/>
-          <w:sz w:val="24"/>
-          <w:highlight w:val="lightGray"/>
-          <w:lang w:val="en-US" w:eastAsia="zh-CN"/>
-        </w:rPr>
-        <w:t>我的收藏，我的下载，我的购买</w:t>
-      </w:r>
-      <w:r>
-        <w:rPr>
-          <w:rFonts w:hint="eastAsia" w:ascii="·ÂËÎ" w:hAnsi="·ÂËÎ" w:eastAsia="·ÂËÎ"/>
-          <w:color w:val="95A3AB"/>
-          <w:sz w:val="24"/>
-          <w:highlight w:val="lightGray"/>
-        </w:rPr>
-        <w:t>数据初始化</w:t>
-      </w:r>
-    </w:p>
-    <w:p>
-      <w:pPr>
-        <w:numPr>
-          <w:ilvl w:val="0"/>
-          <w:numId w:val="0"/>
-        </w:numPr>
-        <w:jc w:val="both"/>
-        <w:rPr>
-          <w:rFonts w:hint="eastAsia" w:ascii="·ÂËÎ" w:hAnsi="·ÂËÎ" w:eastAsia="·ÂËÎ"/>
-          <w:color w:val="080808"/>
-          <w:sz w:val="24"/>
-          <w:highlight w:val="lightGray"/>
-        </w:rPr>
-      </w:pPr>
-      <w:r>
-        <w:rPr>
-          <w:rFonts w:hint="eastAsia" w:ascii="·ÂËÎ" w:hAnsi="·ÂËÎ" w:eastAsia="·ÂËÎ"/>
-          <w:color w:val="DB7800"/>
-          <w:sz w:val="24"/>
-          <w:highlight w:val="lightGray"/>
-        </w:rPr>
-        <w:t>defaultdata</w:t>
-      </w:r>
-      <w:r>
-        <w:rPr>
-          <w:rFonts w:hint="eastAsia" w:ascii="·ÂËÎ" w:hAnsi="·ÂËÎ" w:eastAsia="·ÂËÎ"/>
-          <w:color w:val="080808"/>
-          <w:sz w:val="24"/>
-          <w:highlight w:val="lightGray"/>
-        </w:rPr>
-        <w:t>(</w:t>
-      </w:r>
-      <w:r>
-        <w:rPr>
-          <w:rFonts w:hint="eastAsia" w:ascii="·ÂËÎ" w:hAnsi="·ÂËÎ" w:eastAsia="·ÂËÎ"/>
-          <w:color w:val="A57800"/>
-          <w:sz w:val="24"/>
-          <w:highlight w:val="lightGray"/>
-        </w:rPr>
-        <w:t>loadding</w:t>
-      </w:r>
-      <w:r>
-        <w:rPr>
-          <w:rFonts w:hint="eastAsia" w:ascii="·ÂËÎ" w:hAnsi="·ÂËÎ" w:eastAsia="·ÂËÎ"/>
-          <w:color w:val="080808"/>
-          <w:sz w:val="24"/>
-          <w:highlight w:val="lightGray"/>
-        </w:rPr>
-        <w:t>)</w:t>
-      </w:r>
-    </w:p>
-    <w:p>
-      <w:pPr>
-        <w:numPr>
-          <w:ilvl w:val="0"/>
-          <w:numId w:val="0"/>
-        </w:numPr>
-        <w:jc w:val="both"/>
-        <w:rPr>
-          <w:rFonts w:hint="eastAsia" w:ascii="·ÂËÎ" w:hAnsi="·ÂËÎ" w:eastAsia="·ÂËÎ"/>
-          <w:color w:val="080808"/>
-          <w:sz w:val="24"/>
-          <w:highlight w:val="lightGray"/>
-          <w:lang w:val="en-US" w:eastAsia="zh-CN"/>
-        </w:rPr>
-      </w:pPr>
-      <w:r>
-        <w:rPr>
-          <w:rFonts w:hint="eastAsia" w:ascii="·ÂËÎ" w:hAnsi="·ÂËÎ" w:eastAsia="·ÂËÎ"/>
-          <w:color w:val="080808"/>
-          <w:sz w:val="24"/>
-          <w:highlight w:val="lightGray"/>
-          <w:lang w:val="en-US" w:eastAsia="zh-CN"/>
-        </w:rPr>
-        <w:t>参数：</w:t>
-      </w:r>
-    </w:p>
-    <w:p>
-      <w:pPr>
-        <w:numPr>
-          <w:numId w:val="0"/>
-        </w:numPr>
-        <w:jc w:val="both"/>
-        <w:rPr>
-          <w:rFonts w:hint="eastAsia" w:ascii="·ÂËÎ" w:hAnsi="·ÂËÎ" w:eastAsia="·ÂËÎ"/>
-          <w:color w:val="080808"/>
-          <w:sz w:val="24"/>
-          <w:highlight w:val="lightGray"/>
-          <w:lang w:val="en-US" w:eastAsia="zh-CN"/>
-        </w:rPr>
-      </w:pPr>
-      <w:r>
-        <w:rPr>
-          <w:rFonts w:hint="eastAsia" w:ascii="·ÂËÎ" w:hAnsi="·ÂËÎ" w:eastAsia="·ÂËÎ"/>
-          <w:color w:val="080808"/>
-          <w:sz w:val="24"/>
-          <w:highlight w:val="lightGray"/>
-          <w:lang w:val="en-US" w:eastAsia="zh-CN"/>
-        </w:rPr>
-        <w:t>loadding：为1是数据加载，为2是滚动加载</w:t>
-      </w:r>
-    </w:p>
-    <w:p>
-      <w:pPr>
-        <w:numPr>
-          <w:numId w:val="0"/>
-        </w:numPr>
-        <w:jc w:val="both"/>
-        <w:rPr>
-          <w:rFonts w:hint="eastAsia" w:ascii="·ÂËÎ" w:hAnsi="·ÂËÎ" w:eastAsia="·ÂËÎ"/>
-          <w:color w:val="080808"/>
-          <w:sz w:val="24"/>
-          <w:highlight w:val="lightGray"/>
-          <w:lang w:val="en-US" w:eastAsia="zh-CN"/>
-        </w:rPr>
-      </w:pPr>
-      <w:r>
-        <w:rPr>
-          <w:rFonts w:hint="eastAsia" w:ascii="·ÂËÎ" w:hAnsi="·ÂËÎ" w:eastAsia="·ÂËÎ"/>
-          <w:color w:val="080808"/>
-          <w:sz w:val="24"/>
-          <w:highlight w:val="lightGray"/>
-          <w:lang w:val="en-US" w:eastAsia="zh-CN"/>
-        </w:rPr>
-        <w:t>删除下载歌曲</w:t>
-      </w:r>
-    </w:p>
-    <w:p>
-      <w:pPr>
-        <w:numPr>
-          <w:numId w:val="0"/>
-        </w:numPr>
-        <w:jc w:val="both"/>
-        <w:rPr>
-          <w:rFonts w:hint="eastAsia" w:ascii="·ÂËÎ" w:hAnsi="·ÂËÎ" w:eastAsia="·ÂËÎ"/>
-          <w:color w:val="DB7800"/>
-          <w:sz w:val="24"/>
-          <w:highlight w:val="lightGray"/>
-          <w:lang w:val="en-US" w:eastAsia="zh-CN"/>
-        </w:rPr>
-      </w:pPr>
-      <w:r>
-        <w:rPr>
-          <w:rFonts w:hint="eastAsia" w:ascii="·ÂËÎ" w:hAnsi="·ÂËÎ" w:eastAsia="·ÂËÎ"/>
-          <w:color w:val="DB7800"/>
-          <w:sz w:val="24"/>
-          <w:highlight w:val="lightGray"/>
-          <w:lang w:val="en-US" w:eastAsia="zh-CN"/>
-        </w:rPr>
-        <w:t>T</w:t>
-      </w:r>
-      <w:r>
-        <w:rPr>
-          <w:rFonts w:hint="eastAsia" w:ascii="·ÂËÎ" w:hAnsi="·ÂËÎ" w:eastAsia="·ÂËÎ"/>
-          <w:color w:val="DB7800"/>
-          <w:sz w:val="24"/>
-          <w:highlight w:val="lightGray"/>
-        </w:rPr>
-        <w:t>ruefunc</w:t>
-      </w:r>
-      <w:r>
-        <w:rPr>
-          <w:rFonts w:hint="eastAsia" w:ascii="·ÂËÎ" w:hAnsi="·ÂËÎ" w:eastAsia="·ÂËÎ"/>
-          <w:color w:val="DB7800"/>
-          <w:sz w:val="24"/>
-          <w:highlight w:val="lightGray"/>
-          <w:lang w:val="en-US" w:eastAsia="zh-CN"/>
-        </w:rPr>
-        <w:t>();</w:t>
-      </w:r>
-    </w:p>
-    <w:p>
-      <w:pPr>
-        <w:numPr>
-          <w:numId w:val="0"/>
-        </w:numPr>
-        <w:jc w:val="both"/>
-        <w:rPr>
-          <w:rFonts w:hint="eastAsia" w:ascii="·ÂËÎ" w:hAnsi="·ÂËÎ" w:eastAsia="·ÂËÎ"/>
-          <w:color w:val="DB7800"/>
-          <w:sz w:val="24"/>
-          <w:highlight w:val="lightGray"/>
-          <w:lang w:val="en-US" w:eastAsia="zh-CN"/>
-        </w:rPr>
-      </w:pPr>
-    </w:p>
-    <w:p>
-      <w:pPr>
-        <w:numPr>
-          <w:numId w:val="0"/>
-        </w:numPr>
-        <w:jc w:val="both"/>
-        <w:rPr>
-          <w:rFonts w:hint="eastAsia" w:ascii="·ÂËÎ" w:hAnsi="·ÂËÎ" w:eastAsia="·ÂËÎ"/>
-          <w:color w:val="DB7800"/>
-          <w:sz w:val="24"/>
-          <w:highlight w:val="lightGray"/>
-          <w:lang w:val="en-US" w:eastAsia="zh-CN"/>
-        </w:rPr>
-      </w:pPr>
-      <w:r>
-        <w:rPr>
-          <w:rFonts w:hint="eastAsia" w:ascii="·ÂËÎ" w:hAnsi="·ÂËÎ" w:eastAsia="·ÂËÎ"/>
-          <w:color w:val="DB7800"/>
-          <w:sz w:val="24"/>
-          <w:highlight w:val="lightGray"/>
-          <w:lang w:val="en-US" w:eastAsia="zh-CN"/>
-        </w:rPr>
-        <w:t>页面：</w:t>
-      </w:r>
-    </w:p>
-    <w:p>
-      <w:pPr>
-        <w:numPr>
-          <w:numId w:val="0"/>
-        </w:numPr>
-        <w:jc w:val="both"/>
-        <w:rPr>
-          <w:rFonts w:hint="eastAsia" w:ascii="·ÂËÎ" w:hAnsi="·ÂËÎ" w:eastAsia="·ÂËÎ"/>
-          <w:color w:val="DB7800"/>
-          <w:sz w:val="24"/>
-          <w:highlight w:val="lightGray"/>
-          <w:lang w:val="en-US" w:eastAsia="zh-CN"/>
-        </w:rPr>
-      </w:pPr>
-      <w:r>
-        <w:rPr>
-          <w:rFonts w:hint="eastAsia" w:ascii="·ÂËÎ" w:hAnsi="·ÂËÎ" w:eastAsia="·ÂËÎ"/>
-          <w:color w:val="DB7800"/>
-          <w:sz w:val="24"/>
-          <w:highlight w:val="lightGray"/>
-          <w:lang w:val="en-US" w:eastAsia="zh-CN"/>
-        </w:rPr>
-        <w:t>nohtml：报错界面</w:t>
-      </w:r>
-    </w:p>
-    <w:p>
-      <w:pPr>
-        <w:numPr>
-          <w:numId w:val="0"/>
-        </w:numPr>
-        <w:jc w:val="both"/>
-        <w:rPr>
-          <w:rFonts w:hint="eastAsia" w:ascii="·ÂËÎ" w:hAnsi="·ÂËÎ" w:eastAsia="·ÂËÎ"/>
-          <w:color w:val="DB7800"/>
-          <w:sz w:val="24"/>
-          <w:highlight w:val="lightGray"/>
-          <w:lang w:val="en-US" w:eastAsia="zh-CN"/>
-        </w:rPr>
-      </w:pPr>
-    </w:p>
-    <w:p>
-      <w:pPr>
-        <w:numPr>
-          <w:numId w:val="0"/>
-        </w:numPr>
-        <w:jc w:val="both"/>
-        <w:rPr>
-          <w:rFonts w:hint="eastAsia" w:ascii="·ÂËÎ" w:hAnsi="·ÂËÎ" w:eastAsia="·ÂËÎ"/>
-          <w:color w:val="DB7800"/>
-          <w:sz w:val="24"/>
-          <w:highlight w:val="lightGray"/>
-          <w:lang w:val="en-US" w:eastAsia="zh-CN"/>
-        </w:rPr>
-      </w:pPr>
-      <w:r>
-        <w:rPr>
-          <w:rFonts w:hint="eastAsia" w:ascii="·ÂËÎ" w:hAnsi="·ÂËÎ" w:eastAsia="·ÂËÎ"/>
-          <w:color w:val="DB7800"/>
-          <w:sz w:val="24"/>
-          <w:highlight w:val="lightGray"/>
-          <w:lang w:val="en-US" w:eastAsia="zh-CN"/>
-        </w:rPr>
-        <w:t>页面：</w:t>
-      </w:r>
-    </w:p>
-    <w:p>
-      <w:pPr>
-        <w:numPr>
-          <w:numId w:val="0"/>
-        </w:numPr>
-        <w:jc w:val="both"/>
-        <w:rPr>
-          <w:rFonts w:hint="eastAsia" w:ascii="·ÂËÎ" w:hAnsi="·ÂËÎ" w:eastAsia="·ÂËÎ"/>
-          <w:color w:val="DB7800"/>
-          <w:sz w:val="24"/>
-          <w:highlight w:val="lightGray"/>
-          <w:lang w:val="en-US" w:eastAsia="zh-CN"/>
-        </w:rPr>
-      </w:pPr>
-      <w:r>
-        <w:rPr>
-          <w:rFonts w:hint="eastAsia" w:ascii="·ÂËÎ" w:hAnsi="·ÂËÎ" w:eastAsia="·ÂËÎ"/>
-          <w:color w:val="DB7800"/>
-          <w:sz w:val="24"/>
-          <w:highlight w:val="lightGray"/>
-          <w:lang w:val="en-US" w:eastAsia="zh-CN"/>
-        </w:rPr>
-        <w:t>recharge：充值页面</w:t>
-      </w:r>
-    </w:p>
-    <w:p>
-      <w:pPr>
-        <w:numPr>
-          <w:numId w:val="0"/>
-        </w:numPr>
-        <w:jc w:val="both"/>
-        <w:rPr>
-          <w:rFonts w:hint="eastAsia" w:ascii="·ÂËÎ" w:hAnsi="·ÂËÎ" w:eastAsia="·ÂËÎ"/>
-          <w:color w:val="DB7800"/>
-          <w:sz w:val="24"/>
-          <w:highlight w:val="lightGray"/>
-          <w:lang w:val="en-US" w:eastAsia="zh-CN"/>
-        </w:rPr>
-      </w:pPr>
-      <w:r>
-        <w:rPr>
-          <w:rFonts w:hint="eastAsia" w:ascii="·ÂËÎ" w:hAnsi="·ÂËÎ" w:eastAsia="·ÂËÎ"/>
-          <w:color w:val="DB7800"/>
-          <w:sz w:val="24"/>
-          <w:highlight w:val="lightGray"/>
-          <w:lang w:val="en-US" w:eastAsia="zh-CN"/>
-        </w:rPr>
-        <w:t>选择支付方式</w:t>
-      </w:r>
-    </w:p>
-    <w:p>
-      <w:pPr>
-        <w:numPr>
-          <w:numId w:val="0"/>
-        </w:numPr>
-        <w:jc w:val="both"/>
-        <w:rPr>
-          <w:rFonts w:hint="eastAsia" w:ascii="·ÂËÎ" w:hAnsi="·ÂËÎ" w:eastAsia="·ÂËÎ"/>
-          <w:color w:val="DB7800"/>
-          <w:sz w:val="24"/>
-          <w:highlight w:val="lightGray"/>
-          <w:lang w:val="en-US" w:eastAsia="zh-CN"/>
-        </w:rPr>
-      </w:pPr>
-      <w:r>
-        <w:rPr>
-          <w:rFonts w:hint="eastAsia" w:ascii="·ÂËÎ" w:hAnsi="·ÂËÎ" w:eastAsia="·ÂËÎ"/>
-          <w:color w:val="DB7800"/>
-          <w:sz w:val="24"/>
-          <w:highlight w:val="lightGray"/>
-          <w:lang w:val="en-US" w:eastAsia="zh-CN"/>
-        </w:rPr>
-        <w:t>s</w:t>
-      </w:r>
-      <w:r>
-        <w:rPr>
-          <w:rFonts w:hint="eastAsia" w:ascii="·ÂËÎ" w:hAnsi="·ÂËÎ" w:eastAsia="·ÂËÎ"/>
-          <w:color w:val="DB7800"/>
-          <w:sz w:val="24"/>
-          <w:highlight w:val="lightGray"/>
-        </w:rPr>
-        <w:t>electpayway</w:t>
-      </w:r>
-      <w:r>
-        <w:rPr>
-          <w:rFonts w:hint="eastAsia" w:ascii="·ÂËÎ" w:hAnsi="·ÂËÎ" w:eastAsia="·ÂËÎ"/>
-          <w:color w:val="DB7800"/>
-          <w:sz w:val="24"/>
-          <w:highlight w:val="lightGray"/>
-          <w:lang w:val="en-US" w:eastAsia="zh-CN"/>
-        </w:rPr>
-        <w:t>(t,paytype)</w:t>
-      </w:r>
-    </w:p>
-    <w:p>
-      <w:pPr>
-        <w:numPr>
-          <w:numId w:val="0"/>
-        </w:numPr>
-        <w:jc w:val="both"/>
-        <w:rPr>
-          <w:rFonts w:hint="eastAsia" w:ascii="·ÂËÎ" w:hAnsi="·ÂËÎ" w:eastAsia="·ÂËÎ"/>
-          <w:color w:val="DB7800"/>
-          <w:sz w:val="24"/>
-          <w:highlight w:val="lightGray"/>
-          <w:lang w:val="en-US" w:eastAsia="zh-CN"/>
-        </w:rPr>
-      </w:pPr>
-      <w:r>
-        <w:rPr>
-          <w:rFonts w:hint="eastAsia" w:ascii="·ÂËÎ" w:hAnsi="·ÂËÎ" w:eastAsia="·ÂËÎ"/>
-          <w:color w:val="DB7800"/>
-          <w:sz w:val="24"/>
-          <w:highlight w:val="lightGray"/>
-          <w:lang w:val="en-US" w:eastAsia="zh-CN"/>
-        </w:rPr>
-        <w:t>参数：</w:t>
-      </w:r>
-    </w:p>
-    <w:p>
-      <w:pPr>
-        <w:numPr>
-          <w:numId w:val="0"/>
-        </w:numPr>
-        <w:jc w:val="both"/>
-        <w:rPr>
-          <w:rFonts w:hint="eastAsia" w:ascii="·ÂËÎ" w:hAnsi="·ÂËÎ" w:eastAsia="·ÂËÎ"/>
-          <w:color w:val="DB7800"/>
-          <w:sz w:val="24"/>
-          <w:highlight w:val="lightGray"/>
-          <w:lang w:val="en-US" w:eastAsia="zh-CN"/>
-        </w:rPr>
-      </w:pPr>
-      <w:r>
-        <w:rPr>
-          <w:rFonts w:hint="eastAsia" w:ascii="·ÂËÎ" w:hAnsi="·ÂËÎ" w:eastAsia="·ÂËÎ"/>
-          <w:color w:val="DB7800"/>
-          <w:sz w:val="24"/>
-          <w:highlight w:val="lightGray"/>
-          <w:lang w:val="en-US" w:eastAsia="zh-CN"/>
-        </w:rPr>
-        <w:t>t：当前元素，相当于this</w:t>
-      </w:r>
-    </w:p>
-    <w:p>
-      <w:pPr>
-        <w:numPr>
-          <w:numId w:val="0"/>
-        </w:numPr>
-        <w:jc w:val="both"/>
-        <w:rPr>
-          <w:rFonts w:hint="eastAsia" w:ascii="·ÂËÎ" w:hAnsi="·ÂËÎ" w:eastAsia="·ÂËÎ"/>
-          <w:color w:val="DB7800"/>
-          <w:sz w:val="24"/>
-          <w:highlight w:val="lightGray"/>
-          <w:lang w:val="en-US" w:eastAsia="zh-CN"/>
-        </w:rPr>
-      </w:pPr>
-      <w:r>
-        <w:rPr>
-          <w:rFonts w:hint="eastAsia" w:ascii="·ÂËÎ" w:hAnsi="·ÂËÎ" w:eastAsia="·ÂËÎ"/>
-          <w:color w:val="DB7800"/>
-          <w:sz w:val="24"/>
-          <w:highlight w:val="lightGray"/>
-          <w:lang w:val="en-US" w:eastAsia="zh-CN"/>
-        </w:rPr>
-        <w:t>paytype：支付方式（支付宝，银行卡快捷充值，微信）</w:t>
-      </w:r>
-    </w:p>
-    <w:p>
-      <w:pPr>
-        <w:numPr>
-          <w:numId w:val="0"/>
-        </w:numPr>
-        <w:jc w:val="both"/>
-        <w:rPr>
-          <w:rFonts w:hint="eastAsia" w:ascii="·ÂËÎ" w:hAnsi="·ÂËÎ" w:eastAsia="·ÂËÎ"/>
-          <w:color w:val="DB7800"/>
-          <w:sz w:val="24"/>
-          <w:highlight w:val="lightGray"/>
-          <w:lang w:val="en-US" w:eastAsia="zh-CN"/>
-        </w:rPr>
-      </w:pPr>
-    </w:p>
-    <w:p>
-      <w:pPr>
-        <w:numPr>
-          <w:numId w:val="0"/>
-        </w:numPr>
-        <w:jc w:val="both"/>
-        <w:rPr>
-          <w:rFonts w:hint="eastAsia" w:ascii="·ÂËÎ" w:hAnsi="·ÂËÎ" w:eastAsia="·ÂËÎ"/>
-          <w:color w:val="DB7800"/>
-          <w:sz w:val="24"/>
-          <w:highlight w:val="lightGray"/>
-          <w:lang w:val="en-US" w:eastAsia="zh-CN"/>
-        </w:rPr>
-      </w:pPr>
-      <w:r>
-        <w:rPr>
-          <w:rFonts w:hint="eastAsia" w:ascii="·ÂËÎ" w:hAnsi="·ÂËÎ" w:eastAsia="·ÂËÎ"/>
-          <w:color w:val="DB7800"/>
-          <w:sz w:val="24"/>
-          <w:highlight w:val="lightGray"/>
-          <w:lang w:val="en-US" w:eastAsia="zh-CN"/>
-        </w:rPr>
-        <w:t>页面：</w:t>
-      </w:r>
-    </w:p>
-    <w:p>
-      <w:pPr>
-        <w:numPr>
-          <w:numId w:val="0"/>
-        </w:numPr>
-        <w:jc w:val="both"/>
-        <w:rPr>
-          <w:rFonts w:hint="eastAsia" w:ascii="·ÂËÎ" w:hAnsi="·ÂËÎ" w:eastAsia="·ÂËÎ"/>
-          <w:color w:val="DB7800"/>
-          <w:sz w:val="24"/>
-          <w:highlight w:val="lightGray"/>
-          <w:lang w:val="en-US" w:eastAsia="zh-CN"/>
-        </w:rPr>
-      </w:pPr>
-      <w:r>
-        <w:rPr>
-          <w:rFonts w:hint="eastAsia" w:ascii="·ÂËÎ" w:hAnsi="·ÂËÎ" w:eastAsia="·ÂËÎ"/>
-          <w:color w:val="DB7800"/>
-          <w:sz w:val="24"/>
-          <w:highlight w:val="lightGray"/>
-          <w:lang w:val="en-US" w:eastAsia="zh-CN"/>
-        </w:rPr>
-        <w:t>rHistory：充值记录</w:t>
-      </w:r>
-    </w:p>
-    <w:p>
-      <w:pPr>
-        <w:numPr>
-          <w:numId w:val="0"/>
-        </w:numPr>
-        <w:jc w:val="both"/>
-        <w:rPr>
-          <w:rFonts w:hint="eastAsia" w:ascii="·ÂËÎ" w:hAnsi="·ÂËÎ" w:eastAsia="·ÂËÎ"/>
-          <w:color w:val="DB7800"/>
-          <w:sz w:val="24"/>
-          <w:highlight w:val="lightGray"/>
-          <w:lang w:val="en-US" w:eastAsia="zh-CN"/>
-        </w:rPr>
-      </w:pPr>
-      <w:r>
-        <w:rPr>
-          <w:rFonts w:hint="eastAsia" w:ascii="·ÂËÎ" w:hAnsi="·ÂËÎ" w:eastAsia="·ÂËÎ"/>
-          <w:color w:val="DB7800"/>
-          <w:sz w:val="24"/>
-          <w:highlight w:val="lightGray"/>
-          <w:lang w:val="en-US" w:eastAsia="zh-CN"/>
-        </w:rPr>
-        <w:t>充值记录初始化</w:t>
-      </w:r>
-    </w:p>
-    <w:p>
-      <w:pPr>
-        <w:numPr>
-          <w:numId w:val="0"/>
-        </w:numPr>
-        <w:jc w:val="both"/>
-        <w:rPr>
-          <w:rFonts w:hint="eastAsia" w:ascii="·ÂËÎ" w:hAnsi="·ÂËÎ" w:eastAsia="·ÂËÎ"/>
-          <w:color w:val="DB7800"/>
-          <w:sz w:val="24"/>
-          <w:highlight w:val="lightGray"/>
-          <w:lang w:val="en-US" w:eastAsia="zh-CN"/>
-        </w:rPr>
-      </w:pPr>
-      <w:r>
-        <w:rPr>
-          <w:rFonts w:hint="eastAsia" w:ascii="·ÂËÎ" w:hAnsi="·ÂËÎ" w:eastAsia="·ÂËÎ"/>
-          <w:color w:val="DB7800"/>
-          <w:sz w:val="24"/>
-          <w:highlight w:val="lightGray"/>
-          <w:lang w:val="en-US" w:eastAsia="zh-CN"/>
-        </w:rPr>
-        <w:t>d</w:t>
-      </w:r>
-      <w:r>
-        <w:rPr>
-          <w:rFonts w:hint="eastAsia" w:ascii="·ÂËÎ" w:hAnsi="·ÂËÎ" w:eastAsia="·ÂËÎ"/>
-          <w:color w:val="DB7800"/>
-          <w:sz w:val="24"/>
-          <w:highlight w:val="lightGray"/>
-        </w:rPr>
-        <w:t>efaultdata</w:t>
-      </w:r>
-      <w:r>
-        <w:rPr>
-          <w:rFonts w:hint="eastAsia" w:ascii="·ÂËÎ" w:hAnsi="·ÂËÎ" w:eastAsia="·ÂËÎ"/>
-          <w:color w:val="DB7800"/>
-          <w:sz w:val="24"/>
-          <w:highlight w:val="lightGray"/>
-          <w:lang w:val="en-US" w:eastAsia="zh-CN"/>
-        </w:rPr>
-        <w:t>(</w:t>
-      </w:r>
-      <w:r>
-        <w:rPr>
-          <w:rFonts w:hint="eastAsia" w:ascii="·ÂËÎ" w:hAnsi="·ÂËÎ" w:eastAsia="·ÂËÎ"/>
-          <w:color w:val="A57800"/>
-          <w:sz w:val="24"/>
-          <w:highlight w:val="lightGray"/>
-        </w:rPr>
-        <w:t>loadding</w:t>
-      </w:r>
-      <w:r>
-        <w:rPr>
-          <w:rFonts w:hint="eastAsia" w:ascii="·ÂËÎ" w:hAnsi="·ÂËÎ" w:eastAsia="·ÂËÎ"/>
-          <w:color w:val="DB7800"/>
-          <w:sz w:val="24"/>
-          <w:highlight w:val="lightGray"/>
-          <w:lang w:val="en-US" w:eastAsia="zh-CN"/>
-        </w:rPr>
-        <w:t>)</w:t>
-      </w:r>
-    </w:p>
-    <w:p>
-      <w:pPr>
-        <w:numPr>
-          <w:ilvl w:val="0"/>
-          <w:numId w:val="0"/>
-        </w:numPr>
-        <w:jc w:val="both"/>
-        <w:rPr>
-          <w:rFonts w:hint="eastAsia" w:ascii="·ÂËÎ" w:hAnsi="·ÂËÎ" w:eastAsia="·ÂËÎ"/>
-          <w:color w:val="080808"/>
-          <w:sz w:val="24"/>
-          <w:highlight w:val="lightGray"/>
-          <w:lang w:val="en-US" w:eastAsia="zh-CN"/>
-        </w:rPr>
-      </w:pPr>
-      <w:r>
-        <w:rPr>
-          <w:rFonts w:hint="eastAsia" w:ascii="·ÂËÎ" w:hAnsi="·ÂËÎ" w:eastAsia="·ÂËÎ"/>
-          <w:color w:val="080808"/>
-          <w:sz w:val="24"/>
-          <w:highlight w:val="lightGray"/>
-          <w:lang w:val="en-US" w:eastAsia="zh-CN"/>
-        </w:rPr>
-        <w:t>参数：</w:t>
-      </w:r>
-    </w:p>
-    <w:p>
-      <w:pPr>
-        <w:numPr>
-          <w:numId w:val="0"/>
-        </w:numPr>
-        <w:jc w:val="both"/>
-        <w:rPr>
-          <w:rFonts w:hint="eastAsia" w:ascii="·ÂËÎ" w:hAnsi="·ÂËÎ" w:eastAsia="·ÂËÎ"/>
-          <w:color w:val="080808"/>
-          <w:sz w:val="24"/>
-          <w:highlight w:val="lightGray"/>
-          <w:lang w:val="en-US" w:eastAsia="zh-CN"/>
-        </w:rPr>
-      </w:pPr>
-      <w:r>
-        <w:rPr>
-          <w:rFonts w:hint="eastAsia" w:ascii="·ÂËÎ" w:hAnsi="·ÂËÎ" w:eastAsia="·ÂËÎ"/>
-          <w:color w:val="080808"/>
-          <w:sz w:val="24"/>
-          <w:highlight w:val="lightGray"/>
-          <w:lang w:val="en-US" w:eastAsia="zh-CN"/>
-        </w:rPr>
-        <w:t>loadding：为1是数据加载，为2是滚动加载</w:t>
-      </w:r>
-    </w:p>
-    <w:p>
-      <w:pPr>
-        <w:numPr>
-          <w:numId w:val="0"/>
-        </w:numPr>
-        <w:jc w:val="both"/>
-        <w:rPr>
-          <w:rFonts w:hint="eastAsia" w:ascii="·ÂËÎ" w:hAnsi="·ÂËÎ" w:eastAsia="·ÂËÎ"/>
-          <w:color w:val="080808"/>
-          <w:sz w:val="24"/>
-          <w:highlight w:val="lightGray"/>
-          <w:lang w:val="en-US" w:eastAsia="zh-CN"/>
-        </w:rPr>
-      </w:pPr>
-    </w:p>
-    <w:p>
-      <w:pPr>
-        <w:numPr>
-          <w:numId w:val="0"/>
-        </w:numPr>
-        <w:jc w:val="both"/>
-        <w:rPr>
-          <w:rFonts w:hint="eastAsia" w:ascii="·ÂËÎ" w:hAnsi="·ÂËÎ" w:eastAsia="·ÂËÎ"/>
-          <w:color w:val="080808"/>
-          <w:sz w:val="24"/>
-          <w:highlight w:val="lightGray"/>
-          <w:lang w:val="en-US" w:eastAsia="zh-CN"/>
-        </w:rPr>
-      </w:pPr>
-      <w:r>
-        <w:rPr>
-          <w:rFonts w:hint="eastAsia" w:ascii="·ÂËÎ" w:hAnsi="·ÂËÎ" w:eastAsia="·ÂËÎ"/>
-          <w:color w:val="080808"/>
-          <w:sz w:val="24"/>
-          <w:highlight w:val="lightGray"/>
-          <w:lang w:val="en-US" w:eastAsia="zh-CN"/>
-        </w:rPr>
-        <w:t>页面：</w:t>
-      </w:r>
-    </w:p>
-    <w:p>
-      <w:pPr>
-        <w:numPr>
-          <w:numId w:val="0"/>
-        </w:numPr>
-        <w:jc w:val="both"/>
-        <w:rPr>
-          <w:rFonts w:hint="eastAsia" w:ascii="·ÂËÎ" w:hAnsi="·ÂËÎ" w:eastAsia="·ÂËÎ"/>
-          <w:color w:val="080808"/>
-          <w:sz w:val="24"/>
-          <w:highlight w:val="lightGray"/>
-          <w:lang w:val="en-US" w:eastAsia="zh-CN"/>
-        </w:rPr>
-      </w:pPr>
-      <w:r>
-        <w:rPr>
-          <w:rFonts w:hint="eastAsia" w:ascii="·ÂËÎ" w:hAnsi="·ÂËÎ" w:eastAsia="·ÂËÎ"/>
-          <w:color w:val="080808"/>
-          <w:sz w:val="24"/>
-          <w:highlight w:val="lightGray"/>
-          <w:lang w:val="en-US" w:eastAsia="zh-CN"/>
-        </w:rPr>
-        <w:t>sreach：搜索</w:t>
-      </w:r>
-    </w:p>
-    <w:p>
-      <w:pPr>
-        <w:numPr>
-          <w:numId w:val="0"/>
-        </w:numPr>
-        <w:jc w:val="both"/>
-        <w:rPr>
-          <w:rFonts w:hint="eastAsia" w:ascii="·ÂËÎ" w:hAnsi="·ÂËÎ" w:eastAsia="·ÂËÎ"/>
-          <w:color w:val="95A3AB"/>
-          <w:sz w:val="24"/>
-          <w:highlight w:val="lightGray"/>
-        </w:rPr>
-      </w:pPr>
-      <w:r>
-        <w:rPr>
-          <w:rFonts w:hint="eastAsia" w:ascii="·ÂËÎ" w:hAnsi="·ÂËÎ" w:eastAsia="·ÂËÎ"/>
-          <w:color w:val="95A3AB"/>
-          <w:sz w:val="24"/>
-          <w:highlight w:val="lightGray"/>
-        </w:rPr>
-        <w:t>跳转搜索详情</w:t>
-      </w:r>
-    </w:p>
-    <w:p>
-      <w:pPr>
-        <w:numPr>
-          <w:numId w:val="0"/>
-        </w:numPr>
-        <w:jc w:val="both"/>
-        <w:rPr>
-          <w:rFonts w:hint="eastAsia" w:ascii="·ÂËÎ" w:hAnsi="·ÂËÎ" w:eastAsia="·ÂËÎ"/>
-          <w:color w:val="080808"/>
-          <w:sz w:val="24"/>
-          <w:highlight w:val="lightGray"/>
-        </w:rPr>
-      </w:pPr>
-      <w:r>
-        <w:rPr>
-          <w:rFonts w:hint="eastAsia" w:ascii="·ÂËÎ" w:hAnsi="·ÂËÎ" w:eastAsia="·ÂËÎ"/>
-          <w:color w:val="DB7800"/>
-          <w:sz w:val="24"/>
-          <w:highlight w:val="lightGray"/>
-        </w:rPr>
-        <w:t>tosreachsong</w:t>
-      </w:r>
-      <w:r>
-        <w:rPr>
-          <w:rFonts w:hint="eastAsia" w:ascii="·ÂËÎ" w:hAnsi="·ÂËÎ" w:eastAsia="·ÂËÎ"/>
-          <w:color w:val="080808"/>
-          <w:sz w:val="24"/>
-          <w:highlight w:val="lightGray"/>
-        </w:rPr>
-        <w:t>()</w:t>
-      </w:r>
-    </w:p>
-    <w:p>
-      <w:pPr>
-        <w:numPr>
-          <w:numId w:val="0"/>
-        </w:numPr>
-        <w:jc w:val="both"/>
-        <w:rPr>
-          <w:rFonts w:hint="eastAsia" w:ascii="·ÂËÎ" w:hAnsi="·ÂËÎ" w:eastAsia="·ÂËÎ"/>
-          <w:color w:val="95A3AB"/>
-          <w:sz w:val="24"/>
-          <w:highlight w:val="lightGray"/>
-        </w:rPr>
-      </w:pPr>
-      <w:r>
-        <w:rPr>
-          <w:rFonts w:hint="eastAsia" w:ascii="·ÂËÎ" w:hAnsi="·ÂËÎ" w:eastAsia="·ÂËÎ"/>
-          <w:color w:val="95A3AB"/>
-          <w:sz w:val="24"/>
-          <w:highlight w:val="lightGray"/>
-        </w:rPr>
-        <w:t>初始化搜索历史</w:t>
-      </w:r>
-    </w:p>
-    <w:p>
-      <w:pPr>
-        <w:numPr>
-          <w:numId w:val="0"/>
-        </w:numPr>
-        <w:jc w:val="both"/>
-        <w:rPr>
-          <w:rFonts w:hint="eastAsia" w:ascii="·ÂËÎ" w:hAnsi="·ÂËÎ" w:eastAsia="·ÂËÎ"/>
-          <w:color w:val="080808"/>
-          <w:sz w:val="24"/>
-          <w:highlight w:val="lightGray"/>
-        </w:rPr>
-      </w:pPr>
-      <w:r>
-        <w:rPr>
-          <w:rFonts w:hint="eastAsia" w:ascii="·ÂËÎ" w:hAnsi="·ÂËÎ" w:eastAsia="·ÂËÎ"/>
-          <w:color w:val="DB7800"/>
-          <w:sz w:val="24"/>
-          <w:highlight w:val="lightGray"/>
-        </w:rPr>
-        <w:t>writesreachsong</w:t>
-      </w:r>
-      <w:r>
-        <w:rPr>
-          <w:rFonts w:hint="eastAsia" w:ascii="·ÂËÎ" w:hAnsi="·ÂËÎ" w:eastAsia="·ÂËÎ"/>
-          <w:color w:val="080808"/>
-          <w:sz w:val="24"/>
-          <w:highlight w:val="lightGray"/>
-        </w:rPr>
-        <w:t>()</w:t>
-      </w:r>
-    </w:p>
-    <w:p>
-      <w:pPr>
-        <w:numPr>
-          <w:numId w:val="0"/>
-        </w:numPr>
-        <w:jc w:val="both"/>
-        <w:rPr>
-          <w:rFonts w:hint="eastAsia" w:ascii="·ÂËÎ" w:hAnsi="·ÂËÎ" w:eastAsia="·ÂËÎ"/>
-          <w:color w:val="95A3AB"/>
-          <w:sz w:val="24"/>
-          <w:highlight w:val="lightGray"/>
-        </w:rPr>
-      </w:pPr>
-      <w:r>
-        <w:rPr>
-          <w:rFonts w:hint="eastAsia" w:ascii="·ÂËÎ" w:hAnsi="·ÂËÎ" w:eastAsia="·ÂËÎ"/>
-          <w:color w:val="95A3AB"/>
-          <w:sz w:val="24"/>
-          <w:highlight w:val="lightGray"/>
-        </w:rPr>
-        <w:t>选择搜索条件</w:t>
-      </w:r>
-    </w:p>
-    <w:p>
-      <w:pPr>
-        <w:numPr>
-          <w:numId w:val="0"/>
-        </w:numPr>
-        <w:jc w:val="both"/>
-        <w:rPr>
-          <w:rFonts w:hint="eastAsia" w:ascii="·ÂËÎ" w:hAnsi="·ÂËÎ" w:eastAsia="·ÂËÎ"/>
-          <w:color w:val="080808"/>
-          <w:sz w:val="24"/>
-          <w:highlight w:val="lightGray"/>
-        </w:rPr>
-      </w:pPr>
-      <w:r>
-        <w:rPr>
-          <w:rFonts w:hint="eastAsia" w:ascii="·ÂËÎ" w:hAnsi="·ÂËÎ" w:eastAsia="·ÂËÎ"/>
-          <w:color w:val="DB7800"/>
-          <w:sz w:val="24"/>
-          <w:highlight w:val="lightGray"/>
-        </w:rPr>
-        <w:t>sreachkey</w:t>
-      </w:r>
-      <w:r>
-        <w:rPr>
-          <w:rFonts w:hint="eastAsia" w:ascii="·ÂËÎ" w:hAnsi="·ÂËÎ" w:eastAsia="·ÂËÎ"/>
-          <w:color w:val="080808"/>
-          <w:sz w:val="24"/>
-          <w:highlight w:val="lightGray"/>
-        </w:rPr>
-        <w:t>(</w:t>
-      </w:r>
-      <w:r>
-        <w:rPr>
-          <w:rFonts w:hint="eastAsia" w:ascii="·ÂËÎ" w:hAnsi="·ÂËÎ" w:eastAsia="·ÂËÎ"/>
-          <w:color w:val="A57800"/>
-          <w:sz w:val="24"/>
-          <w:highlight w:val="lightGray"/>
-        </w:rPr>
-        <w:t>t</w:t>
-      </w:r>
-      <w:r>
-        <w:rPr>
-          <w:rFonts w:hint="eastAsia" w:ascii="·ÂËÎ" w:hAnsi="·ÂËÎ" w:eastAsia="·ÂËÎ"/>
-          <w:color w:val="080808"/>
-          <w:sz w:val="24"/>
-          <w:highlight w:val="lightGray"/>
-        </w:rPr>
-        <w:t>)</w:t>
-      </w:r>
-    </w:p>
-    <w:p>
-      <w:pPr>
-        <w:numPr>
-          <w:numId w:val="0"/>
-        </w:numPr>
-        <w:jc w:val="both"/>
-        <w:rPr>
-          <w:rFonts w:hint="eastAsia" w:ascii="·ÂËÎ" w:hAnsi="·ÂËÎ" w:eastAsia="·ÂËÎ"/>
-          <w:color w:val="080808"/>
-          <w:sz w:val="24"/>
-          <w:highlight w:val="lightGray"/>
-          <w:lang w:val="en-US" w:eastAsia="zh-CN"/>
-        </w:rPr>
-      </w:pPr>
-      <w:r>
-        <w:rPr>
-          <w:rFonts w:hint="eastAsia" w:ascii="·ÂËÎ" w:hAnsi="·ÂËÎ" w:eastAsia="·ÂËÎ"/>
-          <w:color w:val="080808"/>
-          <w:sz w:val="24"/>
-          <w:highlight w:val="lightGray"/>
-          <w:lang w:val="en-US" w:eastAsia="zh-CN"/>
-        </w:rPr>
-        <w:t>t：当前元素，相当于this</w:t>
-      </w:r>
-    </w:p>
-    <w:p>
-      <w:pPr>
-        <w:numPr>
-          <w:numId w:val="0"/>
-        </w:numPr>
-        <w:jc w:val="both"/>
-        <w:rPr>
-          <w:rFonts w:hint="eastAsia" w:ascii="·ÂËÎ" w:hAnsi="·ÂËÎ" w:eastAsia="·ÂËÎ"/>
-          <w:color w:val="95A3AB"/>
-          <w:sz w:val="24"/>
-          <w:highlight w:val="lightGray"/>
-          <w:lang w:val="en-US" w:eastAsia="zh-CN"/>
-        </w:rPr>
-      </w:pPr>
-      <w:r>
-        <w:rPr>
-          <w:rFonts w:hint="eastAsia" w:ascii="·ÂËÎ" w:hAnsi="·ÂËÎ" w:eastAsia="·ÂËÎ"/>
-          <w:color w:val="95A3AB"/>
-          <w:sz w:val="24"/>
-          <w:highlight w:val="lightGray"/>
-        </w:rPr>
-        <w:t>初始化</w:t>
-      </w:r>
-      <w:r>
-        <w:rPr>
-          <w:rFonts w:hint="eastAsia" w:ascii="·ÂËÎ" w:hAnsi="·ÂËÎ" w:eastAsia="·ÂËÎ"/>
-          <w:color w:val="95A3AB"/>
-          <w:sz w:val="24"/>
-          <w:highlight w:val="lightGray"/>
-          <w:lang w:val="en-US" w:eastAsia="zh-CN"/>
-        </w:rPr>
-        <w:t>分类及专辑</w:t>
-      </w:r>
-    </w:p>
-    <w:p>
-      <w:pPr>
-        <w:numPr>
-          <w:numId w:val="0"/>
-        </w:numPr>
-        <w:jc w:val="both"/>
-        <w:rPr>
-          <w:rFonts w:hint="eastAsia" w:ascii="·ÂËÎ" w:hAnsi="·ÂËÎ" w:eastAsia="·ÂËÎ"/>
-          <w:color w:val="080808"/>
-          <w:sz w:val="24"/>
-          <w:highlight w:val="lightGray"/>
-        </w:rPr>
-      </w:pPr>
-      <w:r>
-        <w:rPr>
-          <w:rFonts w:hint="eastAsia" w:ascii="·ÂËÎ" w:hAnsi="·ÂËÎ" w:eastAsia="·ÂËÎ"/>
-          <w:color w:val="DB7800"/>
-          <w:sz w:val="24"/>
-          <w:highlight w:val="lightGray"/>
-        </w:rPr>
-        <w:t>defaultdata</w:t>
-      </w:r>
-      <w:r>
-        <w:rPr>
-          <w:rFonts w:hint="eastAsia" w:ascii="·ÂËÎ" w:hAnsi="·ÂËÎ" w:eastAsia="·ÂËÎ"/>
-          <w:color w:val="080808"/>
-          <w:sz w:val="24"/>
-          <w:highlight w:val="lightGray"/>
-        </w:rPr>
-        <w:t>()</w:t>
-      </w:r>
-    </w:p>
-    <w:p>
-      <w:pPr>
-        <w:numPr>
-          <w:numId w:val="0"/>
-        </w:numPr>
-        <w:jc w:val="both"/>
-        <w:rPr>
-          <w:rFonts w:hint="eastAsia" w:ascii="·ÂËÎ" w:hAnsi="·ÂËÎ" w:eastAsia="·ÂËÎ"/>
-          <w:color w:val="080808"/>
-          <w:sz w:val="24"/>
-          <w:highlight w:val="lightGray"/>
-        </w:rPr>
-      </w:pPr>
-    </w:p>
-    <w:p>
-      <w:pPr>
-        <w:numPr>
-          <w:numId w:val="0"/>
-        </w:numPr>
-        <w:jc w:val="both"/>
-        <w:rPr>
-          <w:rFonts w:hint="eastAsia" w:ascii="·ÂËÎ" w:hAnsi="·ÂËÎ" w:eastAsia="·ÂËÎ"/>
-          <w:color w:val="080808"/>
-          <w:sz w:val="24"/>
-          <w:highlight w:val="lightGray"/>
-          <w:lang w:val="en-US" w:eastAsia="zh-CN"/>
-        </w:rPr>
-      </w:pPr>
-      <w:r>
-        <w:rPr>
-          <w:rFonts w:hint="eastAsia" w:ascii="·ÂËÎ" w:hAnsi="·ÂËÎ" w:eastAsia="·ÂËÎ"/>
-          <w:color w:val="080808"/>
-          <w:sz w:val="24"/>
-          <w:highlight w:val="lightGray"/>
-          <w:lang w:val="en-US" w:eastAsia="zh-CN"/>
-        </w:rPr>
-        <w:t>页面：</w:t>
-      </w:r>
-    </w:p>
-    <w:p>
-      <w:pPr>
-        <w:numPr>
-          <w:numId w:val="0"/>
-        </w:numPr>
-        <w:jc w:val="both"/>
-        <w:rPr>
-          <w:rFonts w:hint="eastAsia" w:ascii="·ÂËÎ" w:hAnsi="·ÂËÎ" w:eastAsia="·ÂËÎ"/>
-          <w:color w:val="080808"/>
-          <w:sz w:val="24"/>
-          <w:highlight w:val="lightGray"/>
-          <w:lang w:val="en-US" w:eastAsia="zh-CN"/>
-        </w:rPr>
-      </w:pPr>
-      <w:r>
-        <w:rPr>
-          <w:rFonts w:hint="eastAsia" w:ascii="·ÂËÎ" w:hAnsi="·ÂËÎ" w:eastAsia="·ÂËÎ"/>
-          <w:color w:val="080808"/>
-          <w:sz w:val="24"/>
-          <w:highlight w:val="lightGray"/>
-          <w:lang w:val="en-US" w:eastAsia="zh-CN"/>
-        </w:rPr>
-        <w:t>storyarr ：故事集页面</w:t>
-      </w:r>
-    </w:p>
-    <w:p>
-      <w:pPr>
-        <w:numPr>
-          <w:numId w:val="0"/>
-        </w:numPr>
-        <w:jc w:val="both"/>
-        <w:rPr>
-          <w:rFonts w:hint="eastAsia" w:ascii="·ÂËÎ" w:hAnsi="·ÂËÎ" w:eastAsia="·ÂËÎ"/>
-          <w:color w:val="95A3AB"/>
-          <w:sz w:val="24"/>
-          <w:highlight w:val="lightGray"/>
-        </w:rPr>
-      </w:pPr>
-      <w:r>
-        <w:rPr>
-          <w:rFonts w:hint="eastAsia" w:ascii="·ÂËÎ" w:hAnsi="·ÂËÎ" w:eastAsia="·ÂËÎ"/>
-          <w:color w:val="95A3AB"/>
-          <w:sz w:val="24"/>
-          <w:highlight w:val="lightGray"/>
-        </w:rPr>
-        <w:t>添加到故事集</w:t>
-      </w:r>
-    </w:p>
-    <w:p>
-      <w:pPr>
-        <w:numPr>
-          <w:numId w:val="0"/>
-        </w:numPr>
-        <w:jc w:val="both"/>
-        <w:rPr>
-          <w:rFonts w:hint="eastAsia" w:ascii="·ÂËÎ" w:hAnsi="·ÂËÎ" w:eastAsia="·ÂËÎ"/>
-          <w:color w:val="080808"/>
-          <w:sz w:val="24"/>
-          <w:highlight w:val="lightGray"/>
-        </w:rPr>
-      </w:pPr>
-      <w:r>
-        <w:rPr>
-          <w:rFonts w:hint="eastAsia" w:ascii="·ÂËÎ" w:hAnsi="·ÂËÎ" w:eastAsia="·ÂËÎ"/>
-          <w:color w:val="DB7800"/>
-          <w:sz w:val="24"/>
-          <w:highlight w:val="lightGray"/>
-        </w:rPr>
-        <w:t>addtostoryarr</w:t>
-      </w:r>
-      <w:r>
-        <w:rPr>
-          <w:rFonts w:hint="eastAsia" w:ascii="·ÂËÎ" w:hAnsi="·ÂËÎ" w:eastAsia="·ÂËÎ"/>
-          <w:color w:val="080808"/>
-          <w:sz w:val="24"/>
-          <w:highlight w:val="lightGray"/>
-        </w:rPr>
-        <w:t>(</w:t>
-      </w:r>
-      <w:r>
-        <w:rPr>
-          <w:rFonts w:hint="eastAsia" w:ascii="·ÂËÎ" w:hAnsi="·ÂËÎ" w:eastAsia="·ÂËÎ"/>
-          <w:color w:val="A57800"/>
-          <w:sz w:val="24"/>
-          <w:highlight w:val="lightGray"/>
-        </w:rPr>
-        <w:t>id</w:t>
-      </w:r>
-      <w:r>
-        <w:rPr>
-          <w:rFonts w:hint="eastAsia" w:ascii="·ÂËÎ" w:hAnsi="·ÂËÎ" w:eastAsia="·ÂËÎ"/>
-          <w:color w:val="080808"/>
-          <w:sz w:val="24"/>
-          <w:highlight w:val="lightGray"/>
-        </w:rPr>
-        <w:t>)</w:t>
-      </w:r>
-    </w:p>
-    <w:p>
-      <w:pPr>
-        <w:numPr>
-          <w:numId w:val="0"/>
-        </w:numPr>
-        <w:jc w:val="both"/>
-        <w:rPr>
-          <w:rFonts w:hint="eastAsia" w:ascii="·ÂËÎ" w:hAnsi="·ÂËÎ" w:eastAsia="·ÂËÎ"/>
-          <w:color w:val="080808"/>
-          <w:sz w:val="24"/>
-          <w:highlight w:val="lightGray"/>
-          <w:lang w:val="en-US" w:eastAsia="zh-CN"/>
-        </w:rPr>
-      </w:pPr>
-      <w:r>
-        <w:rPr>
-          <w:rFonts w:hint="eastAsia" w:ascii="·ÂËÎ" w:hAnsi="·ÂËÎ" w:eastAsia="·ÂËÎ"/>
-          <w:color w:val="080808"/>
-          <w:sz w:val="24"/>
-          <w:highlight w:val="lightGray"/>
-          <w:lang w:val="en-US" w:eastAsia="zh-CN"/>
-        </w:rPr>
-        <w:t>参数：</w:t>
-      </w:r>
-    </w:p>
-    <w:p>
-      <w:pPr>
-        <w:numPr>
-          <w:numId w:val="0"/>
-        </w:numPr>
-        <w:jc w:val="both"/>
-        <w:rPr>
-          <w:rFonts w:hint="eastAsia" w:ascii="·ÂËÎ" w:hAnsi="·ÂËÎ" w:eastAsia="·ÂËÎ"/>
-          <w:color w:val="080808"/>
-          <w:sz w:val="24"/>
-          <w:highlight w:val="lightGray"/>
-          <w:lang w:val="en-US" w:eastAsia="zh-CN"/>
-        </w:rPr>
-      </w:pPr>
-      <w:r>
-        <w:rPr>
-          <w:rFonts w:hint="eastAsia" w:ascii="·ÂËÎ" w:hAnsi="·ÂËÎ" w:eastAsia="·ÂËÎ"/>
-          <w:color w:val="080808"/>
-          <w:sz w:val="24"/>
-          <w:highlight w:val="lightGray"/>
-          <w:lang w:val="en-US" w:eastAsia="zh-CN"/>
-        </w:rPr>
-        <w:t>id：故事集id</w:t>
-      </w:r>
-    </w:p>
-    <w:p>
-      <w:pPr>
-        <w:numPr>
-          <w:numId w:val="0"/>
-        </w:numPr>
-        <w:jc w:val="both"/>
-        <w:rPr>
-          <w:rFonts w:hint="eastAsia" w:ascii="·ÂËÎ" w:hAnsi="·ÂËÎ" w:eastAsia="·ÂËÎ"/>
-          <w:color w:val="95A3AB"/>
-          <w:sz w:val="24"/>
-          <w:highlight w:val="lightGray"/>
-        </w:rPr>
-      </w:pPr>
-      <w:r>
-        <w:rPr>
-          <w:rFonts w:hint="eastAsia" w:ascii="·ÂËÎ" w:hAnsi="·ÂËÎ" w:eastAsia="·ÂËÎ"/>
-          <w:color w:val="95A3AB"/>
-          <w:sz w:val="24"/>
-          <w:highlight w:val="lightGray"/>
-        </w:rPr>
-        <w:t>展示编辑故事集添加故事集</w:t>
-      </w:r>
-    </w:p>
-    <w:p>
-      <w:pPr>
-        <w:numPr>
-          <w:numId w:val="0"/>
-        </w:numPr>
-        <w:jc w:val="both"/>
-        <w:rPr>
-          <w:rFonts w:hint="eastAsia" w:ascii="·ÂËÎ" w:hAnsi="·ÂËÎ" w:eastAsia="·ÂËÎ"/>
-          <w:color w:val="080808"/>
-          <w:sz w:val="24"/>
-          <w:highlight w:val="lightGray"/>
-        </w:rPr>
-      </w:pPr>
-      <w:r>
-        <w:rPr>
-          <w:rFonts w:hint="eastAsia" w:ascii="·ÂËÎ" w:hAnsi="·ÂËÎ" w:eastAsia="·ÂËÎ"/>
-          <w:color w:val="DB7800"/>
-          <w:sz w:val="24"/>
-          <w:highlight w:val="lightGray"/>
-        </w:rPr>
-        <w:t>showaddoreditbox</w:t>
-      </w:r>
-      <w:r>
-        <w:rPr>
-          <w:rFonts w:hint="eastAsia" w:ascii="·ÂËÎ" w:hAnsi="·ÂËÎ" w:eastAsia="·ÂËÎ"/>
-          <w:color w:val="080808"/>
-          <w:sz w:val="24"/>
-          <w:highlight w:val="lightGray"/>
-        </w:rPr>
-        <w:t>(</w:t>
-      </w:r>
-      <w:r>
-        <w:rPr>
-          <w:rFonts w:hint="eastAsia" w:ascii="·ÂËÎ" w:hAnsi="·ÂËÎ" w:eastAsia="·ÂËÎ"/>
-          <w:color w:val="A57800"/>
-          <w:sz w:val="24"/>
-          <w:highlight w:val="lightGray"/>
-        </w:rPr>
-        <w:t>id</w:t>
-      </w:r>
-      <w:r>
-        <w:rPr>
-          <w:rFonts w:hint="eastAsia" w:ascii="·ÂËÎ" w:hAnsi="·ÂËÎ" w:eastAsia="·ÂËÎ"/>
-          <w:color w:val="080808"/>
-          <w:sz w:val="24"/>
-          <w:highlight w:val="lightGray"/>
-        </w:rPr>
-        <w:t xml:space="preserve">, </w:t>
-      </w:r>
-      <w:r>
-        <w:rPr>
-          <w:rFonts w:hint="eastAsia" w:ascii="·ÂËÎ" w:hAnsi="·ÂËÎ" w:eastAsia="·ÂËÎ"/>
-          <w:color w:val="A57800"/>
-          <w:sz w:val="24"/>
-          <w:highlight w:val="lightGray"/>
-        </w:rPr>
-        <w:t>ty</w:t>
-      </w:r>
-      <w:r>
-        <w:rPr>
-          <w:rFonts w:hint="eastAsia" w:ascii="·ÂËÎ" w:hAnsi="·ÂËÎ" w:eastAsia="·ÂËÎ"/>
-          <w:color w:val="080808"/>
-          <w:sz w:val="24"/>
-          <w:highlight w:val="lightGray"/>
-        </w:rPr>
-        <w:t>)</w:t>
-      </w:r>
-    </w:p>
-    <w:p>
-      <w:pPr>
-        <w:numPr>
-          <w:numId w:val="0"/>
-        </w:numPr>
-        <w:jc w:val="both"/>
-        <w:rPr>
-          <w:rFonts w:hint="eastAsia" w:ascii="·ÂËÎ" w:hAnsi="·ÂËÎ" w:eastAsia="·ÂËÎ"/>
-          <w:color w:val="080808"/>
-          <w:sz w:val="24"/>
-          <w:highlight w:val="lightGray"/>
-          <w:lang w:val="en-US" w:eastAsia="zh-CN"/>
-        </w:rPr>
-      </w:pPr>
-      <w:r>
-        <w:rPr>
-          <w:rFonts w:hint="eastAsia" w:ascii="·ÂËÎ" w:hAnsi="·ÂËÎ" w:eastAsia="·ÂËÎ"/>
-          <w:color w:val="080808"/>
-          <w:sz w:val="24"/>
-          <w:highlight w:val="lightGray"/>
-          <w:lang w:val="en-US" w:eastAsia="zh-CN"/>
-        </w:rPr>
-        <w:t>参数：</w:t>
-      </w:r>
-    </w:p>
-    <w:p>
-      <w:pPr>
-        <w:numPr>
-          <w:numId w:val="0"/>
-        </w:numPr>
-        <w:jc w:val="both"/>
-        <w:rPr>
-          <w:rFonts w:hint="eastAsia" w:ascii="·ÂËÎ" w:hAnsi="·ÂËÎ" w:eastAsia="·ÂËÎ"/>
-          <w:color w:val="080808"/>
-          <w:sz w:val="24"/>
-          <w:highlight w:val="lightGray"/>
-          <w:lang w:val="en-US" w:eastAsia="zh-CN"/>
-        </w:rPr>
-      </w:pPr>
-      <w:r>
-        <w:rPr>
-          <w:rFonts w:hint="eastAsia" w:ascii="·ÂËÎ" w:hAnsi="·ÂËÎ" w:eastAsia="·ÂËÎ"/>
-          <w:color w:val="080808"/>
-          <w:sz w:val="24"/>
-          <w:highlight w:val="lightGray"/>
-          <w:lang w:val="en-US" w:eastAsia="zh-CN"/>
-        </w:rPr>
-        <w:t>id：编辑故事集，故事集id</w:t>
-      </w:r>
-    </w:p>
-    <w:p>
-      <w:pPr>
-        <w:numPr>
-          <w:numId w:val="0"/>
-        </w:numPr>
-        <w:jc w:val="both"/>
-        <w:rPr>
-          <w:rFonts w:hint="eastAsia" w:ascii="·ÂËÎ" w:hAnsi="·ÂËÎ" w:eastAsia="·ÂËÎ"/>
-          <w:color w:val="080808"/>
-          <w:sz w:val="24"/>
-          <w:highlight w:val="lightGray"/>
-          <w:lang w:val="en-US" w:eastAsia="zh-CN"/>
-        </w:rPr>
-      </w:pPr>
-      <w:r>
-        <w:rPr>
-          <w:rFonts w:hint="eastAsia" w:ascii="·ÂËÎ" w:hAnsi="·ÂËÎ" w:eastAsia="·ÂËÎ"/>
-          <w:color w:val="080808"/>
-          <w:sz w:val="24"/>
-          <w:highlight w:val="lightGray"/>
-          <w:lang w:val="en-US" w:eastAsia="zh-CN"/>
-        </w:rPr>
-        <w:t>ty：ty为1时为编辑故事集，ty为2时为新建故事集</w:t>
-      </w:r>
-    </w:p>
-    <w:p>
-      <w:pPr>
-        <w:numPr>
-          <w:numId w:val="0"/>
-        </w:numPr>
-        <w:jc w:val="both"/>
-        <w:rPr>
-          <w:rFonts w:hint="eastAsia" w:ascii="·ÂËÎ" w:hAnsi="·ÂËÎ" w:eastAsia="·ÂËÎ"/>
-          <w:color w:val="95A3AB"/>
-          <w:sz w:val="24"/>
-          <w:highlight w:val="lightGray"/>
-        </w:rPr>
-      </w:pPr>
-      <w:r>
-        <w:rPr>
-          <w:rFonts w:hint="eastAsia" w:ascii="·ÂËÎ" w:hAnsi="·ÂËÎ" w:eastAsia="·ÂËÎ"/>
-          <w:color w:val="95A3AB"/>
-          <w:sz w:val="24"/>
-          <w:highlight w:val="lightGray"/>
-        </w:rPr>
-        <w:t>添加故事集</w:t>
-      </w:r>
-    </w:p>
-    <w:p>
-      <w:pPr>
-        <w:numPr>
-          <w:numId w:val="0"/>
-        </w:numPr>
-        <w:jc w:val="both"/>
-        <w:rPr>
-          <w:rFonts w:hint="eastAsia" w:ascii="·ÂËÎ" w:hAnsi="·ÂËÎ" w:eastAsia="·ÂËÎ"/>
-          <w:color w:val="080808"/>
-          <w:sz w:val="24"/>
-          <w:highlight w:val="lightGray"/>
-        </w:rPr>
-      </w:pPr>
-      <w:r>
-        <w:rPr>
-          <w:rFonts w:hint="eastAsia" w:ascii="·ÂËÎ" w:hAnsi="·ÂËÎ" w:eastAsia="·ÂËÎ"/>
-          <w:color w:val="DB7800"/>
-          <w:sz w:val="24"/>
-          <w:highlight w:val="lightGray"/>
-        </w:rPr>
-        <w:t>creatstory</w:t>
-      </w:r>
-      <w:r>
-        <w:rPr>
-          <w:rFonts w:hint="eastAsia" w:ascii="·ÂËÎ" w:hAnsi="·ÂËÎ" w:eastAsia="·ÂËÎ"/>
-          <w:color w:val="080808"/>
-          <w:sz w:val="24"/>
-          <w:highlight w:val="lightGray"/>
-        </w:rPr>
-        <w:t>()</w:t>
-      </w:r>
-    </w:p>
-    <w:p>
-      <w:pPr>
-        <w:numPr>
-          <w:numId w:val="0"/>
-        </w:numPr>
-        <w:jc w:val="both"/>
-        <w:rPr>
-          <w:rFonts w:hint="eastAsia" w:ascii="·ÂËÎ" w:hAnsi="·ÂËÎ" w:eastAsia="·ÂËÎ"/>
-          <w:color w:val="95A3AB"/>
-          <w:sz w:val="24"/>
-          <w:highlight w:val="lightGray"/>
-        </w:rPr>
-      </w:pPr>
-      <w:r>
-        <w:rPr>
-          <w:rFonts w:hint="eastAsia" w:ascii="·ÂËÎ" w:hAnsi="·ÂËÎ" w:eastAsia="·ÂËÎ"/>
-          <w:color w:val="95A3AB"/>
-          <w:sz w:val="24"/>
-          <w:highlight w:val="lightGray"/>
-        </w:rPr>
-        <w:t>编辑故事集</w:t>
-      </w:r>
-    </w:p>
-    <w:p>
-      <w:pPr>
-        <w:numPr>
-          <w:numId w:val="0"/>
-        </w:numPr>
-        <w:jc w:val="both"/>
-        <w:rPr>
-          <w:rFonts w:hint="eastAsia" w:ascii="·ÂËÎ" w:hAnsi="·ÂËÎ" w:eastAsia="·ÂËÎ"/>
-          <w:color w:val="DB7800"/>
-          <w:sz w:val="24"/>
-          <w:highlight w:val="lightGray"/>
-          <w:lang w:val="en-US" w:eastAsia="zh-CN"/>
-        </w:rPr>
-      </w:pPr>
-      <w:r>
-        <w:rPr>
-          <w:rFonts w:hint="eastAsia" w:ascii="·ÂËÎ" w:hAnsi="·ÂËÎ" w:eastAsia="·ÂËÎ"/>
-          <w:color w:val="DB7800"/>
-          <w:sz w:val="24"/>
-          <w:highlight w:val="lightGray"/>
-        </w:rPr>
-        <w:t>Writestory</w:t>
-      </w:r>
-      <w:r>
-        <w:rPr>
-          <w:rFonts w:hint="eastAsia" w:ascii="·ÂËÎ" w:hAnsi="·ÂËÎ" w:eastAsia="·ÂËÎ"/>
-          <w:color w:val="DB7800"/>
-          <w:sz w:val="24"/>
-          <w:highlight w:val="lightGray"/>
-          <w:lang w:val="en-US" w:eastAsia="zh-CN"/>
-        </w:rPr>
-        <w:t>()</w:t>
-      </w:r>
-    </w:p>
-    <w:p>
-      <w:pPr>
-        <w:numPr>
-          <w:numId w:val="0"/>
-        </w:numPr>
-        <w:jc w:val="both"/>
-        <w:rPr>
-          <w:rFonts w:hint="eastAsia" w:ascii="·ÂËÎ" w:hAnsi="·ÂËÎ" w:eastAsia="·ÂËÎ"/>
-          <w:color w:val="95A3AB"/>
-          <w:sz w:val="24"/>
-          <w:highlight w:val="lightGray"/>
-        </w:rPr>
-      </w:pPr>
-      <w:r>
-        <w:rPr>
-          <w:rFonts w:hint="eastAsia" w:ascii="·ÂËÎ" w:hAnsi="·ÂËÎ" w:eastAsia="·ÂËÎ"/>
-          <w:color w:val="95A3AB"/>
-          <w:sz w:val="24"/>
-          <w:highlight w:val="lightGray"/>
-        </w:rPr>
-        <w:t>删除故事集</w:t>
-      </w:r>
-    </w:p>
-    <w:p>
-      <w:pPr>
-        <w:numPr>
-          <w:numId w:val="0"/>
-        </w:numPr>
-        <w:jc w:val="both"/>
-        <w:rPr>
-          <w:rFonts w:hint="eastAsia" w:ascii="·ÂËÎ" w:hAnsi="·ÂËÎ" w:eastAsia="·ÂËÎ"/>
-          <w:color w:val="DB7800"/>
-          <w:sz w:val="24"/>
-          <w:highlight w:val="lightGray"/>
-          <w:lang w:val="en-US" w:eastAsia="zh-CN"/>
-        </w:rPr>
-      </w:pPr>
-      <w:r>
-        <w:rPr>
-          <w:rFonts w:hint="eastAsia" w:ascii="·ÂËÎ" w:hAnsi="·ÂËÎ" w:eastAsia="·ÂËÎ"/>
-          <w:color w:val="DB7800"/>
-          <w:sz w:val="24"/>
-          <w:highlight w:val="lightGray"/>
-        </w:rPr>
-        <w:t>Truefunc</w:t>
-      </w:r>
-      <w:r>
-        <w:rPr>
-          <w:rFonts w:hint="eastAsia" w:ascii="·ÂËÎ" w:hAnsi="·ÂËÎ" w:eastAsia="·ÂËÎ"/>
-          <w:color w:val="DB7800"/>
-          <w:sz w:val="24"/>
-          <w:highlight w:val="lightGray"/>
-          <w:lang w:val="en-US" w:eastAsia="zh-CN"/>
-        </w:rPr>
-        <w:t>()</w:t>
-      </w:r>
-    </w:p>
-    <w:p>
-      <w:pPr>
-        <w:numPr>
-          <w:numId w:val="0"/>
-        </w:numPr>
-        <w:jc w:val="both"/>
-        <w:rPr>
-          <w:rFonts w:hint="eastAsia" w:ascii="·ÂËÎ" w:hAnsi="·ÂËÎ" w:eastAsia="·ÂËÎ"/>
-          <w:color w:val="95A3AB"/>
-          <w:sz w:val="24"/>
-          <w:highlight w:val="lightGray"/>
-          <w:lang w:val="en-US" w:eastAsia="zh-CN"/>
-        </w:rPr>
-      </w:pPr>
-      <w:r>
-        <w:rPr>
-          <w:rFonts w:hint="eastAsia" w:ascii="·ÂËÎ" w:hAnsi="·ÂËÎ" w:eastAsia="·ÂËÎ"/>
-          <w:color w:val="95A3AB"/>
-          <w:sz w:val="24"/>
-          <w:highlight w:val="lightGray"/>
-        </w:rPr>
-        <w:t>初始化</w:t>
-      </w:r>
-      <w:r>
-        <w:rPr>
-          <w:rFonts w:hint="eastAsia" w:ascii="·ÂËÎ" w:hAnsi="·ÂËÎ" w:eastAsia="·ÂËÎ"/>
-          <w:color w:val="95A3AB"/>
-          <w:sz w:val="24"/>
-          <w:highlight w:val="lightGray"/>
-          <w:lang w:val="en-US" w:eastAsia="zh-CN"/>
-        </w:rPr>
-        <w:t>故事集数据</w:t>
-      </w:r>
-    </w:p>
-    <w:p>
-      <w:pPr>
-        <w:numPr>
-          <w:ilvl w:val="0"/>
-          <w:numId w:val="0"/>
-        </w:numPr>
-        <w:jc w:val="both"/>
-        <w:rPr>
-          <w:rFonts w:hint="eastAsia" w:ascii="·ÂËÎ" w:hAnsi="·ÂËÎ" w:eastAsia="·ÂËÎ"/>
-          <w:color w:val="DB7800"/>
-          <w:sz w:val="24"/>
-          <w:highlight w:val="lightGray"/>
-          <w:lang w:val="en-US" w:eastAsia="zh-CN"/>
-        </w:rPr>
-      </w:pPr>
-      <w:r>
-        <w:rPr>
-          <w:rFonts w:hint="eastAsia" w:ascii="·ÂËÎ" w:hAnsi="·ÂËÎ" w:eastAsia="·ÂËÎ"/>
-          <w:color w:val="DB7800"/>
-          <w:sz w:val="24"/>
-          <w:highlight w:val="lightGray"/>
-          <w:lang w:val="en-US" w:eastAsia="zh-CN"/>
-        </w:rPr>
-        <w:t>d</w:t>
-      </w:r>
-      <w:r>
-        <w:rPr>
-          <w:rFonts w:hint="eastAsia" w:ascii="·ÂËÎ" w:hAnsi="·ÂËÎ" w:eastAsia="·ÂËÎ"/>
-          <w:color w:val="DB7800"/>
-          <w:sz w:val="24"/>
-          <w:highlight w:val="lightGray"/>
-        </w:rPr>
-        <w:t>efaultdata</w:t>
-      </w:r>
-      <w:r>
-        <w:rPr>
-          <w:rFonts w:hint="eastAsia" w:ascii="·ÂËÎ" w:hAnsi="·ÂËÎ" w:eastAsia="·ÂËÎ"/>
-          <w:color w:val="DB7800"/>
-          <w:sz w:val="24"/>
-          <w:highlight w:val="lightGray"/>
-          <w:lang w:val="en-US" w:eastAsia="zh-CN"/>
-        </w:rPr>
-        <w:t>(</w:t>
-      </w:r>
-      <w:r>
-        <w:rPr>
-          <w:rFonts w:hint="eastAsia" w:ascii="·ÂËÎ" w:hAnsi="·ÂËÎ" w:eastAsia="·ÂËÎ"/>
-          <w:color w:val="A57800"/>
-          <w:sz w:val="24"/>
-          <w:highlight w:val="lightGray"/>
-        </w:rPr>
-        <w:t>loadding</w:t>
-      </w:r>
-      <w:r>
-        <w:rPr>
-          <w:rFonts w:hint="eastAsia" w:ascii="·ÂËÎ" w:hAnsi="·ÂËÎ" w:eastAsia="·ÂËÎ"/>
-          <w:color w:val="DB7800"/>
-          <w:sz w:val="24"/>
-          <w:highlight w:val="lightGray"/>
-          <w:lang w:val="en-US" w:eastAsia="zh-CN"/>
-        </w:rPr>
-        <w:t>)</w:t>
-      </w:r>
-    </w:p>
-    <w:p>
-      <w:pPr>
-        <w:numPr>
-          <w:ilvl w:val="0"/>
-          <w:numId w:val="0"/>
-        </w:numPr>
-        <w:jc w:val="both"/>
-        <w:rPr>
-          <w:rFonts w:hint="eastAsia" w:ascii="·ÂËÎ" w:hAnsi="·ÂËÎ" w:eastAsia="·ÂËÎ"/>
-          <w:color w:val="080808"/>
-          <w:sz w:val="24"/>
-          <w:highlight w:val="lightGray"/>
-          <w:lang w:val="en-US" w:eastAsia="zh-CN"/>
-        </w:rPr>
-      </w:pPr>
-      <w:r>
-        <w:rPr>
-          <w:rFonts w:hint="eastAsia" w:ascii="·ÂËÎ" w:hAnsi="·ÂËÎ" w:eastAsia="·ÂËÎ"/>
-          <w:color w:val="080808"/>
-          <w:sz w:val="24"/>
-          <w:highlight w:val="lightGray"/>
-          <w:lang w:val="en-US" w:eastAsia="zh-CN"/>
-        </w:rPr>
-        <w:t>参数：</w:t>
-      </w:r>
-    </w:p>
-    <w:p>
-      <w:pPr>
-        <w:numPr>
-          <w:numId w:val="0"/>
-        </w:numPr>
-        <w:jc w:val="both"/>
-        <w:rPr>
-          <w:rFonts w:hint="eastAsia" w:ascii="·ÂËÎ" w:hAnsi="·ÂËÎ" w:eastAsia="·ÂËÎ"/>
-          <w:color w:val="95A3AB"/>
-          <w:sz w:val="24"/>
-          <w:highlight w:val="lightGray"/>
-          <w:lang w:val="en-US" w:eastAsia="zh-CN"/>
-        </w:rPr>
-      </w:pPr>
-      <w:r>
-        <w:rPr>
-          <w:rFonts w:hint="eastAsia" w:ascii="·ÂËÎ" w:hAnsi="·ÂËÎ" w:eastAsia="·ÂËÎ"/>
-          <w:color w:val="080808"/>
-          <w:sz w:val="24"/>
-          <w:highlight w:val="lightGray"/>
-          <w:lang w:val="en-US" w:eastAsia="zh-CN"/>
-        </w:rPr>
-        <w:t>loadding：为1是数据加载，为2是滚动加载</w:t>
       </w:r>
       <w:bookmarkStart w:id="0" w:name="_GoBack"/>
       <w:bookmarkEnd w:id="0"/>
@@ -6554,36 +4080,2730 @@
     <w:p>
       <w:pPr>
         <w:numPr>
-          <w:numId w:val="0"/>
-        </w:numPr>
-        <w:jc w:val="both"/>
-        <w:rPr>
-          <w:rFonts w:hint="eastAsia" w:ascii="·ÂËÎ" w:hAnsi="·ÂËÎ" w:eastAsia="·ÂËÎ"/>
-          <w:color w:val="95A3AB"/>
-          <w:sz w:val="24"/>
-          <w:highlight w:val="lightGray"/>
-          <w:lang w:val="en-US" w:eastAsia="zh-CN"/>
-        </w:rPr>
-      </w:pPr>
-    </w:p>
-    <w:p>
-      <w:pPr>
-        <w:numPr>
-          <w:numId w:val="0"/>
-        </w:numPr>
-        <w:jc w:val="both"/>
-        <w:rPr>
-          <w:rFonts w:hint="eastAsia" w:ascii="·ÂËÎ" w:hAnsi="·ÂËÎ" w:eastAsia="·ÂËÎ"/>
-          <w:color w:val="080808"/>
-          <w:sz w:val="24"/>
-          <w:highlight w:val="lightGray"/>
-          <w:lang w:val="en-US" w:eastAsia="zh-CN"/>
-        </w:rPr>
-      </w:pPr>
-    </w:p>
-    <w:p>
-      <w:pPr>
-        <w:numPr>
+          <w:ilvl w:val="0"/>
+          <w:numId w:val="0"/>
+        </w:numPr>
+        <w:jc w:val="both"/>
+        <w:rPr>
+          <w:rFonts w:hint="eastAsia" w:ascii="·ÂËÎ" w:hAnsi="·ÂËÎ" w:eastAsia="·ÂËÎ"/>
+          <w:color w:val="DB7800"/>
+          <w:sz w:val="24"/>
+          <w:highlight w:val="lightGray"/>
+          <w:lang w:val="en-US" w:eastAsia="zh-CN"/>
+        </w:rPr>
+      </w:pPr>
+      <w:r>
+        <w:rPr>
+          <w:rFonts w:hint="eastAsia" w:ascii="·ÂËÎ" w:hAnsi="·ÂËÎ" w:eastAsia="·ÂËÎ"/>
+          <w:color w:val="DB7800"/>
+          <w:sz w:val="24"/>
+          <w:highlight w:val="lightGray"/>
+        </w:rPr>
+        <w:t>Toablumorsreach</w:t>
+      </w:r>
+      <w:r>
+        <w:rPr>
+          <w:rFonts w:hint="eastAsia" w:ascii="·ÂËÎ" w:hAnsi="·ÂËÎ" w:eastAsia="·ÂËÎ"/>
+          <w:color w:val="DB7800"/>
+          <w:sz w:val="24"/>
+          <w:highlight w:val="lightGray"/>
+          <w:lang w:val="en-US" w:eastAsia="zh-CN"/>
+        </w:rPr>
+        <w:t>(t,tp);</w:t>
+      </w:r>
+    </w:p>
+    <w:p>
+      <w:pPr>
+        <w:numPr>
+          <w:ilvl w:val="0"/>
+          <w:numId w:val="0"/>
+        </w:numPr>
+        <w:jc w:val="both"/>
+        <w:rPr>
+          <w:rFonts w:hint="eastAsia" w:ascii="·ÂËÎ" w:hAnsi="·ÂËÎ" w:eastAsia="·ÂËÎ"/>
+          <w:color w:val="DB7800"/>
+          <w:sz w:val="24"/>
+          <w:highlight w:val="lightGray"/>
+          <w:lang w:val="en-US" w:eastAsia="zh-CN"/>
+        </w:rPr>
+      </w:pPr>
+      <w:r>
+        <w:rPr>
+          <w:rFonts w:hint="eastAsia" w:ascii="·ÂËÎ" w:hAnsi="·ÂËÎ" w:eastAsia="·ÂËÎ"/>
+          <w:color w:val="DB7800"/>
+          <w:sz w:val="24"/>
+          <w:highlight w:val="lightGray"/>
+          <w:lang w:val="en-US" w:eastAsia="zh-CN"/>
+        </w:rPr>
+        <w:t>参数：</w:t>
+      </w:r>
+    </w:p>
+    <w:p>
+      <w:pPr>
+        <w:numPr>
+          <w:ilvl w:val="0"/>
+          <w:numId w:val="0"/>
+        </w:numPr>
+        <w:jc w:val="both"/>
+        <w:rPr>
+          <w:rFonts w:hint="eastAsia" w:ascii="·ÂËÎ" w:hAnsi="·ÂËÎ" w:eastAsia="·ÂËÎ"/>
+          <w:color w:val="DB7800"/>
+          <w:sz w:val="24"/>
+          <w:highlight w:val="lightGray"/>
+          <w:lang w:val="en-US" w:eastAsia="zh-CN"/>
+        </w:rPr>
+      </w:pPr>
+      <w:r>
+        <w:rPr>
+          <w:rFonts w:hint="eastAsia" w:ascii="·ÂËÎ" w:hAnsi="·ÂËÎ" w:eastAsia="·ÂËÎ"/>
+          <w:color w:val="DB7800"/>
+          <w:sz w:val="24"/>
+          <w:highlight w:val="lightGray"/>
+          <w:lang w:val="en-US" w:eastAsia="zh-CN"/>
+        </w:rPr>
+        <w:t>t:当前元素，相当于this</w:t>
+      </w:r>
+    </w:p>
+    <w:p>
+      <w:pPr>
+        <w:numPr>
+          <w:ilvl w:val="0"/>
+          <w:numId w:val="0"/>
+        </w:numPr>
+        <w:jc w:val="both"/>
+        <w:rPr>
+          <w:rFonts w:hint="eastAsia" w:ascii="·ÂËÎ" w:hAnsi="·ÂËÎ" w:eastAsia="·ÂËÎ"/>
+          <w:color w:val="DB7800"/>
+          <w:sz w:val="24"/>
+          <w:highlight w:val="lightGray"/>
+          <w:lang w:val="en-US" w:eastAsia="zh-CN"/>
+        </w:rPr>
+      </w:pPr>
+      <w:r>
+        <w:rPr>
+          <w:rFonts w:hint="eastAsia" w:ascii="·ÂËÎ" w:hAnsi="·ÂËÎ" w:eastAsia="·ÂËÎ"/>
+          <w:color w:val="DB7800"/>
+          <w:sz w:val="24"/>
+          <w:highlight w:val="lightGray"/>
+          <w:lang w:val="en-US" w:eastAsia="zh-CN"/>
+        </w:rPr>
+        <w:t>tp：tp为1的时候跳转专辑曲目列表 tp为2的时候跳转分类曲目列表</w:t>
+      </w:r>
+    </w:p>
+    <w:p>
+      <w:pPr>
+        <w:numPr>
+          <w:ilvl w:val="0"/>
+          <w:numId w:val="0"/>
+        </w:numPr>
+        <w:jc w:val="both"/>
+        <w:rPr>
+          <w:rFonts w:hint="eastAsia" w:ascii="·ÂËÎ" w:hAnsi="·ÂËÎ" w:eastAsia="·ÂËÎ"/>
+          <w:color w:val="DB7800"/>
+          <w:sz w:val="24"/>
+          <w:highlight w:val="lightGray"/>
+          <w:lang w:val="en-US" w:eastAsia="zh-CN"/>
+        </w:rPr>
+      </w:pPr>
+    </w:p>
+    <w:p>
+      <w:pPr>
+        <w:numPr>
+          <w:ilvl w:val="0"/>
+          <w:numId w:val="0"/>
+        </w:numPr>
+        <w:jc w:val="both"/>
+        <w:rPr>
+          <w:rFonts w:hint="eastAsia" w:ascii="·ÂËÎ" w:hAnsi="·ÂËÎ" w:eastAsia="·ÂËÎ"/>
+          <w:color w:val="DB7800"/>
+          <w:sz w:val="24"/>
+          <w:highlight w:val="lightGray"/>
+          <w:lang w:val="en-US" w:eastAsia="zh-CN"/>
+        </w:rPr>
+      </w:pPr>
+      <w:r>
+        <w:rPr>
+          <w:rFonts w:hint="eastAsia" w:ascii="·ÂËÎ" w:hAnsi="·ÂËÎ" w:eastAsia="·ÂËÎ"/>
+          <w:color w:val="DB7800"/>
+          <w:sz w:val="24"/>
+          <w:highlight w:val="lightGray"/>
+          <w:lang w:val="en-US" w:eastAsia="zh-CN"/>
+        </w:rPr>
+        <w:t>页面：</w:t>
+      </w:r>
+    </w:p>
+    <w:p>
+      <w:pPr>
+        <w:numPr>
+          <w:ilvl w:val="0"/>
+          <w:numId w:val="0"/>
+        </w:numPr>
+        <w:jc w:val="both"/>
+        <w:rPr>
+          <w:rFonts w:hint="eastAsia" w:ascii="·ÂËÎ" w:hAnsi="·ÂËÎ" w:eastAsia="·ÂËÎ"/>
+          <w:color w:val="DB7800"/>
+          <w:sz w:val="24"/>
+          <w:highlight w:val="lightGray"/>
+          <w:lang w:val="en-US" w:eastAsia="zh-CN"/>
+        </w:rPr>
+      </w:pPr>
+      <w:r>
+        <w:rPr>
+          <w:rFonts w:hint="eastAsia" w:ascii="·ÂËÎ" w:hAnsi="·ÂËÎ" w:eastAsia="·ÂËÎ"/>
+          <w:color w:val="DB7800"/>
+          <w:sz w:val="24"/>
+          <w:highlight w:val="lightGray"/>
+          <w:lang w:val="en-US" w:eastAsia="zh-CN"/>
+        </w:rPr>
+        <w:t>login：登录</w:t>
+      </w:r>
+    </w:p>
+    <w:p>
+      <w:pPr>
+        <w:numPr>
+          <w:ilvl w:val="0"/>
+          <w:numId w:val="0"/>
+        </w:numPr>
+        <w:jc w:val="both"/>
+        <w:rPr>
+          <w:rFonts w:hint="eastAsia" w:ascii="·ÂËÎ" w:hAnsi="·ÂËÎ" w:eastAsia="·ÂËÎ"/>
+          <w:color w:val="95A3AB"/>
+          <w:sz w:val="24"/>
+          <w:highlight w:val="lightGray"/>
+        </w:rPr>
+      </w:pPr>
+      <w:r>
+        <w:rPr>
+          <w:rFonts w:hint="eastAsia" w:ascii="·ÂËÎ" w:hAnsi="·ÂËÎ" w:eastAsia="·ÂËÎ"/>
+          <w:color w:val="95A3AB"/>
+          <w:sz w:val="24"/>
+          <w:highlight w:val="lightGray"/>
+        </w:rPr>
+        <w:t>获取手机验证码</w:t>
+      </w:r>
+    </w:p>
+    <w:p>
+      <w:pPr>
+        <w:numPr>
+          <w:ilvl w:val="0"/>
+          <w:numId w:val="0"/>
+        </w:numPr>
+        <w:jc w:val="both"/>
+        <w:rPr>
+          <w:rFonts w:hint="eastAsia" w:ascii="·ÂËÎ" w:hAnsi="·ÂËÎ" w:eastAsia="·ÂËÎ"/>
+          <w:color w:val="080808"/>
+          <w:sz w:val="24"/>
+          <w:highlight w:val="lightGray"/>
+        </w:rPr>
+      </w:pPr>
+      <w:r>
+        <w:rPr>
+          <w:rFonts w:hint="eastAsia" w:ascii="·ÂËÎ" w:hAnsi="·ÂËÎ" w:eastAsia="·ÂËÎ"/>
+          <w:color w:val="DB7800"/>
+          <w:sz w:val="24"/>
+          <w:highlight w:val="lightGray"/>
+        </w:rPr>
+        <w:t>getToken</w:t>
+      </w:r>
+      <w:r>
+        <w:rPr>
+          <w:rFonts w:hint="eastAsia" w:ascii="·ÂËÎ" w:hAnsi="·ÂËÎ" w:eastAsia="·ÂËÎ"/>
+          <w:color w:val="080808"/>
+          <w:sz w:val="24"/>
+          <w:highlight w:val="lightGray"/>
+        </w:rPr>
+        <w:t>(</w:t>
+      </w:r>
+      <w:r>
+        <w:rPr>
+          <w:rFonts w:hint="eastAsia" w:ascii="·ÂËÎ" w:hAnsi="·ÂËÎ" w:eastAsia="·ÂËÎ"/>
+          <w:color w:val="A57800"/>
+          <w:sz w:val="24"/>
+          <w:highlight w:val="lightGray"/>
+        </w:rPr>
+        <w:t>t</w:t>
+      </w:r>
+      <w:r>
+        <w:rPr>
+          <w:rFonts w:hint="eastAsia" w:ascii="·ÂËÎ" w:hAnsi="·ÂËÎ" w:eastAsia="·ÂËÎ"/>
+          <w:color w:val="080808"/>
+          <w:sz w:val="24"/>
+          <w:highlight w:val="lightGray"/>
+        </w:rPr>
+        <w:t>)</w:t>
+      </w:r>
+    </w:p>
+    <w:p>
+      <w:pPr>
+        <w:numPr>
+          <w:ilvl w:val="0"/>
+          <w:numId w:val="0"/>
+        </w:numPr>
+        <w:jc w:val="both"/>
+        <w:rPr>
+          <w:rFonts w:hint="eastAsia" w:ascii="·ÂËÎ" w:hAnsi="·ÂËÎ" w:eastAsia="·ÂËÎ"/>
+          <w:color w:val="DB7800"/>
+          <w:sz w:val="24"/>
+          <w:highlight w:val="lightGray"/>
+          <w:lang w:val="en-US" w:eastAsia="zh-CN"/>
+        </w:rPr>
+      </w:pPr>
+      <w:r>
+        <w:rPr>
+          <w:rFonts w:hint="eastAsia" w:ascii="·ÂËÎ" w:hAnsi="·ÂËÎ" w:eastAsia="·ÂËÎ"/>
+          <w:color w:val="DB7800"/>
+          <w:sz w:val="24"/>
+          <w:highlight w:val="lightGray"/>
+          <w:lang w:val="en-US" w:eastAsia="zh-CN"/>
+        </w:rPr>
+        <w:t>参数：</w:t>
+      </w:r>
+    </w:p>
+    <w:p>
+      <w:pPr>
+        <w:numPr>
+          <w:ilvl w:val="0"/>
+          <w:numId w:val="0"/>
+        </w:numPr>
+        <w:jc w:val="both"/>
+        <w:rPr>
+          <w:rFonts w:hint="eastAsia" w:ascii="·ÂËÎ" w:hAnsi="·ÂËÎ" w:eastAsia="·ÂËÎ"/>
+          <w:color w:val="DB7800"/>
+          <w:sz w:val="24"/>
+          <w:highlight w:val="lightGray"/>
+          <w:lang w:val="en-US" w:eastAsia="zh-CN"/>
+        </w:rPr>
+      </w:pPr>
+      <w:r>
+        <w:rPr>
+          <w:rFonts w:hint="eastAsia" w:ascii="·ÂËÎ" w:hAnsi="·ÂËÎ" w:eastAsia="·ÂËÎ"/>
+          <w:color w:val="DB7800"/>
+          <w:sz w:val="24"/>
+          <w:highlight w:val="lightGray"/>
+          <w:lang w:val="en-US" w:eastAsia="zh-CN"/>
+        </w:rPr>
+        <w:t>t：当前元素，相当于this</w:t>
+      </w:r>
+    </w:p>
+    <w:p>
+      <w:pPr>
+        <w:numPr>
+          <w:ilvl w:val="0"/>
+          <w:numId w:val="0"/>
+        </w:numPr>
+        <w:jc w:val="both"/>
+        <w:rPr>
+          <w:rFonts w:hint="eastAsia" w:ascii="·ÂËÎ" w:hAnsi="·ÂËÎ" w:eastAsia="·ÂËÎ"/>
+          <w:color w:val="95A3AB"/>
+          <w:sz w:val="24"/>
+          <w:highlight w:val="lightGray"/>
+        </w:rPr>
+      </w:pPr>
+      <w:r>
+        <w:rPr>
+          <w:rFonts w:hint="eastAsia" w:ascii="·ÂËÎ" w:hAnsi="·ÂËÎ" w:eastAsia="·ÂËÎ"/>
+          <w:color w:val="95A3AB"/>
+          <w:sz w:val="24"/>
+          <w:highlight w:val="lightGray"/>
+        </w:rPr>
+        <w:t>校验手机验证码</w:t>
+      </w:r>
+    </w:p>
+    <w:p>
+      <w:pPr>
+        <w:numPr>
+          <w:ilvl w:val="0"/>
+          <w:numId w:val="0"/>
+        </w:numPr>
+        <w:jc w:val="both"/>
+        <w:rPr>
+          <w:rFonts w:hint="eastAsia" w:ascii="·ÂËÎ" w:hAnsi="·ÂËÎ" w:eastAsia="·ÂËÎ"/>
+          <w:color w:val="DB7800"/>
+          <w:sz w:val="24"/>
+          <w:highlight w:val="lightGray"/>
+          <w:lang w:val="en-US" w:eastAsia="zh-CN"/>
+        </w:rPr>
+      </w:pPr>
+      <w:r>
+        <w:rPr>
+          <w:rFonts w:hint="eastAsia" w:ascii="·ÂËÎ" w:hAnsi="·ÂËÎ" w:eastAsia="·ÂËÎ"/>
+          <w:color w:val="DB7800"/>
+          <w:sz w:val="24"/>
+          <w:highlight w:val="lightGray"/>
+        </w:rPr>
+        <w:t>checkToken</w:t>
+      </w:r>
+      <w:r>
+        <w:rPr>
+          <w:rFonts w:hint="eastAsia" w:ascii="·ÂËÎ" w:hAnsi="·ÂËÎ" w:eastAsia="·ÂËÎ"/>
+          <w:color w:val="DB7800"/>
+          <w:sz w:val="24"/>
+          <w:highlight w:val="lightGray"/>
+          <w:lang w:val="en-US" w:eastAsia="zh-CN"/>
+        </w:rPr>
+        <w:t>();</w:t>
+      </w:r>
+    </w:p>
+    <w:p>
+      <w:pPr>
+        <w:numPr>
+          <w:ilvl w:val="0"/>
+          <w:numId w:val="0"/>
+        </w:numPr>
+        <w:jc w:val="both"/>
+        <w:rPr>
+          <w:rFonts w:hint="eastAsia" w:ascii="·ÂËÎ" w:hAnsi="·ÂËÎ" w:eastAsia="·ÂËÎ"/>
+          <w:color w:val="DB7800"/>
+          <w:sz w:val="24"/>
+          <w:highlight w:val="lightGray"/>
+          <w:lang w:val="en-US" w:eastAsia="zh-CN"/>
+        </w:rPr>
+      </w:pPr>
+    </w:p>
+    <w:p>
+      <w:pPr>
+        <w:numPr>
+          <w:ilvl w:val="0"/>
+          <w:numId w:val="0"/>
+        </w:numPr>
+        <w:jc w:val="both"/>
+        <w:rPr>
+          <w:rFonts w:hint="eastAsia" w:ascii="·ÂËÎ" w:hAnsi="·ÂËÎ" w:eastAsia="·ÂËÎ"/>
+          <w:color w:val="DB7800"/>
+          <w:sz w:val="24"/>
+          <w:highlight w:val="lightGray"/>
+          <w:lang w:val="en-US" w:eastAsia="zh-CN"/>
+        </w:rPr>
+      </w:pPr>
+      <w:r>
+        <w:rPr>
+          <w:rFonts w:hint="eastAsia" w:ascii="·ÂËÎ" w:hAnsi="·ÂËÎ" w:eastAsia="·ÂËÎ"/>
+          <w:color w:val="DB7800"/>
+          <w:sz w:val="24"/>
+          <w:highlight w:val="lightGray"/>
+          <w:lang w:val="en-US" w:eastAsia="zh-CN"/>
+        </w:rPr>
+        <w:t>页面：</w:t>
+      </w:r>
+    </w:p>
+    <w:p>
+      <w:pPr>
+        <w:numPr>
+          <w:ilvl w:val="0"/>
+          <w:numId w:val="0"/>
+        </w:numPr>
+        <w:jc w:val="both"/>
+        <w:rPr>
+          <w:rFonts w:hint="eastAsia" w:ascii="·ÂËÎ" w:hAnsi="·ÂËÎ" w:eastAsia="·ÂËÎ"/>
+          <w:color w:val="DB7800"/>
+          <w:sz w:val="24"/>
+          <w:highlight w:val="lightGray"/>
+          <w:lang w:val="en-US" w:eastAsia="zh-CN"/>
+        </w:rPr>
+      </w:pPr>
+      <w:r>
+        <w:rPr>
+          <w:rFonts w:hint="eastAsia" w:ascii="·ÂËÎ" w:hAnsi="·ÂËÎ" w:eastAsia="·ÂËÎ"/>
+          <w:color w:val="DB7800"/>
+          <w:sz w:val="24"/>
+          <w:highlight w:val="lightGray"/>
+          <w:lang w:val="en-US" w:eastAsia="zh-CN"/>
+        </w:rPr>
+        <w:t>mag：管理页面</w:t>
+      </w:r>
+    </w:p>
+    <w:p>
+      <w:pPr>
+        <w:numPr>
+          <w:ilvl w:val="0"/>
+          <w:numId w:val="0"/>
+        </w:numPr>
+        <w:jc w:val="both"/>
+        <w:rPr>
+          <w:rFonts w:hint="eastAsia" w:ascii="·ÂËÎ" w:hAnsi="·ÂËÎ" w:eastAsia="·ÂËÎ"/>
+          <w:color w:val="DB7800"/>
+          <w:sz w:val="24"/>
+          <w:highlight w:val="lightGray"/>
+          <w:lang w:val="en-US" w:eastAsia="zh-CN"/>
+        </w:rPr>
+      </w:pPr>
+      <w:r>
+        <w:rPr>
+          <w:rFonts w:hint="eastAsia" w:ascii="·ÂËÎ" w:hAnsi="·ÂËÎ" w:eastAsia="·ÂËÎ"/>
+          <w:color w:val="DB7800"/>
+          <w:sz w:val="24"/>
+          <w:highlight w:val="lightGray"/>
+          <w:lang w:val="en-US" w:eastAsia="zh-CN"/>
+        </w:rPr>
+        <w:t xml:space="preserve">跳转故事集 </w:t>
+      </w:r>
+    </w:p>
+    <w:p>
+      <w:pPr>
+        <w:numPr>
+          <w:ilvl w:val="0"/>
+          <w:numId w:val="0"/>
+        </w:numPr>
+        <w:jc w:val="both"/>
+        <w:rPr>
+          <w:rFonts w:hint="eastAsia" w:ascii="·ÂËÎ" w:hAnsi="·ÂËÎ" w:eastAsia="·ÂËÎ"/>
+          <w:color w:val="DB7800"/>
+          <w:sz w:val="24"/>
+          <w:highlight w:val="lightGray"/>
+          <w:lang w:val="en-US" w:eastAsia="zh-CN"/>
+        </w:rPr>
+      </w:pPr>
+      <w:r>
+        <w:rPr>
+          <w:rFonts w:hint="eastAsia" w:ascii="·ÂËÎ" w:hAnsi="·ÂËÎ" w:eastAsia="·ÂËÎ"/>
+          <w:color w:val="DB7800"/>
+          <w:sz w:val="24"/>
+          <w:highlight w:val="lightGray"/>
+        </w:rPr>
+        <w:t>Tostoryarr</w:t>
+      </w:r>
+      <w:r>
+        <w:rPr>
+          <w:rFonts w:hint="eastAsia" w:ascii="·ÂËÎ" w:hAnsi="·ÂËÎ" w:eastAsia="·ÂËÎ"/>
+          <w:color w:val="DB7800"/>
+          <w:sz w:val="24"/>
+          <w:highlight w:val="lightGray"/>
+          <w:lang w:val="en-US" w:eastAsia="zh-CN"/>
+        </w:rPr>
+        <w:t>()</w:t>
+      </w:r>
+    </w:p>
+    <w:p>
+      <w:pPr>
+        <w:numPr>
+          <w:ilvl w:val="0"/>
+          <w:numId w:val="0"/>
+        </w:numPr>
+        <w:jc w:val="both"/>
+        <w:rPr>
+          <w:rFonts w:hint="eastAsia" w:ascii="·ÂËÎ" w:hAnsi="·ÂËÎ" w:eastAsia="·ÂËÎ"/>
+          <w:color w:val="95A3AB"/>
+          <w:sz w:val="24"/>
+          <w:highlight w:val="lightGray"/>
+        </w:rPr>
+      </w:pPr>
+      <w:r>
+        <w:rPr>
+          <w:rFonts w:hint="eastAsia" w:ascii="·ÂËÎ" w:hAnsi="·ÂËÎ" w:eastAsia="·ÂËÎ"/>
+          <w:color w:val="95A3AB"/>
+          <w:sz w:val="24"/>
+          <w:highlight w:val="lightGray"/>
+        </w:rPr>
+        <w:t>管理数据初始化</w:t>
+      </w:r>
+    </w:p>
+    <w:p>
+      <w:pPr>
+        <w:numPr>
+          <w:ilvl w:val="0"/>
+          <w:numId w:val="0"/>
+        </w:numPr>
+        <w:jc w:val="both"/>
+        <w:rPr>
+          <w:rFonts w:hint="eastAsia" w:ascii="·ÂËÎ" w:hAnsi="·ÂËÎ" w:eastAsia="·ÂËÎ"/>
+          <w:color w:val="080808"/>
+          <w:sz w:val="24"/>
+          <w:highlight w:val="lightGray"/>
+        </w:rPr>
+      </w:pPr>
+      <w:r>
+        <w:rPr>
+          <w:rFonts w:hint="eastAsia" w:ascii="·ÂËÎ" w:hAnsi="·ÂËÎ" w:eastAsia="·ÂËÎ"/>
+          <w:color w:val="DB7800"/>
+          <w:sz w:val="24"/>
+          <w:highlight w:val="lightGray"/>
+        </w:rPr>
+        <w:t>defaultdata</w:t>
+      </w:r>
+      <w:r>
+        <w:rPr>
+          <w:rFonts w:hint="eastAsia" w:ascii="·ÂËÎ" w:hAnsi="·ÂËÎ" w:eastAsia="·ÂËÎ"/>
+          <w:color w:val="080808"/>
+          <w:sz w:val="24"/>
+          <w:highlight w:val="lightGray"/>
+        </w:rPr>
+        <w:t>(</w:t>
+      </w:r>
+      <w:r>
+        <w:rPr>
+          <w:rFonts w:hint="eastAsia" w:ascii="·ÂËÎ" w:hAnsi="·ÂËÎ" w:eastAsia="·ÂËÎ"/>
+          <w:color w:val="A57800"/>
+          <w:sz w:val="24"/>
+          <w:highlight w:val="lightGray"/>
+        </w:rPr>
+        <w:t>loadding</w:t>
+      </w:r>
+      <w:r>
+        <w:rPr>
+          <w:rFonts w:hint="eastAsia" w:ascii="·ÂËÎ" w:hAnsi="·ÂËÎ" w:eastAsia="·ÂËÎ"/>
+          <w:color w:val="080808"/>
+          <w:sz w:val="24"/>
+          <w:highlight w:val="lightGray"/>
+        </w:rPr>
+        <w:t>)</w:t>
+      </w:r>
+    </w:p>
+    <w:p>
+      <w:pPr>
+        <w:numPr>
+          <w:ilvl w:val="0"/>
+          <w:numId w:val="0"/>
+        </w:numPr>
+        <w:jc w:val="both"/>
+        <w:rPr>
+          <w:rFonts w:hint="eastAsia" w:ascii="·ÂËÎ" w:hAnsi="·ÂËÎ" w:eastAsia="·ÂËÎ"/>
+          <w:color w:val="080808"/>
+          <w:sz w:val="24"/>
+          <w:highlight w:val="lightGray"/>
+          <w:lang w:val="en-US" w:eastAsia="zh-CN"/>
+        </w:rPr>
+      </w:pPr>
+      <w:r>
+        <w:rPr>
+          <w:rFonts w:hint="eastAsia" w:ascii="·ÂËÎ" w:hAnsi="·ÂËÎ" w:eastAsia="·ÂËÎ"/>
+          <w:color w:val="080808"/>
+          <w:sz w:val="24"/>
+          <w:highlight w:val="lightGray"/>
+          <w:lang w:val="en-US" w:eastAsia="zh-CN"/>
+        </w:rPr>
+        <w:t>参数：</w:t>
+      </w:r>
+    </w:p>
+    <w:p>
+      <w:pPr>
+        <w:numPr>
+          <w:ilvl w:val="0"/>
+          <w:numId w:val="0"/>
+        </w:numPr>
+        <w:jc w:val="both"/>
+        <w:rPr>
+          <w:rFonts w:hint="eastAsia" w:ascii="·ÂËÎ" w:hAnsi="·ÂËÎ" w:eastAsia="·ÂËÎ"/>
+          <w:color w:val="080808"/>
+          <w:sz w:val="24"/>
+          <w:highlight w:val="lightGray"/>
+          <w:lang w:val="en-US" w:eastAsia="zh-CN"/>
+        </w:rPr>
+      </w:pPr>
+      <w:r>
+        <w:rPr>
+          <w:rFonts w:hint="eastAsia" w:ascii="·ÂËÎ" w:hAnsi="·ÂËÎ" w:eastAsia="·ÂËÎ"/>
+          <w:color w:val="080808"/>
+          <w:sz w:val="24"/>
+          <w:highlight w:val="lightGray"/>
+          <w:lang w:val="en-US" w:eastAsia="zh-CN"/>
+        </w:rPr>
+        <w:t>loadding：为1是数据加载，为2是滚动加载</w:t>
+      </w:r>
+    </w:p>
+    <w:p>
+      <w:pPr>
+        <w:numPr>
+          <w:ilvl w:val="0"/>
+          <w:numId w:val="0"/>
+        </w:numPr>
+        <w:jc w:val="both"/>
+        <w:rPr>
+          <w:rFonts w:hint="eastAsia" w:ascii="·ÂËÎ" w:hAnsi="·ÂËÎ" w:eastAsia="·ÂËÎ"/>
+          <w:color w:val="95A3AB"/>
+          <w:sz w:val="24"/>
+          <w:highlight w:val="lightGray"/>
+        </w:rPr>
+      </w:pPr>
+    </w:p>
+    <w:p>
+      <w:pPr>
+        <w:numPr>
+          <w:ilvl w:val="0"/>
+          <w:numId w:val="0"/>
+        </w:numPr>
+        <w:jc w:val="both"/>
+        <w:rPr>
+          <w:rFonts w:hint="eastAsia" w:ascii="·ÂËÎ" w:hAnsi="·ÂËÎ" w:eastAsia="·ÂËÎ"/>
+          <w:color w:val="95A3AB"/>
+          <w:sz w:val="24"/>
+          <w:highlight w:val="lightGray"/>
+          <w:lang w:val="en-US" w:eastAsia="zh-CN"/>
+        </w:rPr>
+      </w:pPr>
+      <w:r>
+        <w:rPr>
+          <w:rFonts w:hint="eastAsia" w:ascii="·ÂËÎ" w:hAnsi="·ÂËÎ" w:eastAsia="·ÂËÎ"/>
+          <w:color w:val="95A3AB"/>
+          <w:sz w:val="24"/>
+          <w:highlight w:val="lightGray"/>
+          <w:lang w:val="en-US" w:eastAsia="zh-CN"/>
+        </w:rPr>
+        <w:t>页面：</w:t>
+      </w:r>
+    </w:p>
+    <w:p>
+      <w:pPr>
+        <w:numPr>
+          <w:ilvl w:val="0"/>
+          <w:numId w:val="0"/>
+        </w:numPr>
+        <w:jc w:val="both"/>
+        <w:rPr>
+          <w:rFonts w:hint="eastAsia" w:ascii="·ÂËÎ" w:hAnsi="·ÂËÎ" w:eastAsia="·ÂËÎ"/>
+          <w:color w:val="95A3AB"/>
+          <w:sz w:val="24"/>
+          <w:highlight w:val="lightGray"/>
+          <w:lang w:val="en-US" w:eastAsia="zh-CN"/>
+        </w:rPr>
+      </w:pPr>
+      <w:r>
+        <w:rPr>
+          <w:rFonts w:hint="eastAsia" w:ascii="·ÂËÎ" w:hAnsi="·ÂËÎ" w:eastAsia="·ÂËÎ"/>
+          <w:color w:val="95A3AB"/>
+          <w:sz w:val="24"/>
+          <w:highlight w:val="lightGray"/>
+          <w:lang w:val="en-US" w:eastAsia="zh-CN"/>
+        </w:rPr>
+        <w:t>mainFind，mainIndex，mainMine，mainSearch 四个主体页面</w:t>
+      </w:r>
+    </w:p>
+    <w:p>
+      <w:pPr>
+        <w:numPr>
+          <w:ilvl w:val="0"/>
+          <w:numId w:val="0"/>
+        </w:numPr>
+        <w:jc w:val="both"/>
+        <w:rPr>
+          <w:rFonts w:hint="eastAsia" w:ascii="·ÂËÎ" w:hAnsi="·ÂËÎ" w:eastAsia="·ÂËÎ"/>
+          <w:color w:val="95A3AB"/>
+          <w:sz w:val="24"/>
+          <w:highlight w:val="lightGray"/>
+          <w:lang w:val="en-US" w:eastAsia="zh-CN"/>
+        </w:rPr>
+      </w:pPr>
+    </w:p>
+    <w:p>
+      <w:pPr>
+        <w:numPr>
+          <w:ilvl w:val="0"/>
+          <w:numId w:val="0"/>
+        </w:numPr>
+        <w:jc w:val="both"/>
+        <w:rPr>
+          <w:rFonts w:hint="eastAsia" w:ascii="·ÂËÎ" w:hAnsi="·ÂËÎ" w:eastAsia="·ÂËÎ"/>
+          <w:color w:val="95A3AB"/>
+          <w:sz w:val="24"/>
+          <w:highlight w:val="lightGray"/>
+          <w:lang w:val="en-US" w:eastAsia="zh-CN"/>
+        </w:rPr>
+      </w:pPr>
+      <w:r>
+        <w:rPr>
+          <w:rFonts w:hint="eastAsia" w:ascii="·ÂËÎ" w:hAnsi="·ÂËÎ" w:eastAsia="·ÂËÎ"/>
+          <w:color w:val="95A3AB"/>
+          <w:sz w:val="24"/>
+          <w:highlight w:val="lightGray"/>
+          <w:lang w:val="en-US" w:eastAsia="zh-CN"/>
+        </w:rPr>
+        <w:t>页面：</w:t>
+      </w:r>
+    </w:p>
+    <w:p>
+      <w:pPr>
+        <w:numPr>
+          <w:ilvl w:val="0"/>
+          <w:numId w:val="0"/>
+        </w:numPr>
+        <w:jc w:val="both"/>
+        <w:rPr>
+          <w:rFonts w:hint="eastAsia" w:ascii="·ÂËÎ" w:hAnsi="·ÂËÎ" w:eastAsia="·ÂËÎ"/>
+          <w:color w:val="95A3AB"/>
+          <w:sz w:val="24"/>
+          <w:highlight w:val="lightGray"/>
+          <w:lang w:val="en-US" w:eastAsia="zh-CN"/>
+        </w:rPr>
+      </w:pPr>
+      <w:r>
+        <w:rPr>
+          <w:rFonts w:hint="eastAsia" w:ascii="·ÂËÎ" w:hAnsi="·ÂËÎ" w:eastAsia="·ÂËÎ"/>
+          <w:color w:val="95A3AB"/>
+          <w:sz w:val="24"/>
+          <w:highlight w:val="lightGray"/>
+          <w:lang w:val="en-US" w:eastAsia="zh-CN"/>
+        </w:rPr>
+        <w:t>mine：我的</w:t>
+      </w:r>
+    </w:p>
+    <w:p>
+      <w:pPr>
+        <w:numPr>
+          <w:ilvl w:val="0"/>
+          <w:numId w:val="0"/>
+        </w:numPr>
+        <w:jc w:val="both"/>
+        <w:rPr>
+          <w:rFonts w:hint="eastAsia" w:ascii="·ÂËÎ" w:hAnsi="·ÂËÎ" w:eastAsia="·ÂËÎ"/>
+          <w:color w:val="95A3AB"/>
+          <w:sz w:val="24"/>
+          <w:highlight w:val="lightGray"/>
+          <w:lang w:val="en-US" w:eastAsia="zh-CN"/>
+        </w:rPr>
+      </w:pPr>
+      <w:r>
+        <w:rPr>
+          <w:rFonts w:hint="eastAsia" w:ascii="·ÂËÎ" w:hAnsi="·ÂËÎ" w:eastAsia="·ÂËÎ"/>
+          <w:color w:val="95A3AB"/>
+          <w:sz w:val="24"/>
+          <w:highlight w:val="lightGray"/>
+          <w:lang w:val="en-US" w:eastAsia="zh-CN"/>
+        </w:rPr>
+        <w:t>统一为路由跳转</w:t>
+      </w:r>
+    </w:p>
+    <w:p>
+      <w:pPr>
+        <w:numPr>
+          <w:ilvl w:val="0"/>
+          <w:numId w:val="0"/>
+        </w:numPr>
+        <w:jc w:val="both"/>
+        <w:rPr>
+          <w:rFonts w:hint="eastAsia" w:ascii="·ÂËÎ" w:hAnsi="·ÂËÎ" w:eastAsia="·ÂËÎ"/>
+          <w:color w:val="95A3AB"/>
+          <w:sz w:val="24"/>
+          <w:highlight w:val="lightGray"/>
+          <w:lang w:val="en-US" w:eastAsia="zh-CN"/>
+        </w:rPr>
+      </w:pPr>
+    </w:p>
+    <w:p>
+      <w:pPr>
+        <w:numPr>
+          <w:ilvl w:val="0"/>
+          <w:numId w:val="0"/>
+        </w:numPr>
+        <w:jc w:val="both"/>
+        <w:rPr>
+          <w:rFonts w:hint="eastAsia" w:ascii="·ÂËÎ" w:hAnsi="·ÂËÎ" w:eastAsia="·ÂËÎ"/>
+          <w:color w:val="95A3AB"/>
+          <w:sz w:val="24"/>
+          <w:highlight w:val="lightGray"/>
+          <w:lang w:val="en-US" w:eastAsia="zh-CN"/>
+        </w:rPr>
+      </w:pPr>
+      <w:r>
+        <w:rPr>
+          <w:rFonts w:hint="eastAsia" w:ascii="·ÂËÎ" w:hAnsi="·ÂËÎ" w:eastAsia="·ÂËÎ"/>
+          <w:color w:val="95A3AB"/>
+          <w:sz w:val="24"/>
+          <w:highlight w:val="lightGray"/>
+          <w:lang w:val="en-US" w:eastAsia="zh-CN"/>
+        </w:rPr>
+        <w:t>页面：</w:t>
+      </w:r>
+    </w:p>
+    <w:p>
+      <w:pPr>
+        <w:numPr>
+          <w:ilvl w:val="0"/>
+          <w:numId w:val="0"/>
+        </w:numPr>
+        <w:jc w:val="both"/>
+        <w:rPr>
+          <w:rFonts w:hint="eastAsia" w:ascii="·ÂËÎ" w:hAnsi="·ÂËÎ" w:eastAsia="·ÂËÎ"/>
+          <w:color w:val="95A3AB"/>
+          <w:sz w:val="24"/>
+          <w:highlight w:val="lightGray"/>
+          <w:lang w:val="en-US" w:eastAsia="zh-CN"/>
+        </w:rPr>
+      </w:pPr>
+      <w:r>
+        <w:rPr>
+          <w:rFonts w:hint="eastAsia" w:ascii="·ÂËÎ" w:hAnsi="·ÂËÎ" w:eastAsia="·ÂËÎ"/>
+          <w:color w:val="95A3AB"/>
+          <w:sz w:val="24"/>
+          <w:highlight w:val="lightGray"/>
+          <w:lang w:val="en-US" w:eastAsia="zh-CN"/>
+        </w:rPr>
+        <w:t>mineinfo：个人中心</w:t>
+      </w:r>
+    </w:p>
+    <w:p>
+      <w:pPr>
+        <w:numPr>
+          <w:ilvl w:val="0"/>
+          <w:numId w:val="0"/>
+        </w:numPr>
+        <w:jc w:val="both"/>
+        <w:rPr>
+          <w:rFonts w:hint="eastAsia" w:ascii="·ÂËÎ" w:hAnsi="·ÂËÎ" w:eastAsia="·ÂËÎ"/>
+          <w:color w:val="95A3AB"/>
+          <w:sz w:val="24"/>
+          <w:highlight w:val="lightGray"/>
+          <w:lang w:val="en-US" w:eastAsia="zh-CN"/>
+        </w:rPr>
+      </w:pPr>
+      <w:r>
+        <w:rPr>
+          <w:rFonts w:hint="eastAsia" w:ascii="·ÂËÎ" w:hAnsi="·ÂËÎ" w:eastAsia="·ÂËÎ"/>
+          <w:color w:val="95A3AB"/>
+          <w:sz w:val="24"/>
+          <w:highlight w:val="lightGray"/>
+          <w:lang w:val="en-US" w:eastAsia="zh-CN"/>
+        </w:rPr>
+        <w:t>统一为路由跳转</w:t>
+      </w:r>
+    </w:p>
+    <w:p>
+      <w:pPr>
+        <w:numPr>
+          <w:ilvl w:val="0"/>
+          <w:numId w:val="0"/>
+        </w:numPr>
+        <w:jc w:val="both"/>
+        <w:rPr>
+          <w:rFonts w:hint="eastAsia" w:ascii="·ÂËÎ" w:hAnsi="·ÂËÎ" w:eastAsia="·ÂËÎ"/>
+          <w:color w:val="95A3AB"/>
+          <w:sz w:val="24"/>
+          <w:highlight w:val="lightGray"/>
+          <w:lang w:val="en-US" w:eastAsia="zh-CN"/>
+        </w:rPr>
+      </w:pPr>
+    </w:p>
+    <w:p>
+      <w:pPr>
+        <w:numPr>
+          <w:ilvl w:val="0"/>
+          <w:numId w:val="0"/>
+        </w:numPr>
+        <w:jc w:val="both"/>
+        <w:rPr>
+          <w:rFonts w:hint="eastAsia" w:ascii="·ÂËÎ" w:hAnsi="·ÂËÎ" w:eastAsia="·ÂËÎ"/>
+          <w:color w:val="95A3AB"/>
+          <w:sz w:val="24"/>
+          <w:highlight w:val="lightGray"/>
+          <w:lang w:val="en-US" w:eastAsia="zh-CN"/>
+        </w:rPr>
+      </w:pPr>
+      <w:r>
+        <w:rPr>
+          <w:rFonts w:hint="eastAsia" w:ascii="·ÂËÎ" w:hAnsi="·ÂËÎ" w:eastAsia="·ÂËÎ"/>
+          <w:color w:val="95A3AB"/>
+          <w:sz w:val="24"/>
+          <w:highlight w:val="lightGray"/>
+          <w:lang w:val="en-US" w:eastAsia="zh-CN"/>
+        </w:rPr>
+        <w:t>页面：</w:t>
+      </w:r>
+    </w:p>
+    <w:p>
+      <w:pPr>
+        <w:numPr>
+          <w:ilvl w:val="0"/>
+          <w:numId w:val="0"/>
+        </w:numPr>
+        <w:jc w:val="both"/>
+        <w:rPr>
+          <w:rFonts w:hint="eastAsia" w:ascii="·ÂËÎ" w:hAnsi="·ÂËÎ" w:eastAsia="·ÂËÎ"/>
+          <w:color w:val="95A3AB"/>
+          <w:sz w:val="24"/>
+          <w:highlight w:val="lightGray"/>
+          <w:lang w:val="en-US" w:eastAsia="zh-CN"/>
+        </w:rPr>
+      </w:pPr>
+      <w:r>
+        <w:rPr>
+          <w:rFonts w:hint="eastAsia" w:ascii="·ÂËÎ" w:hAnsi="·ÂËÎ" w:eastAsia="·ÂËÎ"/>
+          <w:color w:val="95A3AB"/>
+          <w:sz w:val="24"/>
+          <w:highlight w:val="lightGray"/>
+          <w:lang w:val="en-US" w:eastAsia="zh-CN"/>
+        </w:rPr>
+        <w:t>mylist：我的收藏，我的下载，我的购买</w:t>
+      </w:r>
+    </w:p>
+    <w:p>
+      <w:pPr>
+        <w:numPr>
+          <w:ilvl w:val="0"/>
+          <w:numId w:val="0"/>
+        </w:numPr>
+        <w:jc w:val="both"/>
+        <w:rPr>
+          <w:rFonts w:hint="eastAsia" w:ascii="·ÂËÎ" w:hAnsi="·ÂËÎ" w:eastAsia="·ÂËÎ"/>
+          <w:color w:val="95A3AB"/>
+          <w:sz w:val="24"/>
+          <w:highlight w:val="lightGray"/>
+        </w:rPr>
+      </w:pPr>
+      <w:r>
+        <w:rPr>
+          <w:rFonts w:hint="eastAsia" w:ascii="·ÂËÎ" w:hAnsi="·ÂËÎ" w:eastAsia="·ÂËÎ"/>
+          <w:color w:val="95A3AB"/>
+          <w:sz w:val="24"/>
+          <w:highlight w:val="lightGray"/>
+          <w:lang w:val="en-US" w:eastAsia="zh-CN"/>
+        </w:rPr>
+        <w:t>我的收藏，我的下载，我的购买</w:t>
+      </w:r>
+      <w:r>
+        <w:rPr>
+          <w:rFonts w:hint="eastAsia" w:ascii="·ÂËÎ" w:hAnsi="·ÂËÎ" w:eastAsia="·ÂËÎ"/>
+          <w:color w:val="95A3AB"/>
+          <w:sz w:val="24"/>
+          <w:highlight w:val="lightGray"/>
+        </w:rPr>
+        <w:t>数据初始化</w:t>
+      </w:r>
+    </w:p>
+    <w:p>
+      <w:pPr>
+        <w:numPr>
+          <w:ilvl w:val="0"/>
+          <w:numId w:val="0"/>
+        </w:numPr>
+        <w:jc w:val="both"/>
+        <w:rPr>
+          <w:rFonts w:hint="eastAsia" w:ascii="·ÂËÎ" w:hAnsi="·ÂËÎ" w:eastAsia="·ÂËÎ"/>
+          <w:color w:val="080808"/>
+          <w:sz w:val="24"/>
+          <w:highlight w:val="lightGray"/>
+        </w:rPr>
+      </w:pPr>
+      <w:r>
+        <w:rPr>
+          <w:rFonts w:hint="eastAsia" w:ascii="·ÂËÎ" w:hAnsi="·ÂËÎ" w:eastAsia="·ÂËÎ"/>
+          <w:color w:val="DB7800"/>
+          <w:sz w:val="24"/>
+          <w:highlight w:val="lightGray"/>
+        </w:rPr>
+        <w:t>defaultdata</w:t>
+      </w:r>
+      <w:r>
+        <w:rPr>
+          <w:rFonts w:hint="eastAsia" w:ascii="·ÂËÎ" w:hAnsi="·ÂËÎ" w:eastAsia="·ÂËÎ"/>
+          <w:color w:val="080808"/>
+          <w:sz w:val="24"/>
+          <w:highlight w:val="lightGray"/>
+        </w:rPr>
+        <w:t>(</w:t>
+      </w:r>
+      <w:r>
+        <w:rPr>
+          <w:rFonts w:hint="eastAsia" w:ascii="·ÂËÎ" w:hAnsi="·ÂËÎ" w:eastAsia="·ÂËÎ"/>
+          <w:color w:val="A57800"/>
+          <w:sz w:val="24"/>
+          <w:highlight w:val="lightGray"/>
+        </w:rPr>
+        <w:t>loadding</w:t>
+      </w:r>
+      <w:r>
+        <w:rPr>
+          <w:rFonts w:hint="eastAsia" w:ascii="·ÂËÎ" w:hAnsi="·ÂËÎ" w:eastAsia="·ÂËÎ"/>
+          <w:color w:val="080808"/>
+          <w:sz w:val="24"/>
+          <w:highlight w:val="lightGray"/>
+        </w:rPr>
+        <w:t>)</w:t>
+      </w:r>
+    </w:p>
+    <w:p>
+      <w:pPr>
+        <w:numPr>
+          <w:ilvl w:val="0"/>
+          <w:numId w:val="0"/>
+        </w:numPr>
+        <w:jc w:val="both"/>
+        <w:rPr>
+          <w:rFonts w:hint="eastAsia" w:ascii="·ÂËÎ" w:hAnsi="·ÂËÎ" w:eastAsia="·ÂËÎ"/>
+          <w:color w:val="080808"/>
+          <w:sz w:val="24"/>
+          <w:highlight w:val="lightGray"/>
+          <w:lang w:val="en-US" w:eastAsia="zh-CN"/>
+        </w:rPr>
+      </w:pPr>
+      <w:r>
+        <w:rPr>
+          <w:rFonts w:hint="eastAsia" w:ascii="·ÂËÎ" w:hAnsi="·ÂËÎ" w:eastAsia="·ÂËÎ"/>
+          <w:color w:val="080808"/>
+          <w:sz w:val="24"/>
+          <w:highlight w:val="lightGray"/>
+          <w:lang w:val="en-US" w:eastAsia="zh-CN"/>
+        </w:rPr>
+        <w:t>参数：</w:t>
+      </w:r>
+    </w:p>
+    <w:p>
+      <w:pPr>
+        <w:numPr>
+          <w:ilvl w:val="0"/>
+          <w:numId w:val="0"/>
+        </w:numPr>
+        <w:jc w:val="both"/>
+        <w:rPr>
+          <w:rFonts w:hint="eastAsia" w:ascii="·ÂËÎ" w:hAnsi="·ÂËÎ" w:eastAsia="·ÂËÎ"/>
+          <w:color w:val="080808"/>
+          <w:sz w:val="24"/>
+          <w:highlight w:val="lightGray"/>
+          <w:lang w:val="en-US" w:eastAsia="zh-CN"/>
+        </w:rPr>
+      </w:pPr>
+      <w:r>
+        <w:rPr>
+          <w:rFonts w:hint="eastAsia" w:ascii="·ÂËÎ" w:hAnsi="·ÂËÎ" w:eastAsia="·ÂËÎ"/>
+          <w:color w:val="080808"/>
+          <w:sz w:val="24"/>
+          <w:highlight w:val="lightGray"/>
+          <w:lang w:val="en-US" w:eastAsia="zh-CN"/>
+        </w:rPr>
+        <w:t>loadding：为1是数据加载，为2是滚动加载</w:t>
+      </w:r>
+    </w:p>
+    <w:p>
+      <w:pPr>
+        <w:numPr>
+          <w:ilvl w:val="0"/>
+          <w:numId w:val="0"/>
+        </w:numPr>
+        <w:jc w:val="both"/>
+        <w:rPr>
+          <w:rFonts w:hint="eastAsia" w:ascii="·ÂËÎ" w:hAnsi="·ÂËÎ" w:eastAsia="·ÂËÎ"/>
+          <w:color w:val="080808"/>
+          <w:sz w:val="24"/>
+          <w:highlight w:val="lightGray"/>
+          <w:lang w:val="en-US" w:eastAsia="zh-CN"/>
+        </w:rPr>
+      </w:pPr>
+      <w:r>
+        <w:rPr>
+          <w:rFonts w:hint="eastAsia" w:ascii="·ÂËÎ" w:hAnsi="·ÂËÎ" w:eastAsia="·ÂËÎ"/>
+          <w:color w:val="080808"/>
+          <w:sz w:val="24"/>
+          <w:highlight w:val="lightGray"/>
+          <w:lang w:val="en-US" w:eastAsia="zh-CN"/>
+        </w:rPr>
+        <w:t>删除下载歌曲</w:t>
+      </w:r>
+    </w:p>
+    <w:p>
+      <w:pPr>
+        <w:numPr>
+          <w:ilvl w:val="0"/>
+          <w:numId w:val="0"/>
+        </w:numPr>
+        <w:jc w:val="both"/>
+        <w:rPr>
+          <w:rFonts w:hint="eastAsia" w:ascii="·ÂËÎ" w:hAnsi="·ÂËÎ" w:eastAsia="·ÂËÎ"/>
+          <w:color w:val="DB7800"/>
+          <w:sz w:val="24"/>
+          <w:highlight w:val="lightGray"/>
+          <w:lang w:val="en-US" w:eastAsia="zh-CN"/>
+        </w:rPr>
+      </w:pPr>
+      <w:r>
+        <w:rPr>
+          <w:rFonts w:hint="eastAsia" w:ascii="·ÂËÎ" w:hAnsi="·ÂËÎ" w:eastAsia="·ÂËÎ"/>
+          <w:color w:val="DB7800"/>
+          <w:sz w:val="24"/>
+          <w:highlight w:val="lightGray"/>
+          <w:lang w:val="en-US" w:eastAsia="zh-CN"/>
+        </w:rPr>
+        <w:t>T</w:t>
+      </w:r>
+      <w:r>
+        <w:rPr>
+          <w:rFonts w:hint="eastAsia" w:ascii="·ÂËÎ" w:hAnsi="·ÂËÎ" w:eastAsia="·ÂËÎ"/>
+          <w:color w:val="DB7800"/>
+          <w:sz w:val="24"/>
+          <w:highlight w:val="lightGray"/>
+        </w:rPr>
+        <w:t>ruefunc</w:t>
+      </w:r>
+      <w:r>
+        <w:rPr>
+          <w:rFonts w:hint="eastAsia" w:ascii="·ÂËÎ" w:hAnsi="·ÂËÎ" w:eastAsia="·ÂËÎ"/>
+          <w:color w:val="DB7800"/>
+          <w:sz w:val="24"/>
+          <w:highlight w:val="lightGray"/>
+          <w:lang w:val="en-US" w:eastAsia="zh-CN"/>
+        </w:rPr>
+        <w:t>();</w:t>
+      </w:r>
+    </w:p>
+    <w:p>
+      <w:pPr>
+        <w:numPr>
+          <w:ilvl w:val="0"/>
+          <w:numId w:val="0"/>
+        </w:numPr>
+        <w:jc w:val="both"/>
+        <w:rPr>
+          <w:rFonts w:hint="eastAsia" w:ascii="·ÂËÎ" w:hAnsi="·ÂËÎ" w:eastAsia="·ÂËÎ"/>
+          <w:color w:val="DB7800"/>
+          <w:sz w:val="24"/>
+          <w:highlight w:val="lightGray"/>
+          <w:lang w:val="en-US" w:eastAsia="zh-CN"/>
+        </w:rPr>
+      </w:pPr>
+    </w:p>
+    <w:p>
+      <w:pPr>
+        <w:numPr>
+          <w:ilvl w:val="0"/>
+          <w:numId w:val="0"/>
+        </w:numPr>
+        <w:jc w:val="both"/>
+        <w:rPr>
+          <w:rFonts w:hint="eastAsia" w:ascii="·ÂËÎ" w:hAnsi="·ÂËÎ" w:eastAsia="·ÂËÎ"/>
+          <w:color w:val="DB7800"/>
+          <w:sz w:val="24"/>
+          <w:highlight w:val="lightGray"/>
+          <w:lang w:val="en-US" w:eastAsia="zh-CN"/>
+        </w:rPr>
+      </w:pPr>
+      <w:r>
+        <w:rPr>
+          <w:rFonts w:hint="eastAsia" w:ascii="·ÂËÎ" w:hAnsi="·ÂËÎ" w:eastAsia="·ÂËÎ"/>
+          <w:color w:val="DB7800"/>
+          <w:sz w:val="24"/>
+          <w:highlight w:val="lightGray"/>
+          <w:lang w:val="en-US" w:eastAsia="zh-CN"/>
+        </w:rPr>
+        <w:t>页面：</w:t>
+      </w:r>
+    </w:p>
+    <w:p>
+      <w:pPr>
+        <w:numPr>
+          <w:ilvl w:val="0"/>
+          <w:numId w:val="0"/>
+        </w:numPr>
+        <w:jc w:val="both"/>
+        <w:rPr>
+          <w:rFonts w:hint="eastAsia" w:ascii="·ÂËÎ" w:hAnsi="·ÂËÎ" w:eastAsia="·ÂËÎ"/>
+          <w:color w:val="DB7800"/>
+          <w:sz w:val="24"/>
+          <w:highlight w:val="lightGray"/>
+          <w:lang w:val="en-US" w:eastAsia="zh-CN"/>
+        </w:rPr>
+      </w:pPr>
+      <w:r>
+        <w:rPr>
+          <w:rFonts w:hint="eastAsia" w:ascii="·ÂËÎ" w:hAnsi="·ÂËÎ" w:eastAsia="·ÂËÎ"/>
+          <w:color w:val="DB7800"/>
+          <w:sz w:val="24"/>
+          <w:highlight w:val="lightGray"/>
+          <w:lang w:val="en-US" w:eastAsia="zh-CN"/>
+        </w:rPr>
+        <w:t>nohtml：报错界面</w:t>
+      </w:r>
+    </w:p>
+    <w:p>
+      <w:pPr>
+        <w:numPr>
+          <w:ilvl w:val="0"/>
+          <w:numId w:val="0"/>
+        </w:numPr>
+        <w:jc w:val="both"/>
+        <w:rPr>
+          <w:rFonts w:hint="eastAsia" w:ascii="·ÂËÎ" w:hAnsi="·ÂËÎ" w:eastAsia="·ÂËÎ"/>
+          <w:color w:val="DB7800"/>
+          <w:sz w:val="24"/>
+          <w:highlight w:val="lightGray"/>
+          <w:lang w:val="en-US" w:eastAsia="zh-CN"/>
+        </w:rPr>
+      </w:pPr>
+    </w:p>
+    <w:p>
+      <w:pPr>
+        <w:numPr>
+          <w:ilvl w:val="0"/>
+          <w:numId w:val="0"/>
+        </w:numPr>
+        <w:jc w:val="both"/>
+        <w:rPr>
+          <w:rFonts w:hint="eastAsia" w:ascii="·ÂËÎ" w:hAnsi="·ÂËÎ" w:eastAsia="·ÂËÎ"/>
+          <w:color w:val="DB7800"/>
+          <w:sz w:val="24"/>
+          <w:highlight w:val="lightGray"/>
+          <w:lang w:val="en-US" w:eastAsia="zh-CN"/>
+        </w:rPr>
+      </w:pPr>
+      <w:r>
+        <w:rPr>
+          <w:rFonts w:hint="eastAsia" w:ascii="·ÂËÎ" w:hAnsi="·ÂËÎ" w:eastAsia="·ÂËÎ"/>
+          <w:color w:val="DB7800"/>
+          <w:sz w:val="24"/>
+          <w:highlight w:val="lightGray"/>
+          <w:lang w:val="en-US" w:eastAsia="zh-CN"/>
+        </w:rPr>
+        <w:t>页面：</w:t>
+      </w:r>
+    </w:p>
+    <w:p>
+      <w:pPr>
+        <w:numPr>
+          <w:ilvl w:val="0"/>
+          <w:numId w:val="0"/>
+        </w:numPr>
+        <w:jc w:val="both"/>
+        <w:rPr>
+          <w:rFonts w:hint="eastAsia" w:ascii="·ÂËÎ" w:hAnsi="·ÂËÎ" w:eastAsia="·ÂËÎ"/>
+          <w:color w:val="DB7800"/>
+          <w:sz w:val="24"/>
+          <w:highlight w:val="lightGray"/>
+          <w:lang w:val="en-US" w:eastAsia="zh-CN"/>
+        </w:rPr>
+      </w:pPr>
+      <w:r>
+        <w:rPr>
+          <w:rFonts w:hint="eastAsia" w:ascii="·ÂËÎ" w:hAnsi="·ÂËÎ" w:eastAsia="·ÂËÎ"/>
+          <w:color w:val="DB7800"/>
+          <w:sz w:val="24"/>
+          <w:highlight w:val="lightGray"/>
+          <w:lang w:val="en-US" w:eastAsia="zh-CN"/>
+        </w:rPr>
+        <w:t>recharge：充值页面</w:t>
+      </w:r>
+    </w:p>
+    <w:p>
+      <w:pPr>
+        <w:numPr>
+          <w:ilvl w:val="0"/>
+          <w:numId w:val="0"/>
+        </w:numPr>
+        <w:jc w:val="both"/>
+        <w:rPr>
+          <w:rFonts w:hint="eastAsia" w:ascii="·ÂËÎ" w:hAnsi="·ÂËÎ" w:eastAsia="·ÂËÎ"/>
+          <w:color w:val="DB7800"/>
+          <w:sz w:val="24"/>
+          <w:highlight w:val="lightGray"/>
+          <w:lang w:val="en-US" w:eastAsia="zh-CN"/>
+        </w:rPr>
+      </w:pPr>
+      <w:r>
+        <w:rPr>
+          <w:rFonts w:hint="eastAsia" w:ascii="·ÂËÎ" w:hAnsi="·ÂËÎ" w:eastAsia="·ÂËÎ"/>
+          <w:color w:val="DB7800"/>
+          <w:sz w:val="24"/>
+          <w:highlight w:val="lightGray"/>
+          <w:lang w:val="en-US" w:eastAsia="zh-CN"/>
+        </w:rPr>
+        <w:t>选择支付方式</w:t>
+      </w:r>
+    </w:p>
+    <w:p>
+      <w:pPr>
+        <w:numPr>
+          <w:ilvl w:val="0"/>
+          <w:numId w:val="0"/>
+        </w:numPr>
+        <w:jc w:val="both"/>
+        <w:rPr>
+          <w:rFonts w:hint="eastAsia" w:ascii="·ÂËÎ" w:hAnsi="·ÂËÎ" w:eastAsia="·ÂËÎ"/>
+          <w:color w:val="DB7800"/>
+          <w:sz w:val="24"/>
+          <w:highlight w:val="lightGray"/>
+          <w:lang w:val="en-US" w:eastAsia="zh-CN"/>
+        </w:rPr>
+      </w:pPr>
+      <w:r>
+        <w:rPr>
+          <w:rFonts w:hint="eastAsia" w:ascii="·ÂËÎ" w:hAnsi="·ÂËÎ" w:eastAsia="·ÂËÎ"/>
+          <w:color w:val="DB7800"/>
+          <w:sz w:val="24"/>
+          <w:highlight w:val="lightGray"/>
+          <w:lang w:val="en-US" w:eastAsia="zh-CN"/>
+        </w:rPr>
+        <w:t>s</w:t>
+      </w:r>
+      <w:r>
+        <w:rPr>
+          <w:rFonts w:hint="eastAsia" w:ascii="·ÂËÎ" w:hAnsi="·ÂËÎ" w:eastAsia="·ÂËÎ"/>
+          <w:color w:val="DB7800"/>
+          <w:sz w:val="24"/>
+          <w:highlight w:val="lightGray"/>
+        </w:rPr>
+        <w:t>electpayway</w:t>
+      </w:r>
+      <w:r>
+        <w:rPr>
+          <w:rFonts w:hint="eastAsia" w:ascii="·ÂËÎ" w:hAnsi="·ÂËÎ" w:eastAsia="·ÂËÎ"/>
+          <w:color w:val="DB7800"/>
+          <w:sz w:val="24"/>
+          <w:highlight w:val="lightGray"/>
+          <w:lang w:val="en-US" w:eastAsia="zh-CN"/>
+        </w:rPr>
+        <w:t>(t,paytype)</w:t>
+      </w:r>
+    </w:p>
+    <w:p>
+      <w:pPr>
+        <w:numPr>
+          <w:ilvl w:val="0"/>
+          <w:numId w:val="0"/>
+        </w:numPr>
+        <w:jc w:val="both"/>
+        <w:rPr>
+          <w:rFonts w:hint="eastAsia" w:ascii="·ÂËÎ" w:hAnsi="·ÂËÎ" w:eastAsia="·ÂËÎ"/>
+          <w:color w:val="DB7800"/>
+          <w:sz w:val="24"/>
+          <w:highlight w:val="lightGray"/>
+          <w:lang w:val="en-US" w:eastAsia="zh-CN"/>
+        </w:rPr>
+      </w:pPr>
+      <w:r>
+        <w:rPr>
+          <w:rFonts w:hint="eastAsia" w:ascii="·ÂËÎ" w:hAnsi="·ÂËÎ" w:eastAsia="·ÂËÎ"/>
+          <w:color w:val="DB7800"/>
+          <w:sz w:val="24"/>
+          <w:highlight w:val="lightGray"/>
+          <w:lang w:val="en-US" w:eastAsia="zh-CN"/>
+        </w:rPr>
+        <w:t>参数：</w:t>
+      </w:r>
+    </w:p>
+    <w:p>
+      <w:pPr>
+        <w:numPr>
+          <w:ilvl w:val="0"/>
+          <w:numId w:val="0"/>
+        </w:numPr>
+        <w:jc w:val="both"/>
+        <w:rPr>
+          <w:rFonts w:hint="eastAsia" w:ascii="·ÂËÎ" w:hAnsi="·ÂËÎ" w:eastAsia="·ÂËÎ"/>
+          <w:color w:val="DB7800"/>
+          <w:sz w:val="24"/>
+          <w:highlight w:val="lightGray"/>
+          <w:lang w:val="en-US" w:eastAsia="zh-CN"/>
+        </w:rPr>
+      </w:pPr>
+      <w:r>
+        <w:rPr>
+          <w:rFonts w:hint="eastAsia" w:ascii="·ÂËÎ" w:hAnsi="·ÂËÎ" w:eastAsia="·ÂËÎ"/>
+          <w:color w:val="DB7800"/>
+          <w:sz w:val="24"/>
+          <w:highlight w:val="lightGray"/>
+          <w:lang w:val="en-US" w:eastAsia="zh-CN"/>
+        </w:rPr>
+        <w:t>t：当前元素，相当于this</w:t>
+      </w:r>
+    </w:p>
+    <w:p>
+      <w:pPr>
+        <w:numPr>
+          <w:ilvl w:val="0"/>
+          <w:numId w:val="0"/>
+        </w:numPr>
+        <w:jc w:val="both"/>
+        <w:rPr>
+          <w:rFonts w:hint="eastAsia" w:ascii="·ÂËÎ" w:hAnsi="·ÂËÎ" w:eastAsia="·ÂËÎ"/>
+          <w:color w:val="DB7800"/>
+          <w:sz w:val="24"/>
+          <w:highlight w:val="lightGray"/>
+          <w:lang w:val="en-US" w:eastAsia="zh-CN"/>
+        </w:rPr>
+      </w:pPr>
+      <w:r>
+        <w:rPr>
+          <w:rFonts w:hint="eastAsia" w:ascii="·ÂËÎ" w:hAnsi="·ÂËÎ" w:eastAsia="·ÂËÎ"/>
+          <w:color w:val="DB7800"/>
+          <w:sz w:val="24"/>
+          <w:highlight w:val="lightGray"/>
+          <w:lang w:val="en-US" w:eastAsia="zh-CN"/>
+        </w:rPr>
+        <w:t>paytype：支付方式（支付宝，银行卡快捷充值，微信）</w:t>
+      </w:r>
+    </w:p>
+    <w:p>
+      <w:pPr>
+        <w:numPr>
+          <w:ilvl w:val="0"/>
+          <w:numId w:val="0"/>
+        </w:numPr>
+        <w:jc w:val="both"/>
+        <w:rPr>
+          <w:rFonts w:hint="eastAsia" w:ascii="·ÂËÎ" w:hAnsi="·ÂËÎ" w:eastAsia="·ÂËÎ"/>
+          <w:color w:val="DB7800"/>
+          <w:sz w:val="24"/>
+          <w:highlight w:val="lightGray"/>
+          <w:lang w:val="en-US" w:eastAsia="zh-CN"/>
+        </w:rPr>
+      </w:pPr>
+    </w:p>
+    <w:p>
+      <w:pPr>
+        <w:numPr>
+          <w:ilvl w:val="0"/>
+          <w:numId w:val="0"/>
+        </w:numPr>
+        <w:jc w:val="both"/>
+        <w:rPr>
+          <w:rFonts w:hint="eastAsia" w:ascii="·ÂËÎ" w:hAnsi="·ÂËÎ" w:eastAsia="·ÂËÎ"/>
+          <w:color w:val="DB7800"/>
+          <w:sz w:val="24"/>
+          <w:highlight w:val="lightGray"/>
+          <w:lang w:val="en-US" w:eastAsia="zh-CN"/>
+        </w:rPr>
+      </w:pPr>
+      <w:r>
+        <w:rPr>
+          <w:rFonts w:hint="eastAsia" w:ascii="·ÂËÎ" w:hAnsi="·ÂËÎ" w:eastAsia="·ÂËÎ"/>
+          <w:color w:val="DB7800"/>
+          <w:sz w:val="24"/>
+          <w:highlight w:val="lightGray"/>
+          <w:lang w:val="en-US" w:eastAsia="zh-CN"/>
+        </w:rPr>
+        <w:t>页面：</w:t>
+      </w:r>
+    </w:p>
+    <w:p>
+      <w:pPr>
+        <w:numPr>
+          <w:ilvl w:val="0"/>
+          <w:numId w:val="0"/>
+        </w:numPr>
+        <w:jc w:val="both"/>
+        <w:rPr>
+          <w:rFonts w:hint="eastAsia" w:ascii="·ÂËÎ" w:hAnsi="·ÂËÎ" w:eastAsia="·ÂËÎ"/>
+          <w:color w:val="DB7800"/>
+          <w:sz w:val="24"/>
+          <w:highlight w:val="lightGray"/>
+          <w:lang w:val="en-US" w:eastAsia="zh-CN"/>
+        </w:rPr>
+      </w:pPr>
+      <w:r>
+        <w:rPr>
+          <w:rFonts w:hint="eastAsia" w:ascii="·ÂËÎ" w:hAnsi="·ÂËÎ" w:eastAsia="·ÂËÎ"/>
+          <w:color w:val="DB7800"/>
+          <w:sz w:val="24"/>
+          <w:highlight w:val="lightGray"/>
+          <w:lang w:val="en-US" w:eastAsia="zh-CN"/>
+        </w:rPr>
+        <w:t>rHistory：充值记录</w:t>
+      </w:r>
+    </w:p>
+    <w:p>
+      <w:pPr>
+        <w:numPr>
+          <w:ilvl w:val="0"/>
+          <w:numId w:val="0"/>
+        </w:numPr>
+        <w:jc w:val="both"/>
+        <w:rPr>
+          <w:rFonts w:hint="eastAsia" w:ascii="·ÂËÎ" w:hAnsi="·ÂËÎ" w:eastAsia="·ÂËÎ"/>
+          <w:color w:val="DB7800"/>
+          <w:sz w:val="24"/>
+          <w:highlight w:val="lightGray"/>
+          <w:lang w:val="en-US" w:eastAsia="zh-CN"/>
+        </w:rPr>
+      </w:pPr>
+      <w:r>
+        <w:rPr>
+          <w:rFonts w:hint="eastAsia" w:ascii="·ÂËÎ" w:hAnsi="·ÂËÎ" w:eastAsia="·ÂËÎ"/>
+          <w:color w:val="DB7800"/>
+          <w:sz w:val="24"/>
+          <w:highlight w:val="lightGray"/>
+          <w:lang w:val="en-US" w:eastAsia="zh-CN"/>
+        </w:rPr>
+        <w:t>充值记录初始化</w:t>
+      </w:r>
+    </w:p>
+    <w:p>
+      <w:pPr>
+        <w:numPr>
+          <w:ilvl w:val="0"/>
+          <w:numId w:val="0"/>
+        </w:numPr>
+        <w:jc w:val="both"/>
+        <w:rPr>
+          <w:rFonts w:hint="eastAsia" w:ascii="·ÂËÎ" w:hAnsi="·ÂËÎ" w:eastAsia="·ÂËÎ"/>
+          <w:color w:val="DB7800"/>
+          <w:sz w:val="24"/>
+          <w:highlight w:val="lightGray"/>
+          <w:lang w:val="en-US" w:eastAsia="zh-CN"/>
+        </w:rPr>
+      </w:pPr>
+      <w:r>
+        <w:rPr>
+          <w:rFonts w:hint="eastAsia" w:ascii="·ÂËÎ" w:hAnsi="·ÂËÎ" w:eastAsia="·ÂËÎ"/>
+          <w:color w:val="DB7800"/>
+          <w:sz w:val="24"/>
+          <w:highlight w:val="lightGray"/>
+          <w:lang w:val="en-US" w:eastAsia="zh-CN"/>
+        </w:rPr>
+        <w:t>d</w:t>
+      </w:r>
+      <w:r>
+        <w:rPr>
+          <w:rFonts w:hint="eastAsia" w:ascii="·ÂËÎ" w:hAnsi="·ÂËÎ" w:eastAsia="·ÂËÎ"/>
+          <w:color w:val="DB7800"/>
+          <w:sz w:val="24"/>
+          <w:highlight w:val="lightGray"/>
+        </w:rPr>
+        <w:t>efaultdata</w:t>
+      </w:r>
+      <w:r>
+        <w:rPr>
+          <w:rFonts w:hint="eastAsia" w:ascii="·ÂËÎ" w:hAnsi="·ÂËÎ" w:eastAsia="·ÂËÎ"/>
+          <w:color w:val="DB7800"/>
+          <w:sz w:val="24"/>
+          <w:highlight w:val="lightGray"/>
+          <w:lang w:val="en-US" w:eastAsia="zh-CN"/>
+        </w:rPr>
+        <w:t>(</w:t>
+      </w:r>
+      <w:r>
+        <w:rPr>
+          <w:rFonts w:hint="eastAsia" w:ascii="·ÂËÎ" w:hAnsi="·ÂËÎ" w:eastAsia="·ÂËÎ"/>
+          <w:color w:val="A57800"/>
+          <w:sz w:val="24"/>
+          <w:highlight w:val="lightGray"/>
+        </w:rPr>
+        <w:t>loadding</w:t>
+      </w:r>
+      <w:r>
+        <w:rPr>
+          <w:rFonts w:hint="eastAsia" w:ascii="·ÂËÎ" w:hAnsi="·ÂËÎ" w:eastAsia="·ÂËÎ"/>
+          <w:color w:val="DB7800"/>
+          <w:sz w:val="24"/>
+          <w:highlight w:val="lightGray"/>
+          <w:lang w:val="en-US" w:eastAsia="zh-CN"/>
+        </w:rPr>
+        <w:t>)</w:t>
+      </w:r>
+    </w:p>
+    <w:p>
+      <w:pPr>
+        <w:numPr>
+          <w:ilvl w:val="0"/>
+          <w:numId w:val="0"/>
+        </w:numPr>
+        <w:jc w:val="both"/>
+        <w:rPr>
+          <w:rFonts w:hint="eastAsia" w:ascii="·ÂËÎ" w:hAnsi="·ÂËÎ" w:eastAsia="·ÂËÎ"/>
+          <w:color w:val="080808"/>
+          <w:sz w:val="24"/>
+          <w:highlight w:val="lightGray"/>
+          <w:lang w:val="en-US" w:eastAsia="zh-CN"/>
+        </w:rPr>
+      </w:pPr>
+      <w:r>
+        <w:rPr>
+          <w:rFonts w:hint="eastAsia" w:ascii="·ÂËÎ" w:hAnsi="·ÂËÎ" w:eastAsia="·ÂËÎ"/>
+          <w:color w:val="080808"/>
+          <w:sz w:val="24"/>
+          <w:highlight w:val="lightGray"/>
+          <w:lang w:val="en-US" w:eastAsia="zh-CN"/>
+        </w:rPr>
+        <w:t>参数：</w:t>
+      </w:r>
+    </w:p>
+    <w:p>
+      <w:pPr>
+        <w:numPr>
+          <w:ilvl w:val="0"/>
+          <w:numId w:val="0"/>
+        </w:numPr>
+        <w:jc w:val="both"/>
+        <w:rPr>
+          <w:rFonts w:hint="eastAsia" w:ascii="·ÂËÎ" w:hAnsi="·ÂËÎ" w:eastAsia="·ÂËÎ"/>
+          <w:color w:val="080808"/>
+          <w:sz w:val="24"/>
+          <w:highlight w:val="lightGray"/>
+          <w:lang w:val="en-US" w:eastAsia="zh-CN"/>
+        </w:rPr>
+      </w:pPr>
+      <w:r>
+        <w:rPr>
+          <w:rFonts w:hint="eastAsia" w:ascii="·ÂËÎ" w:hAnsi="·ÂËÎ" w:eastAsia="·ÂËÎ"/>
+          <w:color w:val="080808"/>
+          <w:sz w:val="24"/>
+          <w:highlight w:val="lightGray"/>
+          <w:lang w:val="en-US" w:eastAsia="zh-CN"/>
+        </w:rPr>
+        <w:t>loadding：为1是数据加载，为2是滚动加载</w:t>
+      </w:r>
+    </w:p>
+    <w:p>
+      <w:pPr>
+        <w:numPr>
+          <w:ilvl w:val="0"/>
+          <w:numId w:val="0"/>
+        </w:numPr>
+        <w:jc w:val="both"/>
+        <w:rPr>
+          <w:rFonts w:hint="eastAsia" w:ascii="·ÂËÎ" w:hAnsi="·ÂËÎ" w:eastAsia="·ÂËÎ"/>
+          <w:color w:val="080808"/>
+          <w:sz w:val="24"/>
+          <w:highlight w:val="lightGray"/>
+          <w:lang w:val="en-US" w:eastAsia="zh-CN"/>
+        </w:rPr>
+      </w:pPr>
+    </w:p>
+    <w:p>
+      <w:pPr>
+        <w:numPr>
+          <w:ilvl w:val="0"/>
+          <w:numId w:val="0"/>
+        </w:numPr>
+        <w:jc w:val="both"/>
+        <w:rPr>
+          <w:rFonts w:hint="eastAsia" w:ascii="·ÂËÎ" w:hAnsi="·ÂËÎ" w:eastAsia="·ÂËÎ"/>
+          <w:color w:val="080808"/>
+          <w:sz w:val="24"/>
+          <w:highlight w:val="lightGray"/>
+          <w:lang w:val="en-US" w:eastAsia="zh-CN"/>
+        </w:rPr>
+      </w:pPr>
+      <w:r>
+        <w:rPr>
+          <w:rFonts w:hint="eastAsia" w:ascii="·ÂËÎ" w:hAnsi="·ÂËÎ" w:eastAsia="·ÂËÎ"/>
+          <w:color w:val="080808"/>
+          <w:sz w:val="24"/>
+          <w:highlight w:val="lightGray"/>
+          <w:lang w:val="en-US" w:eastAsia="zh-CN"/>
+        </w:rPr>
+        <w:t>页面：</w:t>
+      </w:r>
+    </w:p>
+    <w:p>
+      <w:pPr>
+        <w:numPr>
+          <w:ilvl w:val="0"/>
+          <w:numId w:val="0"/>
+        </w:numPr>
+        <w:jc w:val="both"/>
+        <w:rPr>
+          <w:rFonts w:hint="eastAsia" w:ascii="·ÂËÎ" w:hAnsi="·ÂËÎ" w:eastAsia="·ÂËÎ"/>
+          <w:color w:val="080808"/>
+          <w:sz w:val="24"/>
+          <w:highlight w:val="lightGray"/>
+          <w:lang w:val="en-US" w:eastAsia="zh-CN"/>
+        </w:rPr>
+      </w:pPr>
+      <w:r>
+        <w:rPr>
+          <w:rFonts w:hint="eastAsia" w:ascii="·ÂËÎ" w:hAnsi="·ÂËÎ" w:eastAsia="·ÂËÎ"/>
+          <w:color w:val="080808"/>
+          <w:sz w:val="24"/>
+          <w:highlight w:val="lightGray"/>
+          <w:lang w:val="en-US" w:eastAsia="zh-CN"/>
+        </w:rPr>
+        <w:t>sreach：搜索</w:t>
+      </w:r>
+    </w:p>
+    <w:p>
+      <w:pPr>
+        <w:numPr>
+          <w:ilvl w:val="0"/>
+          <w:numId w:val="0"/>
+        </w:numPr>
+        <w:jc w:val="both"/>
+        <w:rPr>
+          <w:rFonts w:hint="eastAsia" w:ascii="·ÂËÎ" w:hAnsi="·ÂËÎ" w:eastAsia="·ÂËÎ"/>
+          <w:color w:val="95A3AB"/>
+          <w:sz w:val="24"/>
+          <w:highlight w:val="lightGray"/>
+        </w:rPr>
+      </w:pPr>
+      <w:r>
+        <w:rPr>
+          <w:rFonts w:hint="eastAsia" w:ascii="·ÂËÎ" w:hAnsi="·ÂËÎ" w:eastAsia="·ÂËÎ"/>
+          <w:color w:val="95A3AB"/>
+          <w:sz w:val="24"/>
+          <w:highlight w:val="lightGray"/>
+        </w:rPr>
+        <w:t>跳转搜索详情</w:t>
+      </w:r>
+    </w:p>
+    <w:p>
+      <w:pPr>
+        <w:numPr>
+          <w:ilvl w:val="0"/>
+          <w:numId w:val="0"/>
+        </w:numPr>
+        <w:jc w:val="both"/>
+        <w:rPr>
+          <w:rFonts w:hint="eastAsia" w:ascii="·ÂËÎ" w:hAnsi="·ÂËÎ" w:eastAsia="·ÂËÎ"/>
+          <w:color w:val="080808"/>
+          <w:sz w:val="24"/>
+          <w:highlight w:val="lightGray"/>
+        </w:rPr>
+      </w:pPr>
+      <w:r>
+        <w:rPr>
+          <w:rFonts w:hint="eastAsia" w:ascii="·ÂËÎ" w:hAnsi="·ÂËÎ" w:eastAsia="·ÂËÎ"/>
+          <w:color w:val="DB7800"/>
+          <w:sz w:val="24"/>
+          <w:highlight w:val="lightGray"/>
+        </w:rPr>
+        <w:t>tosreachsong</w:t>
+      </w:r>
+      <w:r>
+        <w:rPr>
+          <w:rFonts w:hint="eastAsia" w:ascii="·ÂËÎ" w:hAnsi="·ÂËÎ" w:eastAsia="·ÂËÎ"/>
+          <w:color w:val="080808"/>
+          <w:sz w:val="24"/>
+          <w:highlight w:val="lightGray"/>
+        </w:rPr>
+        <w:t>()</w:t>
+      </w:r>
+    </w:p>
+    <w:p>
+      <w:pPr>
+        <w:numPr>
+          <w:ilvl w:val="0"/>
+          <w:numId w:val="0"/>
+        </w:numPr>
+        <w:jc w:val="both"/>
+        <w:rPr>
+          <w:rFonts w:hint="eastAsia" w:ascii="·ÂËÎ" w:hAnsi="·ÂËÎ" w:eastAsia="·ÂËÎ"/>
+          <w:color w:val="95A3AB"/>
+          <w:sz w:val="24"/>
+          <w:highlight w:val="lightGray"/>
+        </w:rPr>
+      </w:pPr>
+      <w:r>
+        <w:rPr>
+          <w:rFonts w:hint="eastAsia" w:ascii="·ÂËÎ" w:hAnsi="·ÂËÎ" w:eastAsia="·ÂËÎ"/>
+          <w:color w:val="95A3AB"/>
+          <w:sz w:val="24"/>
+          <w:highlight w:val="lightGray"/>
+        </w:rPr>
+        <w:t>初始化搜索历史</w:t>
+      </w:r>
+    </w:p>
+    <w:p>
+      <w:pPr>
+        <w:numPr>
+          <w:ilvl w:val="0"/>
+          <w:numId w:val="0"/>
+        </w:numPr>
+        <w:jc w:val="both"/>
+        <w:rPr>
+          <w:rFonts w:hint="eastAsia" w:ascii="·ÂËÎ" w:hAnsi="·ÂËÎ" w:eastAsia="·ÂËÎ"/>
+          <w:color w:val="080808"/>
+          <w:sz w:val="24"/>
+          <w:highlight w:val="lightGray"/>
+        </w:rPr>
+      </w:pPr>
+      <w:r>
+        <w:rPr>
+          <w:rFonts w:hint="eastAsia" w:ascii="·ÂËÎ" w:hAnsi="·ÂËÎ" w:eastAsia="·ÂËÎ"/>
+          <w:color w:val="DB7800"/>
+          <w:sz w:val="24"/>
+          <w:highlight w:val="lightGray"/>
+        </w:rPr>
+        <w:t>writesreachsong</w:t>
+      </w:r>
+      <w:r>
+        <w:rPr>
+          <w:rFonts w:hint="eastAsia" w:ascii="·ÂËÎ" w:hAnsi="·ÂËÎ" w:eastAsia="·ÂËÎ"/>
+          <w:color w:val="080808"/>
+          <w:sz w:val="24"/>
+          <w:highlight w:val="lightGray"/>
+        </w:rPr>
+        <w:t>()</w:t>
+      </w:r>
+    </w:p>
+    <w:p>
+      <w:pPr>
+        <w:numPr>
+          <w:ilvl w:val="0"/>
+          <w:numId w:val="0"/>
+        </w:numPr>
+        <w:jc w:val="both"/>
+        <w:rPr>
+          <w:rFonts w:hint="eastAsia" w:ascii="·ÂËÎ" w:hAnsi="·ÂËÎ" w:eastAsia="·ÂËÎ"/>
+          <w:color w:val="95A3AB"/>
+          <w:sz w:val="24"/>
+          <w:highlight w:val="lightGray"/>
+        </w:rPr>
+      </w:pPr>
+      <w:r>
+        <w:rPr>
+          <w:rFonts w:hint="eastAsia" w:ascii="·ÂËÎ" w:hAnsi="·ÂËÎ" w:eastAsia="·ÂËÎ"/>
+          <w:color w:val="95A3AB"/>
+          <w:sz w:val="24"/>
+          <w:highlight w:val="lightGray"/>
+        </w:rPr>
+        <w:t>选择搜索条件</w:t>
+      </w:r>
+    </w:p>
+    <w:p>
+      <w:pPr>
+        <w:numPr>
+          <w:ilvl w:val="0"/>
+          <w:numId w:val="0"/>
+        </w:numPr>
+        <w:jc w:val="both"/>
+        <w:rPr>
+          <w:rFonts w:hint="eastAsia" w:ascii="·ÂËÎ" w:hAnsi="·ÂËÎ" w:eastAsia="·ÂËÎ"/>
+          <w:color w:val="080808"/>
+          <w:sz w:val="24"/>
+          <w:highlight w:val="lightGray"/>
+        </w:rPr>
+      </w:pPr>
+      <w:r>
+        <w:rPr>
+          <w:rFonts w:hint="eastAsia" w:ascii="·ÂËÎ" w:hAnsi="·ÂËÎ" w:eastAsia="·ÂËÎ"/>
+          <w:color w:val="DB7800"/>
+          <w:sz w:val="24"/>
+          <w:highlight w:val="lightGray"/>
+        </w:rPr>
+        <w:t>sreachkey</w:t>
+      </w:r>
+      <w:r>
+        <w:rPr>
+          <w:rFonts w:hint="eastAsia" w:ascii="·ÂËÎ" w:hAnsi="·ÂËÎ" w:eastAsia="·ÂËÎ"/>
+          <w:color w:val="080808"/>
+          <w:sz w:val="24"/>
+          <w:highlight w:val="lightGray"/>
+        </w:rPr>
+        <w:t>(</w:t>
+      </w:r>
+      <w:r>
+        <w:rPr>
+          <w:rFonts w:hint="eastAsia" w:ascii="·ÂËÎ" w:hAnsi="·ÂËÎ" w:eastAsia="·ÂËÎ"/>
+          <w:color w:val="A57800"/>
+          <w:sz w:val="24"/>
+          <w:highlight w:val="lightGray"/>
+        </w:rPr>
+        <w:t>t</w:t>
+      </w:r>
+      <w:r>
+        <w:rPr>
+          <w:rFonts w:hint="eastAsia" w:ascii="·ÂËÎ" w:hAnsi="·ÂËÎ" w:eastAsia="·ÂËÎ"/>
+          <w:color w:val="080808"/>
+          <w:sz w:val="24"/>
+          <w:highlight w:val="lightGray"/>
+        </w:rPr>
+        <w:t>)</w:t>
+      </w:r>
+    </w:p>
+    <w:p>
+      <w:pPr>
+        <w:numPr>
+          <w:ilvl w:val="0"/>
+          <w:numId w:val="0"/>
+        </w:numPr>
+        <w:jc w:val="both"/>
+        <w:rPr>
+          <w:rFonts w:hint="eastAsia" w:ascii="·ÂËÎ" w:hAnsi="·ÂËÎ" w:eastAsia="·ÂËÎ"/>
+          <w:color w:val="080808"/>
+          <w:sz w:val="24"/>
+          <w:highlight w:val="lightGray"/>
+          <w:lang w:val="en-US" w:eastAsia="zh-CN"/>
+        </w:rPr>
+      </w:pPr>
+      <w:r>
+        <w:rPr>
+          <w:rFonts w:hint="eastAsia" w:ascii="·ÂËÎ" w:hAnsi="·ÂËÎ" w:eastAsia="·ÂËÎ"/>
+          <w:color w:val="080808"/>
+          <w:sz w:val="24"/>
+          <w:highlight w:val="lightGray"/>
+          <w:lang w:val="en-US" w:eastAsia="zh-CN"/>
+        </w:rPr>
+        <w:t>t：当前元素，相当于this</w:t>
+      </w:r>
+    </w:p>
+    <w:p>
+      <w:pPr>
+        <w:numPr>
+          <w:ilvl w:val="0"/>
+          <w:numId w:val="0"/>
+        </w:numPr>
+        <w:jc w:val="both"/>
+        <w:rPr>
+          <w:rFonts w:hint="eastAsia" w:ascii="·ÂËÎ" w:hAnsi="·ÂËÎ" w:eastAsia="·ÂËÎ"/>
+          <w:color w:val="95A3AB"/>
+          <w:sz w:val="24"/>
+          <w:highlight w:val="lightGray"/>
+          <w:lang w:val="en-US" w:eastAsia="zh-CN"/>
+        </w:rPr>
+      </w:pPr>
+      <w:r>
+        <w:rPr>
+          <w:rFonts w:hint="eastAsia" w:ascii="·ÂËÎ" w:hAnsi="·ÂËÎ" w:eastAsia="·ÂËÎ"/>
+          <w:color w:val="95A3AB"/>
+          <w:sz w:val="24"/>
+          <w:highlight w:val="lightGray"/>
+        </w:rPr>
+        <w:t>初始化</w:t>
+      </w:r>
+      <w:r>
+        <w:rPr>
+          <w:rFonts w:hint="eastAsia" w:ascii="·ÂËÎ" w:hAnsi="·ÂËÎ" w:eastAsia="·ÂËÎ"/>
+          <w:color w:val="95A3AB"/>
+          <w:sz w:val="24"/>
+          <w:highlight w:val="lightGray"/>
+          <w:lang w:val="en-US" w:eastAsia="zh-CN"/>
+        </w:rPr>
+        <w:t>分类及专辑</w:t>
+      </w:r>
+    </w:p>
+    <w:p>
+      <w:pPr>
+        <w:numPr>
+          <w:ilvl w:val="0"/>
+          <w:numId w:val="0"/>
+        </w:numPr>
+        <w:jc w:val="both"/>
+        <w:rPr>
+          <w:rFonts w:hint="eastAsia" w:ascii="·ÂËÎ" w:hAnsi="·ÂËÎ" w:eastAsia="·ÂËÎ"/>
+          <w:color w:val="080808"/>
+          <w:sz w:val="24"/>
+          <w:highlight w:val="lightGray"/>
+        </w:rPr>
+      </w:pPr>
+      <w:r>
+        <w:rPr>
+          <w:rFonts w:hint="eastAsia" w:ascii="·ÂËÎ" w:hAnsi="·ÂËÎ" w:eastAsia="·ÂËÎ"/>
+          <w:color w:val="DB7800"/>
+          <w:sz w:val="24"/>
+          <w:highlight w:val="lightGray"/>
+        </w:rPr>
+        <w:t>defaultdata</w:t>
+      </w:r>
+      <w:r>
+        <w:rPr>
+          <w:rFonts w:hint="eastAsia" w:ascii="·ÂËÎ" w:hAnsi="·ÂËÎ" w:eastAsia="·ÂËÎ"/>
+          <w:color w:val="080808"/>
+          <w:sz w:val="24"/>
+          <w:highlight w:val="lightGray"/>
+        </w:rPr>
+        <w:t>()</w:t>
+      </w:r>
+    </w:p>
+    <w:p>
+      <w:pPr>
+        <w:numPr>
+          <w:ilvl w:val="0"/>
+          <w:numId w:val="0"/>
+        </w:numPr>
+        <w:jc w:val="both"/>
+        <w:rPr>
+          <w:rFonts w:hint="eastAsia" w:ascii="·ÂËÎ" w:hAnsi="·ÂËÎ" w:eastAsia="·ÂËÎ"/>
+          <w:color w:val="080808"/>
+          <w:sz w:val="24"/>
+          <w:highlight w:val="lightGray"/>
+        </w:rPr>
+      </w:pPr>
+    </w:p>
+    <w:p>
+      <w:pPr>
+        <w:numPr>
+          <w:ilvl w:val="0"/>
+          <w:numId w:val="0"/>
+        </w:numPr>
+        <w:jc w:val="both"/>
+        <w:rPr>
+          <w:rFonts w:hint="eastAsia" w:ascii="·ÂËÎ" w:hAnsi="·ÂËÎ" w:eastAsia="·ÂËÎ"/>
+          <w:color w:val="080808"/>
+          <w:sz w:val="24"/>
+          <w:highlight w:val="lightGray"/>
+          <w:lang w:val="en-US" w:eastAsia="zh-CN"/>
+        </w:rPr>
+      </w:pPr>
+      <w:r>
+        <w:rPr>
+          <w:rFonts w:hint="eastAsia" w:ascii="·ÂËÎ" w:hAnsi="·ÂËÎ" w:eastAsia="·ÂËÎ"/>
+          <w:color w:val="080808"/>
+          <w:sz w:val="24"/>
+          <w:highlight w:val="lightGray"/>
+          <w:lang w:val="en-US" w:eastAsia="zh-CN"/>
+        </w:rPr>
+        <w:t>页面：</w:t>
+      </w:r>
+    </w:p>
+    <w:p>
+      <w:pPr>
+        <w:numPr>
+          <w:ilvl w:val="0"/>
+          <w:numId w:val="0"/>
+        </w:numPr>
+        <w:jc w:val="both"/>
+        <w:rPr>
+          <w:rFonts w:hint="eastAsia" w:ascii="·ÂËÎ" w:hAnsi="·ÂËÎ" w:eastAsia="·ÂËÎ"/>
+          <w:color w:val="080808"/>
+          <w:sz w:val="24"/>
+          <w:highlight w:val="lightGray"/>
+          <w:lang w:val="en-US" w:eastAsia="zh-CN"/>
+        </w:rPr>
+      </w:pPr>
+      <w:r>
+        <w:rPr>
+          <w:rFonts w:hint="eastAsia" w:ascii="·ÂËÎ" w:hAnsi="·ÂËÎ" w:eastAsia="·ÂËÎ"/>
+          <w:color w:val="080808"/>
+          <w:sz w:val="24"/>
+          <w:highlight w:val="lightGray"/>
+          <w:lang w:val="en-US" w:eastAsia="zh-CN"/>
+        </w:rPr>
+        <w:t>storyarr ：故事集页面</w:t>
+      </w:r>
+    </w:p>
+    <w:p>
+      <w:pPr>
+        <w:numPr>
+          <w:ilvl w:val="0"/>
+          <w:numId w:val="0"/>
+        </w:numPr>
+        <w:jc w:val="both"/>
+        <w:rPr>
+          <w:rFonts w:hint="eastAsia" w:ascii="·ÂËÎ" w:hAnsi="·ÂËÎ" w:eastAsia="·ÂËÎ"/>
+          <w:color w:val="95A3AB"/>
+          <w:sz w:val="24"/>
+          <w:highlight w:val="lightGray"/>
+        </w:rPr>
+      </w:pPr>
+      <w:r>
+        <w:rPr>
+          <w:rFonts w:hint="eastAsia" w:ascii="·ÂËÎ" w:hAnsi="·ÂËÎ" w:eastAsia="·ÂËÎ"/>
+          <w:color w:val="95A3AB"/>
+          <w:sz w:val="24"/>
+          <w:highlight w:val="lightGray"/>
+        </w:rPr>
+        <w:t>添加到故事集</w:t>
+      </w:r>
+    </w:p>
+    <w:p>
+      <w:pPr>
+        <w:numPr>
+          <w:ilvl w:val="0"/>
+          <w:numId w:val="0"/>
+        </w:numPr>
+        <w:jc w:val="both"/>
+        <w:rPr>
+          <w:rFonts w:hint="eastAsia" w:ascii="·ÂËÎ" w:hAnsi="·ÂËÎ" w:eastAsia="·ÂËÎ"/>
+          <w:color w:val="080808"/>
+          <w:sz w:val="24"/>
+          <w:highlight w:val="lightGray"/>
+        </w:rPr>
+      </w:pPr>
+      <w:r>
+        <w:rPr>
+          <w:rFonts w:hint="eastAsia" w:ascii="·ÂËÎ" w:hAnsi="·ÂËÎ" w:eastAsia="·ÂËÎ"/>
+          <w:color w:val="DB7800"/>
+          <w:sz w:val="24"/>
+          <w:highlight w:val="lightGray"/>
+        </w:rPr>
+        <w:t>addtostoryarr</w:t>
+      </w:r>
+      <w:r>
+        <w:rPr>
+          <w:rFonts w:hint="eastAsia" w:ascii="·ÂËÎ" w:hAnsi="·ÂËÎ" w:eastAsia="·ÂËÎ"/>
+          <w:color w:val="080808"/>
+          <w:sz w:val="24"/>
+          <w:highlight w:val="lightGray"/>
+        </w:rPr>
+        <w:t>(</w:t>
+      </w:r>
+      <w:r>
+        <w:rPr>
+          <w:rFonts w:hint="eastAsia" w:ascii="·ÂËÎ" w:hAnsi="·ÂËÎ" w:eastAsia="·ÂËÎ"/>
+          <w:color w:val="A57800"/>
+          <w:sz w:val="24"/>
+          <w:highlight w:val="lightGray"/>
+        </w:rPr>
+        <w:t>id</w:t>
+      </w:r>
+      <w:r>
+        <w:rPr>
+          <w:rFonts w:hint="eastAsia" w:ascii="·ÂËÎ" w:hAnsi="·ÂËÎ" w:eastAsia="·ÂËÎ"/>
+          <w:color w:val="080808"/>
+          <w:sz w:val="24"/>
+          <w:highlight w:val="lightGray"/>
+        </w:rPr>
+        <w:t>)</w:t>
+      </w:r>
+    </w:p>
+    <w:p>
+      <w:pPr>
+        <w:numPr>
+          <w:ilvl w:val="0"/>
+          <w:numId w:val="0"/>
+        </w:numPr>
+        <w:jc w:val="both"/>
+        <w:rPr>
+          <w:rFonts w:hint="eastAsia" w:ascii="·ÂËÎ" w:hAnsi="·ÂËÎ" w:eastAsia="·ÂËÎ"/>
+          <w:color w:val="080808"/>
+          <w:sz w:val="24"/>
+          <w:highlight w:val="lightGray"/>
+          <w:lang w:val="en-US" w:eastAsia="zh-CN"/>
+        </w:rPr>
+      </w:pPr>
+      <w:r>
+        <w:rPr>
+          <w:rFonts w:hint="eastAsia" w:ascii="·ÂËÎ" w:hAnsi="·ÂËÎ" w:eastAsia="·ÂËÎ"/>
+          <w:color w:val="080808"/>
+          <w:sz w:val="24"/>
+          <w:highlight w:val="lightGray"/>
+          <w:lang w:val="en-US" w:eastAsia="zh-CN"/>
+        </w:rPr>
+        <w:t>参数：</w:t>
+      </w:r>
+    </w:p>
+    <w:p>
+      <w:pPr>
+        <w:numPr>
+          <w:ilvl w:val="0"/>
+          <w:numId w:val="0"/>
+        </w:numPr>
+        <w:jc w:val="both"/>
+        <w:rPr>
+          <w:rFonts w:hint="eastAsia" w:ascii="·ÂËÎ" w:hAnsi="·ÂËÎ" w:eastAsia="·ÂËÎ"/>
+          <w:color w:val="080808"/>
+          <w:sz w:val="24"/>
+          <w:highlight w:val="lightGray"/>
+          <w:lang w:val="en-US" w:eastAsia="zh-CN"/>
+        </w:rPr>
+      </w:pPr>
+      <w:r>
+        <w:rPr>
+          <w:rFonts w:hint="eastAsia" w:ascii="·ÂËÎ" w:hAnsi="·ÂËÎ" w:eastAsia="·ÂËÎ"/>
+          <w:color w:val="080808"/>
+          <w:sz w:val="24"/>
+          <w:highlight w:val="lightGray"/>
+          <w:lang w:val="en-US" w:eastAsia="zh-CN"/>
+        </w:rPr>
+        <w:t>id：故事集id</w:t>
+      </w:r>
+    </w:p>
+    <w:p>
+      <w:pPr>
+        <w:numPr>
+          <w:ilvl w:val="0"/>
+          <w:numId w:val="0"/>
+        </w:numPr>
+        <w:jc w:val="both"/>
+        <w:rPr>
+          <w:rFonts w:hint="eastAsia" w:ascii="·ÂËÎ" w:hAnsi="·ÂËÎ" w:eastAsia="·ÂËÎ"/>
+          <w:color w:val="95A3AB"/>
+          <w:sz w:val="24"/>
+          <w:highlight w:val="lightGray"/>
+        </w:rPr>
+      </w:pPr>
+      <w:r>
+        <w:rPr>
+          <w:rFonts w:hint="eastAsia" w:ascii="·ÂËÎ" w:hAnsi="·ÂËÎ" w:eastAsia="·ÂËÎ"/>
+          <w:color w:val="95A3AB"/>
+          <w:sz w:val="24"/>
+          <w:highlight w:val="lightGray"/>
+        </w:rPr>
+        <w:t>展示编辑故事集添加故事集</w:t>
+      </w:r>
+    </w:p>
+    <w:p>
+      <w:pPr>
+        <w:numPr>
+          <w:ilvl w:val="0"/>
+          <w:numId w:val="0"/>
+        </w:numPr>
+        <w:jc w:val="both"/>
+        <w:rPr>
+          <w:rFonts w:hint="eastAsia" w:ascii="·ÂËÎ" w:hAnsi="·ÂËÎ" w:eastAsia="·ÂËÎ"/>
+          <w:color w:val="080808"/>
+          <w:sz w:val="24"/>
+          <w:highlight w:val="lightGray"/>
+        </w:rPr>
+      </w:pPr>
+      <w:r>
+        <w:rPr>
+          <w:rFonts w:hint="eastAsia" w:ascii="·ÂËÎ" w:hAnsi="·ÂËÎ" w:eastAsia="·ÂËÎ"/>
+          <w:color w:val="DB7800"/>
+          <w:sz w:val="24"/>
+          <w:highlight w:val="lightGray"/>
+        </w:rPr>
+        <w:t>showaddoreditbox</w:t>
+      </w:r>
+      <w:r>
+        <w:rPr>
+          <w:rFonts w:hint="eastAsia" w:ascii="·ÂËÎ" w:hAnsi="·ÂËÎ" w:eastAsia="·ÂËÎ"/>
+          <w:color w:val="080808"/>
+          <w:sz w:val="24"/>
+          <w:highlight w:val="lightGray"/>
+        </w:rPr>
+        <w:t>(</w:t>
+      </w:r>
+      <w:r>
+        <w:rPr>
+          <w:rFonts w:hint="eastAsia" w:ascii="·ÂËÎ" w:hAnsi="·ÂËÎ" w:eastAsia="·ÂËÎ"/>
+          <w:color w:val="A57800"/>
+          <w:sz w:val="24"/>
+          <w:highlight w:val="lightGray"/>
+        </w:rPr>
+        <w:t>id</w:t>
+      </w:r>
+      <w:r>
+        <w:rPr>
+          <w:rFonts w:hint="eastAsia" w:ascii="·ÂËÎ" w:hAnsi="·ÂËÎ" w:eastAsia="·ÂËÎ"/>
+          <w:color w:val="080808"/>
+          <w:sz w:val="24"/>
+          <w:highlight w:val="lightGray"/>
+        </w:rPr>
+        <w:t xml:space="preserve">, </w:t>
+      </w:r>
+      <w:r>
+        <w:rPr>
+          <w:rFonts w:hint="eastAsia" w:ascii="·ÂËÎ" w:hAnsi="·ÂËÎ" w:eastAsia="·ÂËÎ"/>
+          <w:color w:val="A57800"/>
+          <w:sz w:val="24"/>
+          <w:highlight w:val="lightGray"/>
+        </w:rPr>
+        <w:t>ty</w:t>
+      </w:r>
+      <w:r>
+        <w:rPr>
+          <w:rFonts w:hint="eastAsia" w:ascii="·ÂËÎ" w:hAnsi="·ÂËÎ" w:eastAsia="·ÂËÎ"/>
+          <w:color w:val="080808"/>
+          <w:sz w:val="24"/>
+          <w:highlight w:val="lightGray"/>
+        </w:rPr>
+        <w:t>)</w:t>
+      </w:r>
+    </w:p>
+    <w:p>
+      <w:pPr>
+        <w:numPr>
+          <w:ilvl w:val="0"/>
+          <w:numId w:val="0"/>
+        </w:numPr>
+        <w:jc w:val="both"/>
+        <w:rPr>
+          <w:rFonts w:hint="eastAsia" w:ascii="·ÂËÎ" w:hAnsi="·ÂËÎ" w:eastAsia="·ÂËÎ"/>
+          <w:color w:val="080808"/>
+          <w:sz w:val="24"/>
+          <w:highlight w:val="lightGray"/>
+          <w:lang w:val="en-US" w:eastAsia="zh-CN"/>
+        </w:rPr>
+      </w:pPr>
+      <w:r>
+        <w:rPr>
+          <w:rFonts w:hint="eastAsia" w:ascii="·ÂËÎ" w:hAnsi="·ÂËÎ" w:eastAsia="·ÂËÎ"/>
+          <w:color w:val="080808"/>
+          <w:sz w:val="24"/>
+          <w:highlight w:val="lightGray"/>
+          <w:lang w:val="en-US" w:eastAsia="zh-CN"/>
+        </w:rPr>
+        <w:t>参数：</w:t>
+      </w:r>
+    </w:p>
+    <w:p>
+      <w:pPr>
+        <w:numPr>
+          <w:ilvl w:val="0"/>
+          <w:numId w:val="0"/>
+        </w:numPr>
+        <w:jc w:val="both"/>
+        <w:rPr>
+          <w:rFonts w:hint="eastAsia" w:ascii="·ÂËÎ" w:hAnsi="·ÂËÎ" w:eastAsia="·ÂËÎ"/>
+          <w:color w:val="080808"/>
+          <w:sz w:val="24"/>
+          <w:highlight w:val="lightGray"/>
+          <w:lang w:val="en-US" w:eastAsia="zh-CN"/>
+        </w:rPr>
+      </w:pPr>
+      <w:r>
+        <w:rPr>
+          <w:rFonts w:hint="eastAsia" w:ascii="·ÂËÎ" w:hAnsi="·ÂËÎ" w:eastAsia="·ÂËÎ"/>
+          <w:color w:val="080808"/>
+          <w:sz w:val="24"/>
+          <w:highlight w:val="lightGray"/>
+          <w:lang w:val="en-US" w:eastAsia="zh-CN"/>
+        </w:rPr>
+        <w:t>id：编辑故事集，故事集id</w:t>
+      </w:r>
+    </w:p>
+    <w:p>
+      <w:pPr>
+        <w:numPr>
+          <w:ilvl w:val="0"/>
+          <w:numId w:val="0"/>
+        </w:numPr>
+        <w:jc w:val="both"/>
+        <w:rPr>
+          <w:rFonts w:hint="eastAsia" w:ascii="·ÂËÎ" w:hAnsi="·ÂËÎ" w:eastAsia="·ÂËÎ"/>
+          <w:color w:val="080808"/>
+          <w:sz w:val="24"/>
+          <w:highlight w:val="lightGray"/>
+          <w:lang w:val="en-US" w:eastAsia="zh-CN"/>
+        </w:rPr>
+      </w:pPr>
+      <w:r>
+        <w:rPr>
+          <w:rFonts w:hint="eastAsia" w:ascii="·ÂËÎ" w:hAnsi="·ÂËÎ" w:eastAsia="·ÂËÎ"/>
+          <w:color w:val="080808"/>
+          <w:sz w:val="24"/>
+          <w:highlight w:val="lightGray"/>
+          <w:lang w:val="en-US" w:eastAsia="zh-CN"/>
+        </w:rPr>
+        <w:t>ty：ty为1时为编辑故事集，ty为2时为新建故事集</w:t>
+      </w:r>
+    </w:p>
+    <w:p>
+      <w:pPr>
+        <w:numPr>
+          <w:ilvl w:val="0"/>
+          <w:numId w:val="0"/>
+        </w:numPr>
+        <w:jc w:val="both"/>
+        <w:rPr>
+          <w:rFonts w:hint="eastAsia" w:ascii="·ÂËÎ" w:hAnsi="·ÂËÎ" w:eastAsia="·ÂËÎ"/>
+          <w:color w:val="95A3AB"/>
+          <w:sz w:val="24"/>
+          <w:highlight w:val="lightGray"/>
+        </w:rPr>
+      </w:pPr>
+      <w:r>
+        <w:rPr>
+          <w:rFonts w:hint="eastAsia" w:ascii="·ÂËÎ" w:hAnsi="·ÂËÎ" w:eastAsia="·ÂËÎ"/>
+          <w:color w:val="95A3AB"/>
+          <w:sz w:val="24"/>
+          <w:highlight w:val="lightGray"/>
+        </w:rPr>
+        <w:t>添加故事集</w:t>
+      </w:r>
+    </w:p>
+    <w:p>
+      <w:pPr>
+        <w:numPr>
+          <w:ilvl w:val="0"/>
+          <w:numId w:val="0"/>
+        </w:numPr>
+        <w:jc w:val="both"/>
+        <w:rPr>
+          <w:rFonts w:hint="eastAsia" w:ascii="·ÂËÎ" w:hAnsi="·ÂËÎ" w:eastAsia="·ÂËÎ"/>
+          <w:color w:val="080808"/>
+          <w:sz w:val="24"/>
+          <w:highlight w:val="lightGray"/>
+        </w:rPr>
+      </w:pPr>
+      <w:r>
+        <w:rPr>
+          <w:rFonts w:hint="eastAsia" w:ascii="·ÂËÎ" w:hAnsi="·ÂËÎ" w:eastAsia="·ÂËÎ"/>
+          <w:color w:val="DB7800"/>
+          <w:sz w:val="24"/>
+          <w:highlight w:val="lightGray"/>
+        </w:rPr>
+        <w:t>creatstory</w:t>
+      </w:r>
+      <w:r>
+        <w:rPr>
+          <w:rFonts w:hint="eastAsia" w:ascii="·ÂËÎ" w:hAnsi="·ÂËÎ" w:eastAsia="·ÂËÎ"/>
+          <w:color w:val="080808"/>
+          <w:sz w:val="24"/>
+          <w:highlight w:val="lightGray"/>
+        </w:rPr>
+        <w:t>()</w:t>
+      </w:r>
+    </w:p>
+    <w:p>
+      <w:pPr>
+        <w:numPr>
+          <w:ilvl w:val="0"/>
+          <w:numId w:val="0"/>
+        </w:numPr>
+        <w:jc w:val="both"/>
+        <w:rPr>
+          <w:rFonts w:hint="eastAsia" w:ascii="·ÂËÎ" w:hAnsi="·ÂËÎ" w:eastAsia="·ÂËÎ"/>
+          <w:color w:val="95A3AB"/>
+          <w:sz w:val="24"/>
+          <w:highlight w:val="lightGray"/>
+        </w:rPr>
+      </w:pPr>
+      <w:r>
+        <w:rPr>
+          <w:rFonts w:hint="eastAsia" w:ascii="·ÂËÎ" w:hAnsi="·ÂËÎ" w:eastAsia="·ÂËÎ"/>
+          <w:color w:val="95A3AB"/>
+          <w:sz w:val="24"/>
+          <w:highlight w:val="lightGray"/>
+        </w:rPr>
+        <w:t>编辑故事集</w:t>
+      </w:r>
+    </w:p>
+    <w:p>
+      <w:pPr>
+        <w:numPr>
+          <w:ilvl w:val="0"/>
+          <w:numId w:val="0"/>
+        </w:numPr>
+        <w:jc w:val="both"/>
+        <w:rPr>
+          <w:rFonts w:hint="eastAsia" w:ascii="·ÂËÎ" w:hAnsi="·ÂËÎ" w:eastAsia="·ÂËÎ"/>
+          <w:color w:val="DB7800"/>
+          <w:sz w:val="24"/>
+          <w:highlight w:val="lightGray"/>
+          <w:lang w:val="en-US" w:eastAsia="zh-CN"/>
+        </w:rPr>
+      </w:pPr>
+      <w:r>
+        <w:rPr>
+          <w:rFonts w:hint="eastAsia" w:ascii="·ÂËÎ" w:hAnsi="·ÂËÎ" w:eastAsia="·ÂËÎ"/>
+          <w:color w:val="DB7800"/>
+          <w:sz w:val="24"/>
+          <w:highlight w:val="lightGray"/>
+        </w:rPr>
+        <w:t>Writestory</w:t>
+      </w:r>
+      <w:r>
+        <w:rPr>
+          <w:rFonts w:hint="eastAsia" w:ascii="·ÂËÎ" w:hAnsi="·ÂËÎ" w:eastAsia="·ÂËÎ"/>
+          <w:color w:val="DB7800"/>
+          <w:sz w:val="24"/>
+          <w:highlight w:val="lightGray"/>
+          <w:lang w:val="en-US" w:eastAsia="zh-CN"/>
+        </w:rPr>
+        <w:t>()</w:t>
+      </w:r>
+    </w:p>
+    <w:p>
+      <w:pPr>
+        <w:numPr>
+          <w:ilvl w:val="0"/>
+          <w:numId w:val="0"/>
+        </w:numPr>
+        <w:jc w:val="both"/>
+        <w:rPr>
+          <w:rFonts w:hint="eastAsia" w:ascii="·ÂËÎ" w:hAnsi="·ÂËÎ" w:eastAsia="·ÂËÎ"/>
+          <w:color w:val="95A3AB"/>
+          <w:sz w:val="24"/>
+          <w:highlight w:val="lightGray"/>
+        </w:rPr>
+      </w:pPr>
+      <w:r>
+        <w:rPr>
+          <w:rFonts w:hint="eastAsia" w:ascii="·ÂËÎ" w:hAnsi="·ÂËÎ" w:eastAsia="·ÂËÎ"/>
+          <w:color w:val="95A3AB"/>
+          <w:sz w:val="24"/>
+          <w:highlight w:val="lightGray"/>
+        </w:rPr>
+        <w:t>删除故事集</w:t>
+      </w:r>
+    </w:p>
+    <w:p>
+      <w:pPr>
+        <w:numPr>
+          <w:ilvl w:val="0"/>
+          <w:numId w:val="0"/>
+        </w:numPr>
+        <w:jc w:val="both"/>
+        <w:rPr>
+          <w:rFonts w:hint="eastAsia" w:ascii="·ÂËÎ" w:hAnsi="·ÂËÎ" w:eastAsia="·ÂËÎ"/>
+          <w:color w:val="DB7800"/>
+          <w:sz w:val="24"/>
+          <w:highlight w:val="lightGray"/>
+          <w:lang w:val="en-US" w:eastAsia="zh-CN"/>
+        </w:rPr>
+      </w:pPr>
+      <w:r>
+        <w:rPr>
+          <w:rFonts w:hint="eastAsia" w:ascii="·ÂËÎ" w:hAnsi="·ÂËÎ" w:eastAsia="·ÂËÎ"/>
+          <w:color w:val="DB7800"/>
+          <w:sz w:val="24"/>
+          <w:highlight w:val="lightGray"/>
+        </w:rPr>
+        <w:t>Truefunc</w:t>
+      </w:r>
+      <w:r>
+        <w:rPr>
+          <w:rFonts w:hint="eastAsia" w:ascii="·ÂËÎ" w:hAnsi="·ÂËÎ" w:eastAsia="·ÂËÎ"/>
+          <w:color w:val="DB7800"/>
+          <w:sz w:val="24"/>
+          <w:highlight w:val="lightGray"/>
+          <w:lang w:val="en-US" w:eastAsia="zh-CN"/>
+        </w:rPr>
+        <w:t>()</w:t>
+      </w:r>
+    </w:p>
+    <w:p>
+      <w:pPr>
+        <w:numPr>
+          <w:ilvl w:val="0"/>
+          <w:numId w:val="0"/>
+        </w:numPr>
+        <w:jc w:val="both"/>
+        <w:rPr>
+          <w:rFonts w:hint="eastAsia" w:ascii="·ÂËÎ" w:hAnsi="·ÂËÎ" w:eastAsia="·ÂËÎ"/>
+          <w:color w:val="95A3AB"/>
+          <w:sz w:val="24"/>
+          <w:highlight w:val="lightGray"/>
+          <w:lang w:val="en-US" w:eastAsia="zh-CN"/>
+        </w:rPr>
+      </w:pPr>
+      <w:r>
+        <w:rPr>
+          <w:rFonts w:hint="eastAsia" w:ascii="·ÂËÎ" w:hAnsi="·ÂËÎ" w:eastAsia="·ÂËÎ"/>
+          <w:color w:val="95A3AB"/>
+          <w:sz w:val="24"/>
+          <w:highlight w:val="lightGray"/>
+        </w:rPr>
+        <w:t>初始化</w:t>
+      </w:r>
+      <w:r>
+        <w:rPr>
+          <w:rFonts w:hint="eastAsia" w:ascii="·ÂËÎ" w:hAnsi="·ÂËÎ" w:eastAsia="·ÂËÎ"/>
+          <w:color w:val="95A3AB"/>
+          <w:sz w:val="24"/>
+          <w:highlight w:val="lightGray"/>
+          <w:lang w:val="en-US" w:eastAsia="zh-CN"/>
+        </w:rPr>
+        <w:t>故事集数据</w:t>
+      </w:r>
+    </w:p>
+    <w:p>
+      <w:pPr>
+        <w:numPr>
+          <w:ilvl w:val="0"/>
+          <w:numId w:val="0"/>
+        </w:numPr>
+        <w:jc w:val="both"/>
+        <w:rPr>
+          <w:rFonts w:hint="eastAsia" w:ascii="·ÂËÎ" w:hAnsi="·ÂËÎ" w:eastAsia="·ÂËÎ"/>
+          <w:color w:val="DB7800"/>
+          <w:sz w:val="24"/>
+          <w:highlight w:val="lightGray"/>
+          <w:lang w:val="en-US" w:eastAsia="zh-CN"/>
+        </w:rPr>
+      </w:pPr>
+      <w:r>
+        <w:rPr>
+          <w:rFonts w:hint="eastAsia" w:ascii="·ÂËÎ" w:hAnsi="·ÂËÎ" w:eastAsia="·ÂËÎ"/>
+          <w:color w:val="DB7800"/>
+          <w:sz w:val="24"/>
+          <w:highlight w:val="lightGray"/>
+          <w:lang w:val="en-US" w:eastAsia="zh-CN"/>
+        </w:rPr>
+        <w:t>d</w:t>
+      </w:r>
+      <w:r>
+        <w:rPr>
+          <w:rFonts w:hint="eastAsia" w:ascii="·ÂËÎ" w:hAnsi="·ÂËÎ" w:eastAsia="·ÂËÎ"/>
+          <w:color w:val="DB7800"/>
+          <w:sz w:val="24"/>
+          <w:highlight w:val="lightGray"/>
+        </w:rPr>
+        <w:t>efaultdata</w:t>
+      </w:r>
+      <w:r>
+        <w:rPr>
+          <w:rFonts w:hint="eastAsia" w:ascii="·ÂËÎ" w:hAnsi="·ÂËÎ" w:eastAsia="·ÂËÎ"/>
+          <w:color w:val="DB7800"/>
+          <w:sz w:val="24"/>
+          <w:highlight w:val="lightGray"/>
+          <w:lang w:val="en-US" w:eastAsia="zh-CN"/>
+        </w:rPr>
+        <w:t>(</w:t>
+      </w:r>
+      <w:r>
+        <w:rPr>
+          <w:rFonts w:hint="eastAsia" w:ascii="·ÂËÎ" w:hAnsi="·ÂËÎ" w:eastAsia="·ÂËÎ"/>
+          <w:color w:val="A57800"/>
+          <w:sz w:val="24"/>
+          <w:highlight w:val="lightGray"/>
+        </w:rPr>
+        <w:t>loadding</w:t>
+      </w:r>
+      <w:r>
+        <w:rPr>
+          <w:rFonts w:hint="eastAsia" w:ascii="·ÂËÎ" w:hAnsi="·ÂËÎ" w:eastAsia="·ÂËÎ"/>
+          <w:color w:val="DB7800"/>
+          <w:sz w:val="24"/>
+          <w:highlight w:val="lightGray"/>
+          <w:lang w:val="en-US" w:eastAsia="zh-CN"/>
+        </w:rPr>
+        <w:t>)</w:t>
+      </w:r>
+    </w:p>
+    <w:p>
+      <w:pPr>
+        <w:numPr>
+          <w:ilvl w:val="0"/>
+          <w:numId w:val="0"/>
+        </w:numPr>
+        <w:jc w:val="both"/>
+        <w:rPr>
+          <w:rFonts w:hint="eastAsia" w:ascii="·ÂËÎ" w:hAnsi="·ÂËÎ" w:eastAsia="·ÂËÎ"/>
+          <w:color w:val="080808"/>
+          <w:sz w:val="24"/>
+          <w:highlight w:val="lightGray"/>
+          <w:lang w:val="en-US" w:eastAsia="zh-CN"/>
+        </w:rPr>
+      </w:pPr>
+      <w:r>
+        <w:rPr>
+          <w:rFonts w:hint="eastAsia" w:ascii="·ÂËÎ" w:hAnsi="·ÂËÎ" w:eastAsia="·ÂËÎ"/>
+          <w:color w:val="080808"/>
+          <w:sz w:val="24"/>
+          <w:highlight w:val="lightGray"/>
+          <w:lang w:val="en-US" w:eastAsia="zh-CN"/>
+        </w:rPr>
+        <w:t>参数：</w:t>
+      </w:r>
+    </w:p>
+    <w:p>
+      <w:pPr>
+        <w:numPr>
+          <w:ilvl w:val="0"/>
+          <w:numId w:val="0"/>
+        </w:numPr>
+        <w:jc w:val="both"/>
+        <w:rPr>
+          <w:rFonts w:hint="eastAsia" w:ascii="·ÂËÎ" w:hAnsi="·ÂËÎ" w:eastAsia="·ÂËÎ"/>
+          <w:color w:val="95A3AB"/>
+          <w:sz w:val="24"/>
+          <w:highlight w:val="lightGray"/>
+          <w:lang w:val="en-US" w:eastAsia="zh-CN"/>
+        </w:rPr>
+      </w:pPr>
+      <w:r>
+        <w:rPr>
+          <w:rFonts w:hint="eastAsia" w:ascii="·ÂËÎ" w:hAnsi="·ÂËÎ" w:eastAsia="·ÂËÎ"/>
+          <w:color w:val="080808"/>
+          <w:sz w:val="24"/>
+          <w:highlight w:val="lightGray"/>
+          <w:lang w:val="en-US" w:eastAsia="zh-CN"/>
+        </w:rPr>
+        <w:t>loadding：为1是数据加载，为2是滚动加载</w:t>
+      </w:r>
+    </w:p>
+    <w:p>
+      <w:pPr>
+        <w:numPr>
+          <w:ilvl w:val="0"/>
+          <w:numId w:val="0"/>
+        </w:numPr>
+        <w:jc w:val="both"/>
+        <w:rPr>
+          <w:rFonts w:hint="eastAsia" w:ascii="·ÂËÎ" w:hAnsi="·ÂËÎ" w:eastAsia="·ÂËÎ"/>
+          <w:color w:val="95A3AB"/>
+          <w:sz w:val="24"/>
+          <w:highlight w:val="lightGray"/>
+          <w:lang w:val="en-US" w:eastAsia="zh-CN"/>
+        </w:rPr>
+      </w:pPr>
+    </w:p>
+    <w:p>
+      <w:pPr>
+        <w:numPr>
+          <w:ilvl w:val="0"/>
+          <w:numId w:val="0"/>
+        </w:numPr>
+        <w:jc w:val="both"/>
+        <w:rPr>
+          <w:rFonts w:hint="eastAsia" w:ascii="·ÂËÎ" w:hAnsi="·ÂËÎ" w:eastAsia="·ÂËÎ"/>
+          <w:color w:val="080808"/>
+          <w:sz w:val="24"/>
+          <w:highlight w:val="lightGray"/>
+          <w:lang w:val="en-US" w:eastAsia="zh-CN"/>
+        </w:rPr>
+      </w:pPr>
+    </w:p>
+    <w:p>
+      <w:pPr>
+        <w:numPr>
+          <w:ilvl w:val="0"/>
           <w:numId w:val="0"/>
         </w:numPr>
         <w:jc w:val="both"/>
